--- a/Коновалова_отчёт_1.docx
+++ b/Коновалова_отчёт_1.docx
@@ -532,8 +532,6 @@
                     <w:szCs w:val="28"/>
                   </w:rPr>
                 </w:pPr>
-                <w:bookmarkStart w:id="0" w:name="_GoBack"/>
-                <w:bookmarkEnd w:id="0"/>
                 <w:r>
                   <w:rPr>
                     <w:sz w:val="28"/>
@@ -7785,7 +7783,6 @@
           <w:rFonts w:ascii="Times New Roman" w:hAnsi="Times New Roman" w:cs="Times New Roman"/>
           <w:sz w:val="28"/>
           <w:szCs w:val="28"/>
-          <w:lang w:val="en-US"/>
         </w:rPr>
       </w:pPr>
       <w:r>
@@ -7815,7 +7812,6 @@
           <w:rFonts w:ascii="Times New Roman" w:hAnsi="Times New Roman" w:cs="Times New Roman"/>
           <w:sz w:val="28"/>
           <w:szCs w:val="28"/>
-          <w:lang w:val="en-US"/>
         </w:rPr>
       </w:pPr>
     </w:p>
@@ -8024,7 +8020,6 @@
           <w:rFonts w:ascii="Times New Roman" w:hAnsi="Times New Roman" w:cs="Times New Roman"/>
           <w:sz w:val="28"/>
           <w:szCs w:val="28"/>
-          <w:lang w:val="en-US"/>
         </w:rPr>
       </w:pPr>
     </w:p>
@@ -8653,8 +8648,10 @@
       <w:r>
         <w:rPr>
           <w:rFonts w:ascii="Times New Roman" w:hAnsi="Times New Roman" w:cs="Times New Roman"/>
-          <w:sz w:val="28"/>
-          <w:szCs w:val="28"/>
+          <w:noProof/>
+          <w:sz w:val="28"/>
+          <w:szCs w:val="28"/>
+          <w:lang w:eastAsia="ru-RU"/>
         </w:rPr>
         <w:lastRenderedPageBreak/>
         <w:drawing>
@@ -8710,16 +8707,85 @@
           <w:sz w:val="28"/>
           <w:szCs w:val="28"/>
         </w:rPr>
-        <w:t>Рисунок 1.10</w:t>
-      </w:r>
-      <w:r>
+        <w:t>Рисунок 1.10 – Зафиксированные изменения</w:t>
+      </w:r>
+    </w:p>
+    <w:p>
+      <w:pPr>
+        <w:spacing w:after="0" w:line="360" w:lineRule="auto"/>
+        <w:jc w:val="center"/>
+        <w:rPr>
+          <w:rFonts w:ascii="Times New Roman" w:hAnsi="Times New Roman" w:cs="Times New Roman"/>
+          <w:sz w:val="28"/>
+          <w:szCs w:val="28"/>
+        </w:rPr>
+      </w:pPr>
+    </w:p>
+    <w:p>
+      <w:pPr>
+        <w:spacing w:after="0" w:line="360" w:lineRule="auto"/>
+        <w:ind w:firstLine="709"/>
         <w:rPr>
           <w:rFonts w:ascii="Times New Roman" w:eastAsia="Times New Roman" w:hAnsi="Times New Roman" w:cs="Times New Roman"/>
           <w:sz w:val="28"/>
           <w:szCs w:val="28"/>
         </w:rPr>
-        <w:t xml:space="preserve"> – Зафиксированные изменения</w:t>
-      </w:r>
+      </w:pPr>
+      <w:r>
+        <w:rPr>
+          <w:rFonts w:ascii="Times New Roman" w:eastAsia="Times New Roman" w:hAnsi="Times New Roman" w:cs="Times New Roman"/>
+          <w:sz w:val="28"/>
+          <w:szCs w:val="28"/>
+        </w:rPr>
+        <w:t xml:space="preserve">Далее был создан файл README_new.txt, внесен в папку с локальным </w:t>
+      </w:r>
+      <w:proofErr w:type="spellStart"/>
+      <w:r>
+        <w:rPr>
+          <w:rFonts w:ascii="Times New Roman" w:eastAsia="Times New Roman" w:hAnsi="Times New Roman" w:cs="Times New Roman"/>
+          <w:sz w:val="28"/>
+          <w:szCs w:val="28"/>
+        </w:rPr>
+        <w:t>репозиторием</w:t>
+      </w:r>
+      <w:proofErr w:type="spellEnd"/>
+      <w:r>
+        <w:rPr>
+          <w:rFonts w:ascii="Times New Roman" w:eastAsia="Times New Roman" w:hAnsi="Times New Roman" w:cs="Times New Roman"/>
+          <w:sz w:val="28"/>
+          <w:szCs w:val="28"/>
+        </w:rPr>
+        <w:t xml:space="preserve"> и зафиксирован в </w:t>
+      </w:r>
+      <w:proofErr w:type="spellStart"/>
+      <w:r>
+        <w:rPr>
+          <w:rFonts w:ascii="Times New Roman" w:eastAsia="Times New Roman" w:hAnsi="Times New Roman" w:cs="Times New Roman"/>
+          <w:sz w:val="28"/>
+          <w:szCs w:val="28"/>
+        </w:rPr>
+        <w:t>коммите</w:t>
+      </w:r>
+      <w:proofErr w:type="spellEnd"/>
+      <w:r>
+        <w:rPr>
+          <w:rFonts w:ascii="Times New Roman" w:eastAsia="Times New Roman" w:hAnsi="Times New Roman" w:cs="Times New Roman"/>
+          <w:sz w:val="28"/>
+          <w:szCs w:val="28"/>
+        </w:rPr>
+        <w:t>.</w:t>
+      </w:r>
+    </w:p>
+    <w:p>
+      <w:pPr>
+        <w:spacing w:after="0" w:line="360" w:lineRule="auto"/>
+        <w:ind w:firstLine="709"/>
+        <w:rPr>
+          <w:rFonts w:ascii="Times New Roman" w:hAnsi="Times New Roman" w:cs="Times New Roman"/>
+          <w:sz w:val="28"/>
+          <w:szCs w:val="28"/>
+        </w:rPr>
+      </w:pPr>
     </w:p>
     <w:p>
       <w:pPr>
@@ -8731,88 +8797,13 @@
           <w:szCs w:val="28"/>
         </w:rPr>
       </w:pPr>
-    </w:p>
-    <w:p>
-      <w:pPr>
-        <w:spacing w:after="0" w:line="360" w:lineRule="auto"/>
-        <w:ind w:firstLine="709"/>
-        <w:rPr>
-          <w:rFonts w:ascii="Times New Roman" w:eastAsia="Times New Roman" w:hAnsi="Times New Roman" w:cs="Times New Roman"/>
-          <w:sz w:val="28"/>
-          <w:szCs w:val="28"/>
-        </w:rPr>
-      </w:pPr>
-      <w:r>
-        <w:rPr>
-          <w:rFonts w:ascii="Times New Roman" w:eastAsia="Times New Roman" w:hAnsi="Times New Roman" w:cs="Times New Roman"/>
-          <w:sz w:val="28"/>
-          <w:szCs w:val="28"/>
-        </w:rPr>
-        <w:t xml:space="preserve">Далее был создан файл README_new.txt, внесен в папку с локальным </w:t>
-      </w:r>
-      <w:proofErr w:type="spellStart"/>
-      <w:r>
-        <w:rPr>
-          <w:rFonts w:ascii="Times New Roman" w:eastAsia="Times New Roman" w:hAnsi="Times New Roman" w:cs="Times New Roman"/>
-          <w:sz w:val="28"/>
-          <w:szCs w:val="28"/>
-        </w:rPr>
-        <w:t>репозиторием</w:t>
-      </w:r>
-      <w:proofErr w:type="spellEnd"/>
-      <w:r>
-        <w:rPr>
-          <w:rFonts w:ascii="Times New Roman" w:eastAsia="Times New Roman" w:hAnsi="Times New Roman" w:cs="Times New Roman"/>
-          <w:sz w:val="28"/>
-          <w:szCs w:val="28"/>
-        </w:rPr>
-        <w:t xml:space="preserve"> и зафиксирован в </w:t>
-      </w:r>
-      <w:proofErr w:type="spellStart"/>
-      <w:r>
-        <w:rPr>
-          <w:rFonts w:ascii="Times New Roman" w:eastAsia="Times New Roman" w:hAnsi="Times New Roman" w:cs="Times New Roman"/>
-          <w:sz w:val="28"/>
-          <w:szCs w:val="28"/>
-        </w:rPr>
-        <w:t>коммите</w:t>
-      </w:r>
-      <w:proofErr w:type="spellEnd"/>
-      <w:r>
-        <w:rPr>
-          <w:rFonts w:ascii="Times New Roman" w:eastAsia="Times New Roman" w:hAnsi="Times New Roman" w:cs="Times New Roman"/>
-          <w:sz w:val="28"/>
-          <w:szCs w:val="28"/>
-        </w:rPr>
-        <w:t>.</w:t>
-      </w:r>
-    </w:p>
-    <w:p>
-      <w:pPr>
-        <w:spacing w:after="0" w:line="360" w:lineRule="auto"/>
-        <w:ind w:firstLine="709"/>
-        <w:rPr>
-          <w:rFonts w:ascii="Times New Roman" w:hAnsi="Times New Roman" w:cs="Times New Roman"/>
-          <w:sz w:val="28"/>
-          <w:szCs w:val="28"/>
-        </w:rPr>
-      </w:pPr>
-    </w:p>
-    <w:p>
-      <w:pPr>
-        <w:spacing w:after="0" w:line="360" w:lineRule="auto"/>
-        <w:jc w:val="center"/>
-        <w:rPr>
-          <w:rFonts w:ascii="Times New Roman" w:hAnsi="Times New Roman" w:cs="Times New Roman"/>
-          <w:sz w:val="28"/>
-          <w:szCs w:val="28"/>
-        </w:rPr>
-      </w:pPr>
-      <w:r>
-        <w:rPr>
-          <w:rFonts w:ascii="Times New Roman" w:hAnsi="Times New Roman" w:cs="Times New Roman"/>
-          <w:sz w:val="28"/>
-          <w:szCs w:val="28"/>
+      <w:r>
+        <w:rPr>
+          <w:rFonts w:ascii="Times New Roman" w:hAnsi="Times New Roman" w:cs="Times New Roman"/>
+          <w:noProof/>
+          <w:sz w:val="28"/>
+          <w:szCs w:val="28"/>
+          <w:lang w:eastAsia="ru-RU"/>
         </w:rPr>
         <w:drawing>
           <wp:inline distT="0" distB="0" distL="0" distR="0" wp14:anchorId="66BDB3A6" wp14:editId="324B1B27">
@@ -9090,8 +9081,10 @@
       <w:r>
         <w:rPr>
           <w:rFonts w:ascii="Times New Roman" w:hAnsi="Times New Roman" w:cs="Times New Roman"/>
-          <w:sz w:val="28"/>
-          <w:szCs w:val="28"/>
+          <w:noProof/>
+          <w:sz w:val="28"/>
+          <w:szCs w:val="28"/>
+          <w:lang w:eastAsia="ru-RU"/>
         </w:rPr>
         <w:drawing>
           <wp:inline distT="0" distB="0" distL="0" distR="0" wp14:anchorId="151D1782" wp14:editId="4BBBFB6F">
@@ -9402,8 +9395,10 @@
       <w:r>
         <w:rPr>
           <w:rFonts w:ascii="Times New Roman" w:hAnsi="Times New Roman" w:cs="Times New Roman"/>
-          <w:sz w:val="28"/>
-          <w:szCs w:val="28"/>
+          <w:noProof/>
+          <w:sz w:val="28"/>
+          <w:szCs w:val="28"/>
+          <w:lang w:eastAsia="ru-RU"/>
         </w:rPr>
         <w:drawing>
           <wp:inline distT="0" distB="0" distL="0" distR="0" wp14:anchorId="58C0BB4A" wp14:editId="5000D5AC">
@@ -9553,8 +9548,10 @@
       <w:r>
         <w:rPr>
           <w:rFonts w:ascii="Times New Roman" w:hAnsi="Times New Roman" w:cs="Times New Roman"/>
-          <w:sz w:val="28"/>
-          <w:szCs w:val="28"/>
+          <w:noProof/>
+          <w:sz w:val="28"/>
+          <w:szCs w:val="28"/>
+          <w:lang w:eastAsia="ru-RU"/>
         </w:rPr>
         <w:drawing>
           <wp:inline distT="0" distB="0" distL="0" distR="0" wp14:anchorId="3A4D2E30" wp14:editId="79B53F9D">
@@ -9601,6 +9598,7 @@
           <w:rFonts w:ascii="Times New Roman" w:hAnsi="Times New Roman" w:cs="Times New Roman"/>
           <w:sz w:val="28"/>
           <w:szCs w:val="28"/>
+          <w:lang w:val="en-US"/>
         </w:rPr>
       </w:pPr>
       <w:r>
@@ -9670,6 +9668,90 @@
           <w:lang w:val="en-US"/>
         </w:rPr>
         <w:t>GitHub</w:t>
+      </w:r>
+      <w:proofErr w:type="spellEnd"/>
+    </w:p>
+    <w:p>
+      <w:pPr>
+        <w:spacing w:after="0" w:line="360" w:lineRule="auto"/>
+        <w:jc w:val="center"/>
+        <w:rPr>
+          <w:rFonts w:ascii="Times New Roman" w:hAnsi="Times New Roman" w:cs="Times New Roman"/>
+          <w:sz w:val="28"/>
+          <w:szCs w:val="28"/>
+        </w:rPr>
+      </w:pPr>
+      <w:r>
+        <w:rPr>
+          <w:rFonts w:ascii="Times New Roman" w:hAnsi="Times New Roman" w:cs="Times New Roman"/>
+          <w:sz w:val="28"/>
+          <w:szCs w:val="28"/>
+        </w:rPr>
+        <w:drawing>
+          <wp:inline distT="0" distB="0" distL="0" distR="0" wp14:anchorId="7BF6C7EC" wp14:editId="299DD17E">
+            <wp:extent cx="5248573" cy="4325509"/>
+            <wp:effectExtent l="0" t="0" r="0" b="0"/>
+            <wp:docPr id="2" name="Рисунок 2"/>
+            <wp:cNvGraphicFramePr>
+              <a:graphicFrameLocks xmlns:a="http://schemas.openxmlformats.org/drawingml/2006/main" noChangeAspect="1"/>
+            </wp:cNvGraphicFramePr>
+            <a:graphic xmlns:a="http://schemas.openxmlformats.org/drawingml/2006/main">
+              <a:graphicData uri="http://schemas.openxmlformats.org/drawingml/2006/picture">
+                <pic:pic xmlns:pic="http://schemas.openxmlformats.org/drawingml/2006/picture">
+                  <pic:nvPicPr>
+                    <pic:cNvPr id="0" name=""/>
+                    <pic:cNvPicPr/>
+                  </pic:nvPicPr>
+                  <pic:blipFill>
+                    <a:blip r:embed="rId30"/>
+                    <a:stretch>
+                      <a:fillRect/>
+                    </a:stretch>
+                  </pic:blipFill>
+                  <pic:spPr>
+                    <a:xfrm>
+                      <a:off x="0" y="0"/>
+                      <a:ext cx="5249280" cy="4326092"/>
+                    </a:xfrm>
+                    <a:prstGeom prst="rect">
+                      <a:avLst/>
+                    </a:prstGeom>
+                  </pic:spPr>
+                </pic:pic>
+              </a:graphicData>
+            </a:graphic>
+          </wp:inline>
+        </w:drawing>
+      </w:r>
+      <w:bookmarkStart w:id="0" w:name="_GoBack"/>
+      <w:bookmarkEnd w:id="0"/>
+    </w:p>
+    <w:p>
+      <w:pPr>
+        <w:spacing w:after="0" w:line="360" w:lineRule="auto"/>
+        <w:jc w:val="center"/>
+        <w:rPr>
+          <w:rFonts w:ascii="Times New Roman" w:hAnsi="Times New Roman" w:cs="Times New Roman"/>
+          <w:sz w:val="28"/>
+          <w:szCs w:val="28"/>
+        </w:rPr>
+      </w:pPr>
+      <w:r>
+        <w:rPr>
+          <w:rFonts w:ascii="Times New Roman" w:hAnsi="Times New Roman" w:cs="Times New Roman"/>
+          <w:sz w:val="28"/>
+          <w:szCs w:val="28"/>
+        </w:rPr>
+        <w:t>Рисунок 1.10 – Добавление начального отчета в формате .</w:t>
+      </w:r>
+      <w:proofErr w:type="spellStart"/>
+      <w:r>
+        <w:rPr>
+          <w:rFonts w:ascii="Times New Roman" w:hAnsi="Times New Roman" w:cs="Times New Roman"/>
+          <w:sz w:val="28"/>
+          <w:szCs w:val="28"/>
+        </w:rPr>
+        <w:t>doc</w:t>
       </w:r>
       <w:proofErr w:type="spellEnd"/>
     </w:p>
@@ -9768,7 +9850,7 @@
       </w:r>
     </w:p>
     <w:sectPr>
-      <w:headerReference w:type="default" r:id="rId30"/>
+      <w:headerReference w:type="default" r:id="rId31"/>
       <w:pgSz w:w="11906" w:h="16838"/>
       <w:pgMar w:top="1134" w:right="850" w:bottom="1134" w:left="1701" w:header="708" w:footer="708" w:gutter="0"/>
       <w:cols w:space="708"/>

--- a/Коновалова_отчёт_1.docx
+++ b/Коновалова_отчёт_1.docx
@@ -814,32 +814,38 @@
           <w:rFonts w:ascii="Times New Roman" w:hAnsi="Times New Roman" w:cs="Times New Roman"/>
           <w:sz w:val="28"/>
           <w:szCs w:val="28"/>
-        </w:rPr>
-      </w:pPr>
-      <w:r>
-        <w:rPr>
-          <w:rFonts w:ascii="Times New Roman" w:hAnsi="Times New Roman" w:cs="Times New Roman"/>
-          <w:sz w:val="28"/>
-          <w:szCs w:val="28"/>
-        </w:rPr>
-        <w:t>(</w:t>
-      </w:r>
-      <w:r>
-        <w:rPr>
-          <w:rFonts w:ascii="Times New Roman" w:hAnsi="Times New Roman" w:cs="Times New Roman"/>
-          <w:sz w:val="28"/>
-          <w:szCs w:val="28"/>
-        </w:rPr>
-        <w:t>https://github.com/VictoriaKonovalova/rep.git</w:t>
-      </w:r>
-      <w:r>
-        <w:rPr>
-          <w:rFonts w:ascii="Times New Roman" w:hAnsi="Times New Roman" w:cs="Times New Roman"/>
-          <w:sz w:val="28"/>
-          <w:szCs w:val="28"/>
-        </w:rPr>
-        <w:t>)</w:t>
-      </w:r>
+          <w:lang w:val="en-US"/>
+        </w:rPr>
+      </w:pPr>
+      <w:hyperlink r:id="rId8" w:history="1">
+        <w:r>
+          <w:rPr>
+            <w:rStyle w:val="a8"/>
+            <w:rFonts w:ascii="Times New Roman" w:hAnsi="Times New Roman" w:cs="Times New Roman"/>
+            <w:sz w:val="28"/>
+            <w:szCs w:val="28"/>
+          </w:rPr>
+          <w:t>https://g</w:t>
+        </w:r>
+        <w:r>
+          <w:rPr>
+            <w:rStyle w:val="a8"/>
+            <w:rFonts w:ascii="Times New Roman" w:hAnsi="Times New Roman" w:cs="Times New Roman"/>
+            <w:sz w:val="28"/>
+            <w:szCs w:val="28"/>
+          </w:rPr>
+          <w:t>i</w:t>
+        </w:r>
+        <w:r>
+          <w:rPr>
+            <w:rStyle w:val="a8"/>
+            <w:rFonts w:ascii="Times New Roman" w:hAnsi="Times New Roman" w:cs="Times New Roman"/>
+            <w:sz w:val="28"/>
+            <w:szCs w:val="28"/>
+          </w:rPr>
+          <w:t>thub.com/VictoriaKonovalova/Lr1</w:t>
+        </w:r>
+      </w:hyperlink>
     </w:p>
     <w:p>
       <w:pPr>
@@ -850,6 +856,7 @@
           <w:rFonts w:ascii="Times New Roman" w:hAnsi="Times New Roman" w:cs="Times New Roman"/>
           <w:sz w:val="36"/>
           <w:szCs w:val="28"/>
+          <w:lang w:val="en-US"/>
         </w:rPr>
       </w:pPr>
     </w:p>
@@ -872,6 +879,8 @@
         </w:rPr>
         <w:t xml:space="preserve">Ответы на контрольные вопросы </w:t>
       </w:r>
+      <w:bookmarkStart w:id="0" w:name="_GoBack"/>
+      <w:bookmarkEnd w:id="0"/>
     </w:p>
     <w:p>
       <w:pPr>
@@ -2600,7 +2609,7 @@
                     <pic:cNvPicPr/>
                   </pic:nvPicPr>
                   <pic:blipFill>
-                    <a:blip r:embed="rId8"/>
+                    <a:blip r:embed="rId9"/>
                     <a:stretch>
                       <a:fillRect/>
                     </a:stretch>
@@ -3153,7 +3162,7 @@
                     <pic:cNvPicPr/>
                   </pic:nvPicPr>
                   <pic:blipFill>
-                    <a:blip r:embed="rId9">
+                    <a:blip r:embed="rId10">
                       <a:extLst>
                         <a:ext uri="{28A0092B-C50C-407E-A947-70E740481C1C}">
                           <a14:useLocalDpi xmlns:a14="http://schemas.microsoft.com/office/drawing/2010/main" val="0"/>
@@ -3213,7 +3222,7 @@
                     <pic:cNvPicPr/>
                   </pic:nvPicPr>
                   <pic:blipFill>
-                    <a:blip r:embed="rId10"/>
+                    <a:blip r:embed="rId11"/>
                     <a:stretch>
                       <a:fillRect/>
                     </a:stretch>
@@ -3835,7 +3844,7 @@
                     <pic:cNvPicPr/>
                   </pic:nvPicPr>
                   <pic:blipFill>
-                    <a:blip r:embed="rId11" cstate="print"/>
+                    <a:blip r:embed="rId12" cstate="print"/>
                     <a:stretch>
                       <a:fillRect/>
                     </a:stretch>
@@ -5882,7 +5891,7 @@
                     <pic:cNvPicPr/>
                   </pic:nvPicPr>
                   <pic:blipFill rotWithShape="1">
-                    <a:blip r:embed="rId12"/>
+                    <a:blip r:embed="rId13"/>
                     <a:srcRect t="24400"/>
                     <a:stretch/>
                   </pic:blipFill>
@@ -6093,7 +6102,7 @@
                     <pic:cNvPicPr/>
                   </pic:nvPicPr>
                   <pic:blipFill>
-                    <a:blip r:embed="rId13"/>
+                    <a:blip r:embed="rId14"/>
                     <a:stretch>
                       <a:fillRect/>
                     </a:stretch>
@@ -6304,7 +6313,7 @@
                     <pic:cNvPicPr/>
                   </pic:nvPicPr>
                   <pic:blipFill>
-                    <a:blip r:embed="rId14"/>
+                    <a:blip r:embed="rId15"/>
                     <a:stretch>
                       <a:fillRect/>
                     </a:stretch>
@@ -6529,7 +6538,7 @@
                     </pic:cNvPicPr>
                   </pic:nvPicPr>
                   <pic:blipFill>
-                    <a:blip r:embed="rId15">
+                    <a:blip r:embed="rId16">
                       <a:extLst>
                         <a:ext uri="{28A0092B-C50C-407E-A947-70E740481C1C}">
                           <a14:useLocalDpi xmlns:a14="http://schemas.microsoft.com/office/drawing/2010/main" val="0"/>
@@ -6808,7 +6817,7 @@
                     </pic:cNvPicPr>
                   </pic:nvPicPr>
                   <pic:blipFill>
-                    <a:blip r:embed="rId16">
+                    <a:blip r:embed="rId17">
                       <a:extLst>
                         <a:ext uri="{28A0092B-C50C-407E-A947-70E740481C1C}">
                           <a14:useLocalDpi xmlns:a14="http://schemas.microsoft.com/office/drawing/2010/main" val="0"/>
@@ -7018,7 +7027,7 @@
                     <pic:cNvPicPr/>
                   </pic:nvPicPr>
                   <pic:blipFill>
-                    <a:blip r:embed="rId17"/>
+                    <a:blip r:embed="rId18"/>
                     <a:stretch>
                       <a:fillRect/>
                     </a:stretch>
@@ -7294,217 +7303,6 @@
             <wp:extent cx="5896798" cy="7697275"/>
             <wp:effectExtent l="0" t="0" r="8890" b="0"/>
             <wp:docPr id="13" name="Рисунок 13"/>
-            <wp:cNvGraphicFramePr>
-              <a:graphicFrameLocks xmlns:a="http://schemas.openxmlformats.org/drawingml/2006/main" noChangeAspect="1"/>
-            </wp:cNvGraphicFramePr>
-            <a:graphic xmlns:a="http://schemas.openxmlformats.org/drawingml/2006/main">
-              <a:graphicData uri="http://schemas.openxmlformats.org/drawingml/2006/picture">
-                <pic:pic xmlns:pic="http://schemas.openxmlformats.org/drawingml/2006/picture">
-                  <pic:nvPicPr>
-                    <pic:cNvPr id="0" name=""/>
-                    <pic:cNvPicPr/>
-                  </pic:nvPicPr>
-                  <pic:blipFill>
-                    <a:blip r:embed="rId18"/>
-                    <a:stretch>
-                      <a:fillRect/>
-                    </a:stretch>
-                  </pic:blipFill>
-                  <pic:spPr>
-                    <a:xfrm>
-                      <a:off x="0" y="0"/>
-                      <a:ext cx="5896798" cy="7697275"/>
-                    </a:xfrm>
-                    <a:prstGeom prst="rect">
-                      <a:avLst/>
-                    </a:prstGeom>
-                  </pic:spPr>
-                </pic:pic>
-              </a:graphicData>
-            </a:graphic>
-          </wp:inline>
-        </w:drawing>
-      </w:r>
-    </w:p>
-    <w:p>
-      <w:pPr>
-        <w:spacing w:after="0" w:line="360" w:lineRule="auto"/>
-        <w:ind w:firstLine="709"/>
-        <w:jc w:val="center"/>
-        <w:rPr>
-          <w:rFonts w:ascii="Times New Roman" w:hAnsi="Times New Roman" w:cs="Times New Roman"/>
-          <w:sz w:val="28"/>
-          <w:szCs w:val="28"/>
-          <w:lang w:val="en-US"/>
-        </w:rPr>
-      </w:pPr>
-      <w:r>
-        <w:rPr>
-          <w:rFonts w:ascii="Times New Roman" w:hAnsi="Times New Roman" w:cs="Times New Roman"/>
-          <w:sz w:val="28"/>
-          <w:szCs w:val="28"/>
-        </w:rPr>
-        <w:t xml:space="preserve">Рисунок 1.2 – Создание нового </w:t>
-      </w:r>
-      <w:proofErr w:type="spellStart"/>
-      <w:r>
-        <w:rPr>
-          <w:rFonts w:ascii="Times New Roman" w:hAnsi="Times New Roman" w:cs="Times New Roman"/>
-          <w:sz w:val="28"/>
-          <w:szCs w:val="28"/>
-        </w:rPr>
-        <w:t>репозитория</w:t>
-      </w:r>
-      <w:proofErr w:type="spellEnd"/>
-    </w:p>
-    <w:p>
-      <w:pPr>
-        <w:spacing w:after="0" w:line="360" w:lineRule="auto"/>
-        <w:ind w:firstLine="709"/>
-        <w:jc w:val="center"/>
-        <w:rPr>
-          <w:rFonts w:ascii="Times New Roman" w:hAnsi="Times New Roman" w:cs="Times New Roman"/>
-          <w:sz w:val="28"/>
-          <w:szCs w:val="28"/>
-          <w:lang w:val="en-US"/>
-        </w:rPr>
-      </w:pPr>
-    </w:p>
-    <w:p>
-      <w:pPr>
-        <w:spacing w:after="0" w:line="360" w:lineRule="auto"/>
-        <w:ind w:firstLine="709"/>
-        <w:jc w:val="both"/>
-        <w:rPr>
-          <w:rFonts w:ascii="Times New Roman" w:hAnsi="Times New Roman" w:cs="Times New Roman"/>
-          <w:sz w:val="28"/>
-          <w:szCs w:val="28"/>
-        </w:rPr>
-      </w:pPr>
-      <w:r>
-        <w:rPr>
-          <w:rFonts w:ascii="Times New Roman" w:hAnsi="Times New Roman" w:cs="Times New Roman"/>
-          <w:sz w:val="28"/>
-          <w:szCs w:val="28"/>
-        </w:rPr>
-        <w:t xml:space="preserve">После изучения теории, был создан общедоступный </w:t>
-      </w:r>
-      <w:proofErr w:type="spellStart"/>
-      <w:r>
-        <w:rPr>
-          <w:rFonts w:ascii="Times New Roman" w:hAnsi="Times New Roman" w:cs="Times New Roman"/>
-          <w:sz w:val="28"/>
-          <w:szCs w:val="28"/>
-        </w:rPr>
-        <w:t>репозиторий</w:t>
-      </w:r>
-      <w:proofErr w:type="spellEnd"/>
-      <w:r>
-        <w:rPr>
-          <w:rFonts w:ascii="Times New Roman" w:hAnsi="Times New Roman" w:cs="Times New Roman"/>
-          <w:sz w:val="28"/>
-          <w:szCs w:val="28"/>
-        </w:rPr>
-        <w:t xml:space="preserve"> на </w:t>
-      </w:r>
-      <w:proofErr w:type="spellStart"/>
-      <w:r>
-        <w:rPr>
-          <w:rFonts w:ascii="Times New Roman" w:hAnsi="Times New Roman" w:cs="Times New Roman"/>
-          <w:sz w:val="28"/>
-          <w:szCs w:val="28"/>
-          <w:lang w:val="en-US"/>
-        </w:rPr>
-        <w:t>GitHub</w:t>
-      </w:r>
-      <w:proofErr w:type="spellEnd"/>
-      <w:r>
-        <w:rPr>
-          <w:rFonts w:ascii="Times New Roman" w:hAnsi="Times New Roman" w:cs="Times New Roman"/>
-          <w:sz w:val="28"/>
-          <w:szCs w:val="28"/>
-        </w:rPr>
-        <w:t xml:space="preserve"> с использованием лицензии </w:t>
-      </w:r>
-      <w:r>
-        <w:rPr>
-          <w:rFonts w:ascii="Times New Roman" w:hAnsi="Times New Roman" w:cs="Times New Roman"/>
-          <w:sz w:val="28"/>
-          <w:szCs w:val="28"/>
-        </w:rPr>
-        <w:t xml:space="preserve"> </w:t>
-      </w:r>
-      <w:r>
-        <w:rPr>
-          <w:rFonts w:ascii="Times New Roman" w:hAnsi="Times New Roman" w:cs="Times New Roman"/>
-          <w:sz w:val="28"/>
-          <w:szCs w:val="28"/>
-          <w:lang w:val="en-US"/>
-        </w:rPr>
-        <w:t>MIT</w:t>
-      </w:r>
-      <w:r>
-        <w:rPr>
-          <w:rFonts w:ascii="Times New Roman" w:hAnsi="Times New Roman" w:cs="Times New Roman"/>
-          <w:sz w:val="28"/>
-          <w:szCs w:val="28"/>
-        </w:rPr>
-        <w:t xml:space="preserve"> и языка программирования</w:t>
-      </w:r>
-      <w:proofErr w:type="gramStart"/>
-      <w:r>
-        <w:rPr>
-          <w:rFonts w:ascii="Times New Roman" w:hAnsi="Times New Roman" w:cs="Times New Roman"/>
-          <w:sz w:val="28"/>
-          <w:szCs w:val="28"/>
-        </w:rPr>
-        <w:t xml:space="preserve"> С</w:t>
-      </w:r>
-      <w:proofErr w:type="gramEnd"/>
-      <w:r>
-        <w:rPr>
-          <w:rFonts w:ascii="Times New Roman" w:hAnsi="Times New Roman" w:cs="Times New Roman"/>
-          <w:sz w:val="28"/>
-          <w:szCs w:val="28"/>
-        </w:rPr>
-        <w:t>++</w:t>
-      </w:r>
-    </w:p>
-    <w:p>
-      <w:pPr>
-        <w:spacing w:after="0" w:line="360" w:lineRule="auto"/>
-        <w:ind w:firstLine="709"/>
-        <w:rPr>
-          <w:rFonts w:ascii="Times New Roman" w:hAnsi="Times New Roman" w:cs="Times New Roman"/>
-          <w:sz w:val="28"/>
-          <w:szCs w:val="28"/>
-        </w:rPr>
-      </w:pPr>
-    </w:p>
-    <w:p>
-      <w:pPr>
-        <w:spacing w:after="0" w:line="360" w:lineRule="auto"/>
-        <w:jc w:val="center"/>
-        <w:rPr>
-          <w:rFonts w:ascii="Times New Roman" w:hAnsi="Times New Roman" w:cs="Times New Roman"/>
-          <w:sz w:val="28"/>
-          <w:szCs w:val="28"/>
-        </w:rPr>
-      </w:pPr>
-      <w:r>
-        <w:rPr>
-          <w:rFonts w:ascii="Times New Roman" w:hAnsi="Times New Roman" w:cs="Times New Roman"/>
-          <w:noProof/>
-          <w:sz w:val="28"/>
-          <w:szCs w:val="28"/>
-          <w:lang w:eastAsia="ru-RU"/>
-        </w:rPr>
-        <w:lastRenderedPageBreak/>
-        <w:drawing>
-          <wp:inline distT="0" distB="0" distL="0" distR="0" wp14:anchorId="59D543D3" wp14:editId="14868ABF">
-            <wp:extent cx="5940425" cy="2811724"/>
-            <wp:effectExtent l="0" t="0" r="0" b="0"/>
-            <wp:docPr id="14" name="Рисунок 14"/>
             <wp:cNvGraphicFramePr>
               <a:graphicFrameLocks xmlns:a="http://schemas.openxmlformats.org/drawingml/2006/main" noChangeAspect="1"/>
             </wp:cNvGraphicFramePr>
@@ -7524,6 +7322,217 @@
                   <pic:spPr>
                     <a:xfrm>
                       <a:off x="0" y="0"/>
+                      <a:ext cx="5896798" cy="7697275"/>
+                    </a:xfrm>
+                    <a:prstGeom prst="rect">
+                      <a:avLst/>
+                    </a:prstGeom>
+                  </pic:spPr>
+                </pic:pic>
+              </a:graphicData>
+            </a:graphic>
+          </wp:inline>
+        </w:drawing>
+      </w:r>
+    </w:p>
+    <w:p>
+      <w:pPr>
+        <w:spacing w:after="0" w:line="360" w:lineRule="auto"/>
+        <w:ind w:firstLine="709"/>
+        <w:jc w:val="center"/>
+        <w:rPr>
+          <w:rFonts w:ascii="Times New Roman" w:hAnsi="Times New Roman" w:cs="Times New Roman"/>
+          <w:sz w:val="28"/>
+          <w:szCs w:val="28"/>
+          <w:lang w:val="en-US"/>
+        </w:rPr>
+      </w:pPr>
+      <w:r>
+        <w:rPr>
+          <w:rFonts w:ascii="Times New Roman" w:hAnsi="Times New Roman" w:cs="Times New Roman"/>
+          <w:sz w:val="28"/>
+          <w:szCs w:val="28"/>
+        </w:rPr>
+        <w:t xml:space="preserve">Рисунок 1.2 – Создание нового </w:t>
+      </w:r>
+      <w:proofErr w:type="spellStart"/>
+      <w:r>
+        <w:rPr>
+          <w:rFonts w:ascii="Times New Roman" w:hAnsi="Times New Roman" w:cs="Times New Roman"/>
+          <w:sz w:val="28"/>
+          <w:szCs w:val="28"/>
+        </w:rPr>
+        <w:t>репозитория</w:t>
+      </w:r>
+      <w:proofErr w:type="spellEnd"/>
+    </w:p>
+    <w:p>
+      <w:pPr>
+        <w:spacing w:after="0" w:line="360" w:lineRule="auto"/>
+        <w:ind w:firstLine="709"/>
+        <w:jc w:val="center"/>
+        <w:rPr>
+          <w:rFonts w:ascii="Times New Roman" w:hAnsi="Times New Roman" w:cs="Times New Roman"/>
+          <w:sz w:val="28"/>
+          <w:szCs w:val="28"/>
+          <w:lang w:val="en-US"/>
+        </w:rPr>
+      </w:pPr>
+    </w:p>
+    <w:p>
+      <w:pPr>
+        <w:spacing w:after="0" w:line="360" w:lineRule="auto"/>
+        <w:ind w:firstLine="709"/>
+        <w:jc w:val="both"/>
+        <w:rPr>
+          <w:rFonts w:ascii="Times New Roman" w:hAnsi="Times New Roman" w:cs="Times New Roman"/>
+          <w:sz w:val="28"/>
+          <w:szCs w:val="28"/>
+        </w:rPr>
+      </w:pPr>
+      <w:r>
+        <w:rPr>
+          <w:rFonts w:ascii="Times New Roman" w:hAnsi="Times New Roman" w:cs="Times New Roman"/>
+          <w:sz w:val="28"/>
+          <w:szCs w:val="28"/>
+        </w:rPr>
+        <w:t xml:space="preserve">После изучения теории, был создан общедоступный </w:t>
+      </w:r>
+      <w:proofErr w:type="spellStart"/>
+      <w:r>
+        <w:rPr>
+          <w:rFonts w:ascii="Times New Roman" w:hAnsi="Times New Roman" w:cs="Times New Roman"/>
+          <w:sz w:val="28"/>
+          <w:szCs w:val="28"/>
+        </w:rPr>
+        <w:t>репозиторий</w:t>
+      </w:r>
+      <w:proofErr w:type="spellEnd"/>
+      <w:r>
+        <w:rPr>
+          <w:rFonts w:ascii="Times New Roman" w:hAnsi="Times New Roman" w:cs="Times New Roman"/>
+          <w:sz w:val="28"/>
+          <w:szCs w:val="28"/>
+        </w:rPr>
+        <w:t xml:space="preserve"> на </w:t>
+      </w:r>
+      <w:proofErr w:type="spellStart"/>
+      <w:r>
+        <w:rPr>
+          <w:rFonts w:ascii="Times New Roman" w:hAnsi="Times New Roman" w:cs="Times New Roman"/>
+          <w:sz w:val="28"/>
+          <w:szCs w:val="28"/>
+          <w:lang w:val="en-US"/>
+        </w:rPr>
+        <w:t>GitHub</w:t>
+      </w:r>
+      <w:proofErr w:type="spellEnd"/>
+      <w:r>
+        <w:rPr>
+          <w:rFonts w:ascii="Times New Roman" w:hAnsi="Times New Roman" w:cs="Times New Roman"/>
+          <w:sz w:val="28"/>
+          <w:szCs w:val="28"/>
+        </w:rPr>
+        <w:t xml:space="preserve"> с использованием лицензии </w:t>
+      </w:r>
+      <w:r>
+        <w:rPr>
+          <w:rFonts w:ascii="Times New Roman" w:hAnsi="Times New Roman" w:cs="Times New Roman"/>
+          <w:sz w:val="28"/>
+          <w:szCs w:val="28"/>
+        </w:rPr>
+        <w:t xml:space="preserve"> </w:t>
+      </w:r>
+      <w:r>
+        <w:rPr>
+          <w:rFonts w:ascii="Times New Roman" w:hAnsi="Times New Roman" w:cs="Times New Roman"/>
+          <w:sz w:val="28"/>
+          <w:szCs w:val="28"/>
+          <w:lang w:val="en-US"/>
+        </w:rPr>
+        <w:t>MIT</w:t>
+      </w:r>
+      <w:r>
+        <w:rPr>
+          <w:rFonts w:ascii="Times New Roman" w:hAnsi="Times New Roman" w:cs="Times New Roman"/>
+          <w:sz w:val="28"/>
+          <w:szCs w:val="28"/>
+        </w:rPr>
+        <w:t xml:space="preserve"> и языка программирования</w:t>
+      </w:r>
+      <w:proofErr w:type="gramStart"/>
+      <w:r>
+        <w:rPr>
+          <w:rFonts w:ascii="Times New Roman" w:hAnsi="Times New Roman" w:cs="Times New Roman"/>
+          <w:sz w:val="28"/>
+          <w:szCs w:val="28"/>
+        </w:rPr>
+        <w:t xml:space="preserve"> С</w:t>
+      </w:r>
+      <w:proofErr w:type="gramEnd"/>
+      <w:r>
+        <w:rPr>
+          <w:rFonts w:ascii="Times New Roman" w:hAnsi="Times New Roman" w:cs="Times New Roman"/>
+          <w:sz w:val="28"/>
+          <w:szCs w:val="28"/>
+        </w:rPr>
+        <w:t>++</w:t>
+      </w:r>
+    </w:p>
+    <w:p>
+      <w:pPr>
+        <w:spacing w:after="0" w:line="360" w:lineRule="auto"/>
+        <w:ind w:firstLine="709"/>
+        <w:rPr>
+          <w:rFonts w:ascii="Times New Roman" w:hAnsi="Times New Roman" w:cs="Times New Roman"/>
+          <w:sz w:val="28"/>
+          <w:szCs w:val="28"/>
+        </w:rPr>
+      </w:pPr>
+    </w:p>
+    <w:p>
+      <w:pPr>
+        <w:spacing w:after="0" w:line="360" w:lineRule="auto"/>
+        <w:jc w:val="center"/>
+        <w:rPr>
+          <w:rFonts w:ascii="Times New Roman" w:hAnsi="Times New Roman" w:cs="Times New Roman"/>
+          <w:sz w:val="28"/>
+          <w:szCs w:val="28"/>
+        </w:rPr>
+      </w:pPr>
+      <w:r>
+        <w:rPr>
+          <w:rFonts w:ascii="Times New Roman" w:hAnsi="Times New Roman" w:cs="Times New Roman"/>
+          <w:noProof/>
+          <w:sz w:val="28"/>
+          <w:szCs w:val="28"/>
+          <w:lang w:eastAsia="ru-RU"/>
+        </w:rPr>
+        <w:lastRenderedPageBreak/>
+        <w:drawing>
+          <wp:inline distT="0" distB="0" distL="0" distR="0" wp14:anchorId="59D543D3" wp14:editId="14868ABF">
+            <wp:extent cx="5940425" cy="2811724"/>
+            <wp:effectExtent l="0" t="0" r="0" b="0"/>
+            <wp:docPr id="14" name="Рисунок 14"/>
+            <wp:cNvGraphicFramePr>
+              <a:graphicFrameLocks xmlns:a="http://schemas.openxmlformats.org/drawingml/2006/main" noChangeAspect="1"/>
+            </wp:cNvGraphicFramePr>
+            <a:graphic xmlns:a="http://schemas.openxmlformats.org/drawingml/2006/main">
+              <a:graphicData uri="http://schemas.openxmlformats.org/drawingml/2006/picture">
+                <pic:pic xmlns:pic="http://schemas.openxmlformats.org/drawingml/2006/picture">
+                  <pic:nvPicPr>
+                    <pic:cNvPr id="0" name=""/>
+                    <pic:cNvPicPr/>
+                  </pic:nvPicPr>
+                  <pic:blipFill>
+                    <a:blip r:embed="rId20"/>
+                    <a:stretch>
+                      <a:fillRect/>
+                    </a:stretch>
+                  </pic:blipFill>
+                  <pic:spPr>
+                    <a:xfrm>
+                      <a:off x="0" y="0"/>
                       <a:ext cx="5940425" cy="2811724"/>
                     </a:xfrm>
                     <a:prstGeom prst="rect">
@@ -7747,7 +7756,7 @@
                     <pic:cNvPicPr/>
                   </pic:nvPicPr>
                   <pic:blipFill rotWithShape="1">
-                    <a:blip r:embed="rId20"/>
+                    <a:blip r:embed="rId21"/>
                     <a:srcRect t="53422"/>
                     <a:stretch/>
                   </pic:blipFill>
@@ -7942,7 +7951,7 @@
                     <pic:cNvPicPr/>
                   </pic:nvPicPr>
                   <pic:blipFill>
-                    <a:blip r:embed="rId21"/>
+                    <a:blip r:embed="rId22"/>
                     <a:stretch>
                       <a:fillRect/>
                     </a:stretch>
@@ -8121,135 +8130,6 @@
             <wp:extent cx="5940425" cy="1806836"/>
             <wp:effectExtent l="0" t="0" r="0" b="0"/>
             <wp:docPr id="17" name="Рисунок 17"/>
-            <wp:cNvGraphicFramePr>
-              <a:graphicFrameLocks xmlns:a="http://schemas.openxmlformats.org/drawingml/2006/main" noChangeAspect="1"/>
-            </wp:cNvGraphicFramePr>
-            <a:graphic xmlns:a="http://schemas.openxmlformats.org/drawingml/2006/main">
-              <a:graphicData uri="http://schemas.openxmlformats.org/drawingml/2006/picture">
-                <pic:pic xmlns:pic="http://schemas.openxmlformats.org/drawingml/2006/picture">
-                  <pic:nvPicPr>
-                    <pic:cNvPr id="0" name=""/>
-                    <pic:cNvPicPr/>
-                  </pic:nvPicPr>
-                  <pic:blipFill>
-                    <a:blip r:embed="rId22"/>
-                    <a:stretch>
-                      <a:fillRect/>
-                    </a:stretch>
-                  </pic:blipFill>
-                  <pic:spPr>
-                    <a:xfrm>
-                      <a:off x="0" y="0"/>
-                      <a:ext cx="5940425" cy="1806836"/>
-                    </a:xfrm>
-                    <a:prstGeom prst="rect">
-                      <a:avLst/>
-                    </a:prstGeom>
-                  </pic:spPr>
-                </pic:pic>
-              </a:graphicData>
-            </a:graphic>
-          </wp:inline>
-        </w:drawing>
-      </w:r>
-    </w:p>
-    <w:p>
-      <w:pPr>
-        <w:spacing w:after="0" w:line="360" w:lineRule="auto"/>
-        <w:ind w:firstLine="709"/>
-        <w:jc w:val="center"/>
-        <w:rPr>
-          <w:rFonts w:ascii="Times New Roman" w:hAnsi="Times New Roman" w:cs="Times New Roman"/>
-          <w:sz w:val="28"/>
-          <w:szCs w:val="28"/>
-        </w:rPr>
-      </w:pPr>
-      <w:r>
-        <w:rPr>
-          <w:rFonts w:ascii="Times New Roman" w:hAnsi="Times New Roman" w:cs="Times New Roman"/>
-          <w:sz w:val="28"/>
-          <w:szCs w:val="28"/>
-        </w:rPr>
-        <w:t xml:space="preserve">Рисунок 1.7 – </w:t>
-      </w:r>
-      <w:r>
-        <w:rPr>
-          <w:rFonts w:ascii="Times New Roman" w:hAnsi="Times New Roman" w:cs="Times New Roman"/>
-          <w:sz w:val="28"/>
-          <w:szCs w:val="28"/>
-        </w:rPr>
-        <w:t xml:space="preserve">Изменения в файле </w:t>
-      </w:r>
-      <w:r>
-        <w:rPr>
-          <w:rFonts w:ascii="Times New Roman" w:hAnsi="Times New Roman" w:cs="Times New Roman"/>
-          <w:sz w:val="28"/>
-          <w:szCs w:val="28"/>
-          <w:lang w:val="en-US"/>
-        </w:rPr>
-        <w:t>README</w:t>
-      </w:r>
-      <w:r>
-        <w:rPr>
-          <w:rFonts w:ascii="Times New Roman" w:hAnsi="Times New Roman" w:cs="Times New Roman"/>
-          <w:sz w:val="28"/>
-          <w:szCs w:val="28"/>
-        </w:rPr>
-        <w:t>.</w:t>
-      </w:r>
-      <w:r>
-        <w:rPr>
-          <w:rFonts w:ascii="Times New Roman" w:hAnsi="Times New Roman" w:cs="Times New Roman"/>
-          <w:sz w:val="28"/>
-          <w:szCs w:val="28"/>
-          <w:lang w:val="en-US"/>
-        </w:rPr>
-        <w:t>md</w:t>
-      </w:r>
-      <w:r>
-        <w:rPr>
-          <w:rFonts w:ascii="Times New Roman" w:hAnsi="Times New Roman" w:cs="Times New Roman"/>
-          <w:sz w:val="28"/>
-          <w:szCs w:val="28"/>
-        </w:rPr>
-        <w:t>.</w:t>
-      </w:r>
-    </w:p>
-    <w:p>
-      <w:pPr>
-        <w:spacing w:after="0" w:line="360" w:lineRule="auto"/>
-        <w:jc w:val="center"/>
-        <w:rPr>
-          <w:rFonts w:ascii="Times New Roman" w:hAnsi="Times New Roman" w:cs="Times New Roman"/>
-          <w:sz w:val="28"/>
-          <w:szCs w:val="28"/>
-        </w:rPr>
-      </w:pPr>
-    </w:p>
-    <w:p>
-      <w:pPr>
-        <w:spacing w:after="0" w:line="360" w:lineRule="auto"/>
-        <w:jc w:val="center"/>
-        <w:rPr>
-          <w:rFonts w:ascii="Times New Roman" w:hAnsi="Times New Roman" w:cs="Times New Roman"/>
-          <w:sz w:val="28"/>
-          <w:szCs w:val="28"/>
-        </w:rPr>
-      </w:pPr>
-      <w:r>
-        <w:rPr>
-          <w:rFonts w:ascii="Times New Roman" w:hAnsi="Times New Roman" w:cs="Times New Roman"/>
-          <w:noProof/>
-          <w:sz w:val="28"/>
-          <w:szCs w:val="28"/>
-          <w:lang w:eastAsia="ru-RU"/>
-        </w:rPr>
-        <w:lastRenderedPageBreak/>
-        <w:drawing>
-          <wp:inline distT="0" distB="0" distL="0" distR="0" wp14:anchorId="45C89F57" wp14:editId="3E96D29D">
-            <wp:extent cx="5940425" cy="1252584"/>
-            <wp:effectExtent l="0" t="0" r="0" b="0"/>
-            <wp:docPr id="18" name="Рисунок 18"/>
             <wp:cNvGraphicFramePr>
               <a:graphicFrameLocks xmlns:a="http://schemas.openxmlformats.org/drawingml/2006/main" noChangeAspect="1"/>
             </wp:cNvGraphicFramePr>
@@ -8269,6 +8149,135 @@
                   <pic:spPr>
                     <a:xfrm>
                       <a:off x="0" y="0"/>
+                      <a:ext cx="5940425" cy="1806836"/>
+                    </a:xfrm>
+                    <a:prstGeom prst="rect">
+                      <a:avLst/>
+                    </a:prstGeom>
+                  </pic:spPr>
+                </pic:pic>
+              </a:graphicData>
+            </a:graphic>
+          </wp:inline>
+        </w:drawing>
+      </w:r>
+    </w:p>
+    <w:p>
+      <w:pPr>
+        <w:spacing w:after="0" w:line="360" w:lineRule="auto"/>
+        <w:ind w:firstLine="709"/>
+        <w:jc w:val="center"/>
+        <w:rPr>
+          <w:rFonts w:ascii="Times New Roman" w:hAnsi="Times New Roman" w:cs="Times New Roman"/>
+          <w:sz w:val="28"/>
+          <w:szCs w:val="28"/>
+        </w:rPr>
+      </w:pPr>
+      <w:r>
+        <w:rPr>
+          <w:rFonts w:ascii="Times New Roman" w:hAnsi="Times New Roman" w:cs="Times New Roman"/>
+          <w:sz w:val="28"/>
+          <w:szCs w:val="28"/>
+        </w:rPr>
+        <w:t xml:space="preserve">Рисунок 1.7 – </w:t>
+      </w:r>
+      <w:r>
+        <w:rPr>
+          <w:rFonts w:ascii="Times New Roman" w:hAnsi="Times New Roman" w:cs="Times New Roman"/>
+          <w:sz w:val="28"/>
+          <w:szCs w:val="28"/>
+        </w:rPr>
+        <w:t xml:space="preserve">Изменения в файле </w:t>
+      </w:r>
+      <w:r>
+        <w:rPr>
+          <w:rFonts w:ascii="Times New Roman" w:hAnsi="Times New Roman" w:cs="Times New Roman"/>
+          <w:sz w:val="28"/>
+          <w:szCs w:val="28"/>
+          <w:lang w:val="en-US"/>
+        </w:rPr>
+        <w:t>README</w:t>
+      </w:r>
+      <w:r>
+        <w:rPr>
+          <w:rFonts w:ascii="Times New Roman" w:hAnsi="Times New Roman" w:cs="Times New Roman"/>
+          <w:sz w:val="28"/>
+          <w:szCs w:val="28"/>
+        </w:rPr>
+        <w:t>.</w:t>
+      </w:r>
+      <w:r>
+        <w:rPr>
+          <w:rFonts w:ascii="Times New Roman" w:hAnsi="Times New Roman" w:cs="Times New Roman"/>
+          <w:sz w:val="28"/>
+          <w:szCs w:val="28"/>
+          <w:lang w:val="en-US"/>
+        </w:rPr>
+        <w:t>md</w:t>
+      </w:r>
+      <w:r>
+        <w:rPr>
+          <w:rFonts w:ascii="Times New Roman" w:hAnsi="Times New Roman" w:cs="Times New Roman"/>
+          <w:sz w:val="28"/>
+          <w:szCs w:val="28"/>
+        </w:rPr>
+        <w:t>.</w:t>
+      </w:r>
+    </w:p>
+    <w:p>
+      <w:pPr>
+        <w:spacing w:after="0" w:line="360" w:lineRule="auto"/>
+        <w:jc w:val="center"/>
+        <w:rPr>
+          <w:rFonts w:ascii="Times New Roman" w:hAnsi="Times New Roman" w:cs="Times New Roman"/>
+          <w:sz w:val="28"/>
+          <w:szCs w:val="28"/>
+        </w:rPr>
+      </w:pPr>
+    </w:p>
+    <w:p>
+      <w:pPr>
+        <w:spacing w:after="0" w:line="360" w:lineRule="auto"/>
+        <w:jc w:val="center"/>
+        <w:rPr>
+          <w:rFonts w:ascii="Times New Roman" w:hAnsi="Times New Roman" w:cs="Times New Roman"/>
+          <w:sz w:val="28"/>
+          <w:szCs w:val="28"/>
+        </w:rPr>
+      </w:pPr>
+      <w:r>
+        <w:rPr>
+          <w:rFonts w:ascii="Times New Roman" w:hAnsi="Times New Roman" w:cs="Times New Roman"/>
+          <w:noProof/>
+          <w:sz w:val="28"/>
+          <w:szCs w:val="28"/>
+          <w:lang w:eastAsia="ru-RU"/>
+        </w:rPr>
+        <w:lastRenderedPageBreak/>
+        <w:drawing>
+          <wp:inline distT="0" distB="0" distL="0" distR="0" wp14:anchorId="45C89F57" wp14:editId="3E96D29D">
+            <wp:extent cx="5940425" cy="1252584"/>
+            <wp:effectExtent l="0" t="0" r="0" b="0"/>
+            <wp:docPr id="18" name="Рисунок 18"/>
+            <wp:cNvGraphicFramePr>
+              <a:graphicFrameLocks xmlns:a="http://schemas.openxmlformats.org/drawingml/2006/main" noChangeAspect="1"/>
+            </wp:cNvGraphicFramePr>
+            <a:graphic xmlns:a="http://schemas.openxmlformats.org/drawingml/2006/main">
+              <a:graphicData uri="http://schemas.openxmlformats.org/drawingml/2006/picture">
+                <pic:pic xmlns:pic="http://schemas.openxmlformats.org/drawingml/2006/picture">
+                  <pic:nvPicPr>
+                    <pic:cNvPr id="0" name=""/>
+                    <pic:cNvPicPr/>
+                  </pic:nvPicPr>
+                  <pic:blipFill>
+                    <a:blip r:embed="rId24"/>
+                    <a:stretch>
+                      <a:fillRect/>
+                    </a:stretch>
+                  </pic:blipFill>
+                  <pic:spPr>
+                    <a:xfrm>
+                      <a:off x="0" y="0"/>
                       <a:ext cx="5940425" cy="1252584"/>
                     </a:xfrm>
                     <a:prstGeom prst="rect">
@@ -8365,7 +8374,7 @@
                     <pic:cNvPicPr/>
                   </pic:nvPicPr>
                   <pic:blipFill rotWithShape="1">
-                    <a:blip r:embed="rId24"/>
+                    <a:blip r:embed="rId25"/>
                     <a:srcRect r="17109"/>
                     <a:stretch/>
                   </pic:blipFill>
@@ -8670,7 +8679,7 @@
                     <pic:cNvPicPr/>
                   </pic:nvPicPr>
                   <pic:blipFill>
-                    <a:blip r:embed="rId25"/>
+                    <a:blip r:embed="rId26"/>
                     <a:stretch>
                       <a:fillRect/>
                     </a:stretch>
@@ -8810,287 +8819,6 @@
             <wp:extent cx="5940425" cy="3538259"/>
             <wp:effectExtent l="0" t="0" r="0" b="0"/>
             <wp:docPr id="27" name="Рисунок 27"/>
-            <wp:cNvGraphicFramePr>
-              <a:graphicFrameLocks xmlns:a="http://schemas.openxmlformats.org/drawingml/2006/main" noChangeAspect="1"/>
-            </wp:cNvGraphicFramePr>
-            <a:graphic xmlns:a="http://schemas.openxmlformats.org/drawingml/2006/main">
-              <a:graphicData uri="http://schemas.openxmlformats.org/drawingml/2006/picture">
-                <pic:pic xmlns:pic="http://schemas.openxmlformats.org/drawingml/2006/picture">
-                  <pic:nvPicPr>
-                    <pic:cNvPr id="0" name=""/>
-                    <pic:cNvPicPr/>
-                  </pic:nvPicPr>
-                  <pic:blipFill>
-                    <a:blip r:embed="rId26"/>
-                    <a:stretch>
-                      <a:fillRect/>
-                    </a:stretch>
-                  </pic:blipFill>
-                  <pic:spPr>
-                    <a:xfrm>
-                      <a:off x="0" y="0"/>
-                      <a:ext cx="5940425" cy="3538259"/>
-                    </a:xfrm>
-                    <a:prstGeom prst="rect">
-                      <a:avLst/>
-                    </a:prstGeom>
-                  </pic:spPr>
-                </pic:pic>
-              </a:graphicData>
-            </a:graphic>
-          </wp:inline>
-        </w:drawing>
-      </w:r>
-    </w:p>
-    <w:p>
-      <w:pPr>
-        <w:spacing w:after="0" w:line="360" w:lineRule="auto"/>
-        <w:jc w:val="center"/>
-        <w:rPr>
-          <w:rFonts w:ascii="Times New Roman" w:hAnsi="Times New Roman" w:cs="Times New Roman"/>
-          <w:sz w:val="28"/>
-          <w:szCs w:val="28"/>
-        </w:rPr>
-      </w:pPr>
-      <w:r>
-        <w:rPr>
-          <w:rFonts w:ascii="Times New Roman" w:hAnsi="Times New Roman" w:cs="Times New Roman"/>
-          <w:sz w:val="28"/>
-          <w:szCs w:val="28"/>
-        </w:rPr>
-        <w:t xml:space="preserve">Рисунок </w:t>
-      </w:r>
-      <w:r>
-        <w:rPr>
-          <w:rFonts w:ascii="Times New Roman" w:hAnsi="Times New Roman" w:cs="Times New Roman"/>
-          <w:sz w:val="28"/>
-          <w:szCs w:val="28"/>
-        </w:rPr>
-        <w:t>1</w:t>
-      </w:r>
-      <w:r>
-        <w:rPr>
-          <w:rFonts w:ascii="Times New Roman" w:hAnsi="Times New Roman" w:cs="Times New Roman"/>
-          <w:sz w:val="28"/>
-          <w:szCs w:val="28"/>
-        </w:rPr>
-        <w:t>.</w:t>
-      </w:r>
-      <w:r>
-        <w:rPr>
-          <w:rFonts w:ascii="Times New Roman" w:hAnsi="Times New Roman" w:cs="Times New Roman"/>
-          <w:sz w:val="28"/>
-          <w:szCs w:val="28"/>
-        </w:rPr>
-        <w:t>11</w:t>
-      </w:r>
-      <w:r>
-        <w:rPr>
-          <w:rFonts w:ascii="Times New Roman" w:hAnsi="Times New Roman" w:cs="Times New Roman"/>
-          <w:sz w:val="28"/>
-          <w:szCs w:val="28"/>
-        </w:rPr>
-        <w:t xml:space="preserve"> – Добавление файла </w:t>
-      </w:r>
-      <w:r>
-        <w:rPr>
-          <w:rFonts w:ascii="Times New Roman" w:hAnsi="Times New Roman" w:cs="Times New Roman"/>
-          <w:sz w:val="28"/>
-          <w:szCs w:val="28"/>
-          <w:lang w:val="en-US"/>
-        </w:rPr>
-        <w:t>README</w:t>
-      </w:r>
-      <w:r>
-        <w:rPr>
-          <w:rFonts w:ascii="Times New Roman" w:hAnsi="Times New Roman" w:cs="Times New Roman"/>
-          <w:sz w:val="28"/>
-          <w:szCs w:val="28"/>
-        </w:rPr>
-        <w:t>_</w:t>
-      </w:r>
-      <w:r>
-        <w:rPr>
-          <w:rFonts w:ascii="Times New Roman" w:hAnsi="Times New Roman" w:cs="Times New Roman"/>
-          <w:sz w:val="28"/>
-          <w:szCs w:val="28"/>
-          <w:lang w:val="en-US"/>
-        </w:rPr>
-        <w:t>new</w:t>
-      </w:r>
-      <w:r>
-        <w:rPr>
-          <w:rFonts w:ascii="Times New Roman" w:hAnsi="Times New Roman" w:cs="Times New Roman"/>
-          <w:sz w:val="28"/>
-          <w:szCs w:val="28"/>
-        </w:rPr>
-        <w:t>.</w:t>
-      </w:r>
-      <w:proofErr w:type="spellStart"/>
-      <w:r>
-        <w:rPr>
-          <w:rFonts w:ascii="Times New Roman" w:hAnsi="Times New Roman" w:cs="Times New Roman"/>
-          <w:sz w:val="28"/>
-          <w:szCs w:val="28"/>
-        </w:rPr>
-        <w:t>txt</w:t>
-      </w:r>
-      <w:proofErr w:type="spellEnd"/>
-    </w:p>
-    <w:p>
-      <w:pPr>
-        <w:spacing w:after="0" w:line="360" w:lineRule="auto"/>
-        <w:jc w:val="center"/>
-        <w:rPr>
-          <w:rFonts w:ascii="Times New Roman" w:hAnsi="Times New Roman" w:cs="Times New Roman"/>
-          <w:sz w:val="28"/>
-          <w:szCs w:val="28"/>
-        </w:rPr>
-      </w:pPr>
-    </w:p>
-    <w:p>
-      <w:pPr>
-        <w:spacing w:after="0" w:line="360" w:lineRule="auto"/>
-        <w:ind w:firstLine="708"/>
-        <w:jc w:val="both"/>
-        <w:rPr>
-          <w:rFonts w:ascii="Times New Roman" w:hAnsi="Times New Roman" w:cs="Times New Roman"/>
-          <w:sz w:val="28"/>
-          <w:szCs w:val="28"/>
-        </w:rPr>
-      </w:pPr>
-      <w:r>
-        <w:rPr>
-          <w:rFonts w:ascii="Times New Roman" w:hAnsi="Times New Roman" w:cs="Times New Roman"/>
-          <w:sz w:val="28"/>
-          <w:szCs w:val="28"/>
-        </w:rPr>
-        <w:lastRenderedPageBreak/>
-        <w:t>После этого с помощью команды «</w:t>
-      </w:r>
-      <w:proofErr w:type="spellStart"/>
-      <w:r>
-        <w:rPr>
-          <w:rFonts w:ascii="Times New Roman" w:hAnsi="Times New Roman" w:cs="Times New Roman"/>
-          <w:sz w:val="28"/>
-          <w:szCs w:val="28"/>
-          <w:lang w:val="en-US"/>
-        </w:rPr>
-        <w:t>git</w:t>
-      </w:r>
-      <w:proofErr w:type="spellEnd"/>
-      <w:r>
-        <w:rPr>
-          <w:rFonts w:ascii="Times New Roman" w:hAnsi="Times New Roman" w:cs="Times New Roman"/>
-          <w:sz w:val="28"/>
-          <w:szCs w:val="28"/>
-        </w:rPr>
-        <w:t xml:space="preserve"> </w:t>
-      </w:r>
-      <w:r>
-        <w:rPr>
-          <w:rFonts w:ascii="Times New Roman" w:hAnsi="Times New Roman" w:cs="Times New Roman"/>
-          <w:sz w:val="28"/>
-          <w:szCs w:val="28"/>
-          <w:lang w:val="en-US"/>
-        </w:rPr>
-        <w:t>push</w:t>
-      </w:r>
-      <w:r>
-        <w:rPr>
-          <w:rFonts w:ascii="Times New Roman" w:hAnsi="Times New Roman" w:cs="Times New Roman"/>
-          <w:sz w:val="28"/>
-          <w:szCs w:val="28"/>
-        </w:rPr>
-        <w:t>»</w:t>
-      </w:r>
-      <w:r>
-        <w:rPr>
-          <w:rFonts w:ascii="Times New Roman" w:hAnsi="Times New Roman" w:cs="Times New Roman"/>
-          <w:sz w:val="28"/>
-          <w:szCs w:val="28"/>
-        </w:rPr>
-        <w:t xml:space="preserve"> </w:t>
-      </w:r>
-      <w:r>
-        <w:rPr>
-          <w:rFonts w:ascii="Times New Roman" w:hAnsi="Times New Roman" w:cs="Times New Roman"/>
-          <w:sz w:val="28"/>
-          <w:szCs w:val="28"/>
-        </w:rPr>
-        <w:t xml:space="preserve">локальный </w:t>
-      </w:r>
-      <w:proofErr w:type="spellStart"/>
-      <w:r>
-        <w:rPr>
-          <w:rFonts w:ascii="Times New Roman" w:hAnsi="Times New Roman" w:cs="Times New Roman"/>
-          <w:sz w:val="28"/>
-          <w:szCs w:val="28"/>
-        </w:rPr>
-        <w:t>репозиторий</w:t>
-      </w:r>
-      <w:proofErr w:type="spellEnd"/>
-      <w:r>
-        <w:rPr>
-          <w:rFonts w:ascii="Times New Roman" w:hAnsi="Times New Roman" w:cs="Times New Roman"/>
-          <w:sz w:val="28"/>
-          <w:szCs w:val="28"/>
-        </w:rPr>
-        <w:t xml:space="preserve"> был отправлен </w:t>
-      </w:r>
-      <w:proofErr w:type="gramStart"/>
-      <w:r>
-        <w:rPr>
-          <w:rFonts w:ascii="Times New Roman" w:hAnsi="Times New Roman" w:cs="Times New Roman"/>
-          <w:sz w:val="28"/>
-          <w:szCs w:val="28"/>
-        </w:rPr>
-        <w:t>на</w:t>
-      </w:r>
-      <w:proofErr w:type="gramEnd"/>
-      <w:r>
-        <w:rPr>
-          <w:rFonts w:ascii="Times New Roman" w:hAnsi="Times New Roman" w:cs="Times New Roman"/>
-          <w:sz w:val="28"/>
-          <w:szCs w:val="28"/>
-        </w:rPr>
-        <w:t xml:space="preserve"> удаленный.</w:t>
-      </w:r>
-    </w:p>
-    <w:p>
-      <w:pPr>
-        <w:spacing w:after="0" w:line="360" w:lineRule="auto"/>
-        <w:jc w:val="center"/>
-        <w:rPr>
-          <w:rFonts w:ascii="Times New Roman" w:hAnsi="Times New Roman" w:cs="Times New Roman"/>
-          <w:sz w:val="28"/>
-          <w:szCs w:val="28"/>
-        </w:rPr>
-      </w:pPr>
-    </w:p>
-    <w:p>
-      <w:pPr>
-        <w:spacing w:after="0" w:line="360" w:lineRule="auto"/>
-        <w:jc w:val="center"/>
-        <w:rPr>
-          <w:rFonts w:ascii="Times New Roman" w:hAnsi="Times New Roman" w:cs="Times New Roman"/>
-          <w:sz w:val="28"/>
-          <w:szCs w:val="28"/>
-        </w:rPr>
-      </w:pPr>
-      <w:r>
-        <w:rPr>
-          <w:rFonts w:ascii="Times New Roman" w:hAnsi="Times New Roman" w:cs="Times New Roman"/>
-          <w:noProof/>
-          <w:sz w:val="28"/>
-          <w:szCs w:val="28"/>
-          <w:lang w:eastAsia="ru-RU"/>
-        </w:rPr>
-        <w:drawing>
-          <wp:inline distT="0" distB="0" distL="0" distR="0" wp14:anchorId="151D1782" wp14:editId="4BBBFB6F">
-            <wp:extent cx="5940425" cy="3003014"/>
-            <wp:effectExtent l="0" t="0" r="0" b="0"/>
-            <wp:docPr id="28" name="Рисунок 28"/>
             <wp:cNvGraphicFramePr>
               <a:graphicFrameLocks xmlns:a="http://schemas.openxmlformats.org/drawingml/2006/main" noChangeAspect="1"/>
             </wp:cNvGraphicFramePr>
@@ -9110,7 +8838,7 @@
                   <pic:spPr>
                     <a:xfrm>
                       <a:off x="0" y="0"/>
-                      <a:ext cx="5940425" cy="3003014"/>
+                      <a:ext cx="5940425" cy="3538259"/>
                     </a:xfrm>
                     <a:prstGeom prst="rect">
                       <a:avLst/>
@@ -9122,6 +8850,144 @@
           </wp:inline>
         </w:drawing>
       </w:r>
+    </w:p>
+    <w:p>
+      <w:pPr>
+        <w:spacing w:after="0" w:line="360" w:lineRule="auto"/>
+        <w:jc w:val="center"/>
+        <w:rPr>
+          <w:rFonts w:ascii="Times New Roman" w:hAnsi="Times New Roman" w:cs="Times New Roman"/>
+          <w:sz w:val="28"/>
+          <w:szCs w:val="28"/>
+        </w:rPr>
+      </w:pPr>
+      <w:r>
+        <w:rPr>
+          <w:rFonts w:ascii="Times New Roman" w:hAnsi="Times New Roman" w:cs="Times New Roman"/>
+          <w:sz w:val="28"/>
+          <w:szCs w:val="28"/>
+        </w:rPr>
+        <w:t xml:space="preserve">Рисунок </w:t>
+      </w:r>
+      <w:r>
+        <w:rPr>
+          <w:rFonts w:ascii="Times New Roman" w:hAnsi="Times New Roman" w:cs="Times New Roman"/>
+          <w:sz w:val="28"/>
+          <w:szCs w:val="28"/>
+        </w:rPr>
+        <w:t>1</w:t>
+      </w:r>
+      <w:r>
+        <w:rPr>
+          <w:rFonts w:ascii="Times New Roman" w:hAnsi="Times New Roman" w:cs="Times New Roman"/>
+          <w:sz w:val="28"/>
+          <w:szCs w:val="28"/>
+        </w:rPr>
+        <w:t>.</w:t>
+      </w:r>
+      <w:r>
+        <w:rPr>
+          <w:rFonts w:ascii="Times New Roman" w:hAnsi="Times New Roman" w:cs="Times New Roman"/>
+          <w:sz w:val="28"/>
+          <w:szCs w:val="28"/>
+        </w:rPr>
+        <w:t>11</w:t>
+      </w:r>
+      <w:r>
+        <w:rPr>
+          <w:rFonts w:ascii="Times New Roman" w:hAnsi="Times New Roman" w:cs="Times New Roman"/>
+          <w:sz w:val="28"/>
+          <w:szCs w:val="28"/>
+        </w:rPr>
+        <w:t xml:space="preserve"> – Добавление файла </w:t>
+      </w:r>
+      <w:r>
+        <w:rPr>
+          <w:rFonts w:ascii="Times New Roman" w:hAnsi="Times New Roman" w:cs="Times New Roman"/>
+          <w:sz w:val="28"/>
+          <w:szCs w:val="28"/>
+          <w:lang w:val="en-US"/>
+        </w:rPr>
+        <w:t>README</w:t>
+      </w:r>
+      <w:r>
+        <w:rPr>
+          <w:rFonts w:ascii="Times New Roman" w:hAnsi="Times New Roman" w:cs="Times New Roman"/>
+          <w:sz w:val="28"/>
+          <w:szCs w:val="28"/>
+        </w:rPr>
+        <w:t>_</w:t>
+      </w:r>
+      <w:r>
+        <w:rPr>
+          <w:rFonts w:ascii="Times New Roman" w:hAnsi="Times New Roman" w:cs="Times New Roman"/>
+          <w:sz w:val="28"/>
+          <w:szCs w:val="28"/>
+          <w:lang w:val="en-US"/>
+        </w:rPr>
+        <w:t>new</w:t>
+      </w:r>
+      <w:r>
+        <w:rPr>
+          <w:rFonts w:ascii="Times New Roman" w:hAnsi="Times New Roman" w:cs="Times New Roman"/>
+          <w:sz w:val="28"/>
+          <w:szCs w:val="28"/>
+        </w:rPr>
+        <w:t>.</w:t>
+      </w:r>
+      <w:proofErr w:type="spellStart"/>
+      <w:r>
+        <w:rPr>
+          <w:rFonts w:ascii="Times New Roman" w:hAnsi="Times New Roman" w:cs="Times New Roman"/>
+          <w:sz w:val="28"/>
+          <w:szCs w:val="28"/>
+        </w:rPr>
+        <w:t>txt</w:t>
+      </w:r>
+      <w:proofErr w:type="spellEnd"/>
+    </w:p>
+    <w:p>
+      <w:pPr>
+        <w:spacing w:after="0" w:line="360" w:lineRule="auto"/>
+        <w:jc w:val="center"/>
+        <w:rPr>
+          <w:rFonts w:ascii="Times New Roman" w:hAnsi="Times New Roman" w:cs="Times New Roman"/>
+          <w:sz w:val="28"/>
+          <w:szCs w:val="28"/>
+        </w:rPr>
+      </w:pPr>
+    </w:p>
+    <w:p>
+      <w:pPr>
+        <w:spacing w:after="0" w:line="360" w:lineRule="auto"/>
+        <w:ind w:firstLine="708"/>
+        <w:jc w:val="both"/>
+        <w:rPr>
+          <w:rFonts w:ascii="Times New Roman" w:hAnsi="Times New Roman" w:cs="Times New Roman"/>
+          <w:sz w:val="28"/>
+          <w:szCs w:val="28"/>
+        </w:rPr>
+      </w:pPr>
+      <w:r>
+        <w:rPr>
+          <w:rFonts w:ascii="Times New Roman" w:hAnsi="Times New Roman" w:cs="Times New Roman"/>
+          <w:sz w:val="28"/>
+          <w:szCs w:val="28"/>
+        </w:rPr>
+        <w:lastRenderedPageBreak/>
+        <w:t>После этого с помощью команды «</w:t>
+      </w:r>
+      <w:proofErr w:type="spellStart"/>
+      <w:r>
+        <w:rPr>
+          <w:rFonts w:ascii="Times New Roman" w:hAnsi="Times New Roman" w:cs="Times New Roman"/>
+          <w:sz w:val="28"/>
+          <w:szCs w:val="28"/>
+          <w:lang w:val="en-US"/>
+        </w:rPr>
+        <w:t>git</w:t>
+      </w:r>
+      <w:proofErr w:type="spellEnd"/>
       <w:r>
         <w:rPr>
           <w:rFonts w:ascii="Times New Roman" w:hAnsi="Times New Roman" w:cs="Times New Roman"/>
@@ -9130,6 +8996,75 @@
         </w:rPr>
         <w:t xml:space="preserve"> </w:t>
       </w:r>
+      <w:r>
+        <w:rPr>
+          <w:rFonts w:ascii="Times New Roman" w:hAnsi="Times New Roman" w:cs="Times New Roman"/>
+          <w:sz w:val="28"/>
+          <w:szCs w:val="28"/>
+          <w:lang w:val="en-US"/>
+        </w:rPr>
+        <w:t>push</w:t>
+      </w:r>
+      <w:r>
+        <w:rPr>
+          <w:rFonts w:ascii="Times New Roman" w:hAnsi="Times New Roman" w:cs="Times New Roman"/>
+          <w:sz w:val="28"/>
+          <w:szCs w:val="28"/>
+        </w:rPr>
+        <w:t>»</w:t>
+      </w:r>
+      <w:r>
+        <w:rPr>
+          <w:rFonts w:ascii="Times New Roman" w:hAnsi="Times New Roman" w:cs="Times New Roman"/>
+          <w:sz w:val="28"/>
+          <w:szCs w:val="28"/>
+        </w:rPr>
+        <w:t xml:space="preserve"> </w:t>
+      </w:r>
+      <w:r>
+        <w:rPr>
+          <w:rFonts w:ascii="Times New Roman" w:hAnsi="Times New Roman" w:cs="Times New Roman"/>
+          <w:sz w:val="28"/>
+          <w:szCs w:val="28"/>
+        </w:rPr>
+        <w:t xml:space="preserve">локальный </w:t>
+      </w:r>
+      <w:proofErr w:type="spellStart"/>
+      <w:r>
+        <w:rPr>
+          <w:rFonts w:ascii="Times New Roman" w:hAnsi="Times New Roman" w:cs="Times New Roman"/>
+          <w:sz w:val="28"/>
+          <w:szCs w:val="28"/>
+        </w:rPr>
+        <w:t>репозиторий</w:t>
+      </w:r>
+      <w:proofErr w:type="spellEnd"/>
+      <w:r>
+        <w:rPr>
+          <w:rFonts w:ascii="Times New Roman" w:hAnsi="Times New Roman" w:cs="Times New Roman"/>
+          <w:sz w:val="28"/>
+          <w:szCs w:val="28"/>
+        </w:rPr>
+        <w:t xml:space="preserve"> был отправлен </w:t>
+      </w:r>
+      <w:proofErr w:type="gramStart"/>
+      <w:r>
+        <w:rPr>
+          <w:rFonts w:ascii="Times New Roman" w:hAnsi="Times New Roman" w:cs="Times New Roman"/>
+          <w:sz w:val="28"/>
+          <w:szCs w:val="28"/>
+        </w:rPr>
+        <w:t>на</w:t>
+      </w:r>
+      <w:proofErr w:type="gramEnd"/>
+      <w:r>
+        <w:rPr>
+          <w:rFonts w:ascii="Times New Roman" w:hAnsi="Times New Roman" w:cs="Times New Roman"/>
+          <w:sz w:val="28"/>
+          <w:szCs w:val="28"/>
+        </w:rPr>
+        <w:t xml:space="preserve"> удаленный.</w:t>
+      </w:r>
     </w:p>
     <w:p>
       <w:pPr>
@@ -9141,138 +9076,6 @@
           <w:szCs w:val="28"/>
         </w:rPr>
       </w:pPr>
-      <w:r>
-        <w:rPr>
-          <w:rFonts w:ascii="Times New Roman" w:hAnsi="Times New Roman" w:cs="Times New Roman"/>
-          <w:sz w:val="28"/>
-          <w:szCs w:val="28"/>
-        </w:rPr>
-        <w:t xml:space="preserve">Рисунок </w:t>
-      </w:r>
-      <w:r>
-        <w:rPr>
-          <w:rFonts w:ascii="Times New Roman" w:hAnsi="Times New Roman" w:cs="Times New Roman"/>
-          <w:sz w:val="28"/>
-          <w:szCs w:val="28"/>
-        </w:rPr>
-        <w:t>1</w:t>
-      </w:r>
-      <w:r>
-        <w:rPr>
-          <w:rFonts w:ascii="Times New Roman" w:hAnsi="Times New Roman" w:cs="Times New Roman"/>
-          <w:sz w:val="28"/>
-          <w:szCs w:val="28"/>
-        </w:rPr>
-        <w:t>.</w:t>
-      </w:r>
-      <w:r>
-        <w:rPr>
-          <w:rFonts w:ascii="Times New Roman" w:hAnsi="Times New Roman" w:cs="Times New Roman"/>
-          <w:sz w:val="28"/>
-          <w:szCs w:val="28"/>
-        </w:rPr>
-        <w:t>12</w:t>
-      </w:r>
-      <w:r>
-        <w:rPr>
-          <w:rFonts w:ascii="Times New Roman" w:hAnsi="Times New Roman" w:cs="Times New Roman"/>
-          <w:sz w:val="28"/>
-          <w:szCs w:val="28"/>
-        </w:rPr>
-        <w:t xml:space="preserve"> – </w:t>
-      </w:r>
-      <w:r>
-        <w:rPr>
-          <w:rFonts w:ascii="Times New Roman" w:hAnsi="Times New Roman" w:cs="Times New Roman"/>
-          <w:sz w:val="28"/>
-          <w:szCs w:val="28"/>
-        </w:rPr>
-        <w:t>распростран</w:t>
-      </w:r>
-      <w:r>
-        <w:rPr>
-          <w:rFonts w:ascii="Times New Roman" w:hAnsi="Times New Roman" w:cs="Times New Roman"/>
-          <w:sz w:val="28"/>
-          <w:szCs w:val="28"/>
-        </w:rPr>
-        <w:t>ение</w:t>
-      </w:r>
-      <w:r>
-        <w:rPr>
-          <w:rFonts w:ascii="Times New Roman" w:hAnsi="Times New Roman" w:cs="Times New Roman"/>
-          <w:sz w:val="28"/>
-          <w:szCs w:val="28"/>
-        </w:rPr>
-        <w:t xml:space="preserve"> </w:t>
-      </w:r>
-      <w:r>
-        <w:rPr>
-          <w:rFonts w:ascii="Times New Roman" w:hAnsi="Times New Roman" w:cs="Times New Roman"/>
-          <w:sz w:val="28"/>
-          <w:szCs w:val="28"/>
-        </w:rPr>
-        <w:t xml:space="preserve">изменений </w:t>
-      </w:r>
-      <w:r>
-        <w:rPr>
-          <w:rFonts w:ascii="Times New Roman" w:hAnsi="Times New Roman" w:cs="Times New Roman"/>
-          <w:sz w:val="28"/>
-          <w:szCs w:val="28"/>
-        </w:rPr>
-        <w:t xml:space="preserve"> в исходн</w:t>
-      </w:r>
-      <w:r>
-        <w:rPr>
-          <w:rFonts w:ascii="Times New Roman" w:hAnsi="Times New Roman" w:cs="Times New Roman"/>
-          <w:sz w:val="28"/>
-          <w:szCs w:val="28"/>
-        </w:rPr>
-        <w:t xml:space="preserve">ом </w:t>
-      </w:r>
-      <w:proofErr w:type="spellStart"/>
-      <w:r>
-        <w:rPr>
-          <w:rFonts w:ascii="Times New Roman" w:hAnsi="Times New Roman" w:cs="Times New Roman"/>
-          <w:sz w:val="28"/>
-          <w:szCs w:val="28"/>
-        </w:rPr>
-        <w:t>репозитории</w:t>
-      </w:r>
-      <w:proofErr w:type="spellEnd"/>
-      <w:r>
-        <w:rPr>
-          <w:rFonts w:ascii="Times New Roman" w:hAnsi="Times New Roman" w:cs="Times New Roman"/>
-          <w:sz w:val="28"/>
-          <w:szCs w:val="28"/>
-        </w:rPr>
-        <w:t xml:space="preserve"> на</w:t>
-      </w:r>
-      <w:r>
-        <w:rPr>
-          <w:rFonts w:ascii="Times New Roman" w:hAnsi="Times New Roman" w:cs="Times New Roman"/>
-          <w:sz w:val="28"/>
-          <w:szCs w:val="28"/>
-        </w:rPr>
-        <w:t xml:space="preserve"> </w:t>
-      </w:r>
-      <w:proofErr w:type="spellStart"/>
-      <w:r>
-        <w:rPr>
-          <w:rFonts w:ascii="Times New Roman" w:hAnsi="Times New Roman" w:cs="Times New Roman"/>
-          <w:sz w:val="28"/>
-          <w:szCs w:val="28"/>
-        </w:rPr>
-        <w:t>GitHub</w:t>
-      </w:r>
-      <w:proofErr w:type="spellEnd"/>
-      <w:r>
-        <w:rPr>
-          <w:rFonts w:ascii="Times New Roman" w:hAnsi="Times New Roman" w:cs="Times New Roman"/>
-          <w:sz w:val="28"/>
-          <w:szCs w:val="28"/>
-        </w:rPr>
-        <w:t>.</w:t>
-      </w:r>
     </w:p>
     <w:p>
       <w:pPr>
@@ -9284,81 +9087,6 @@
           <w:szCs w:val="28"/>
         </w:rPr>
       </w:pPr>
-    </w:p>
-    <w:p>
-      <w:pPr>
-        <w:spacing w:after="0" w:line="360" w:lineRule="auto"/>
-        <w:ind w:firstLine="709"/>
-        <w:jc w:val="both"/>
-        <w:rPr>
-          <w:rFonts w:ascii="Times New Roman" w:hAnsi="Times New Roman" w:cs="Times New Roman"/>
-          <w:sz w:val="28"/>
-          <w:szCs w:val="28"/>
-        </w:rPr>
-      </w:pPr>
-      <w:r>
-        <w:rPr>
-          <w:rFonts w:ascii="Times New Roman" w:hAnsi="Times New Roman" w:cs="Times New Roman"/>
-          <w:sz w:val="28"/>
-          <w:szCs w:val="28"/>
-        </w:rPr>
-        <w:t xml:space="preserve">После всех проделанных действий и отправки локального </w:t>
-      </w:r>
-      <w:proofErr w:type="spellStart"/>
-      <w:r>
-        <w:rPr>
-          <w:rFonts w:ascii="Times New Roman" w:hAnsi="Times New Roman" w:cs="Times New Roman"/>
-          <w:sz w:val="28"/>
-          <w:szCs w:val="28"/>
-        </w:rPr>
-        <w:t>репозитория</w:t>
-      </w:r>
-      <w:proofErr w:type="spellEnd"/>
-      <w:r>
-        <w:rPr>
-          <w:rFonts w:ascii="Times New Roman" w:hAnsi="Times New Roman" w:cs="Times New Roman"/>
-          <w:sz w:val="28"/>
-          <w:szCs w:val="28"/>
-        </w:rPr>
-        <w:t xml:space="preserve"> в удаленный </w:t>
-      </w:r>
-      <w:proofErr w:type="spellStart"/>
-      <w:r>
-        <w:rPr>
-          <w:rFonts w:ascii="Times New Roman" w:hAnsi="Times New Roman" w:cs="Times New Roman"/>
-          <w:sz w:val="28"/>
-          <w:szCs w:val="28"/>
-        </w:rPr>
-        <w:t>репозиторий</w:t>
-      </w:r>
-      <w:proofErr w:type="spellEnd"/>
-      <w:r>
-        <w:rPr>
-          <w:rFonts w:ascii="Times New Roman" w:hAnsi="Times New Roman" w:cs="Times New Roman"/>
-          <w:sz w:val="28"/>
-          <w:szCs w:val="28"/>
-        </w:rPr>
-        <w:t xml:space="preserve"> </w:t>
-      </w:r>
-      <w:proofErr w:type="spellStart"/>
-      <w:r>
-        <w:rPr>
-          <w:rFonts w:ascii="Times New Roman" w:hAnsi="Times New Roman" w:cs="Times New Roman"/>
-          <w:sz w:val="28"/>
-          <w:szCs w:val="28"/>
-          <w:lang w:val="en-US"/>
-        </w:rPr>
-        <w:t>GitHub</w:t>
-      </w:r>
-      <w:proofErr w:type="spellEnd"/>
-      <w:r>
-        <w:rPr>
-          <w:rFonts w:ascii="Times New Roman" w:hAnsi="Times New Roman" w:cs="Times New Roman"/>
-          <w:sz w:val="28"/>
-          <w:szCs w:val="28"/>
-        </w:rPr>
-        <w:t xml:space="preserve"> мы можем наблюдать следующие изменения:</w:t>
-      </w:r>
       <w:r>
         <w:rPr>
           <w:rFonts w:ascii="Times New Roman" w:hAnsi="Times New Roman" w:cs="Times New Roman"/>
@@ -9367,44 +9095,11 @@
           <w:szCs w:val="28"/>
           <w:lang w:eastAsia="ru-RU"/>
         </w:rPr>
-        <w:t xml:space="preserve"> </w:t>
-      </w:r>
-    </w:p>
-    <w:p>
-      <w:pPr>
-        <w:spacing w:after="0" w:line="360" w:lineRule="auto"/>
-        <w:ind w:firstLine="709"/>
-        <w:jc w:val="both"/>
-        <w:rPr>
-          <w:rFonts w:ascii="Times New Roman" w:hAnsi="Times New Roman" w:cs="Times New Roman"/>
-          <w:sz w:val="28"/>
-          <w:szCs w:val="28"/>
-        </w:rPr>
-      </w:pPr>
-    </w:p>
-    <w:p>
-      <w:pPr>
-        <w:spacing w:after="0" w:line="360" w:lineRule="auto"/>
-        <w:jc w:val="center"/>
-        <w:rPr>
-          <w:rFonts w:ascii="Times New Roman" w:hAnsi="Times New Roman" w:cs="Times New Roman"/>
-          <w:sz w:val="28"/>
-          <w:szCs w:val="28"/>
-        </w:rPr>
-      </w:pPr>
-      <w:r>
-        <w:rPr>
-          <w:rFonts w:ascii="Times New Roman" w:hAnsi="Times New Roman" w:cs="Times New Roman"/>
-          <w:noProof/>
-          <w:sz w:val="28"/>
-          <w:szCs w:val="28"/>
-          <w:lang w:eastAsia="ru-RU"/>
-        </w:rPr>
         <w:drawing>
-          <wp:inline distT="0" distB="0" distL="0" distR="0" wp14:anchorId="58C0BB4A" wp14:editId="5000D5AC">
-            <wp:extent cx="4810293" cy="2672495"/>
+          <wp:inline distT="0" distB="0" distL="0" distR="0" wp14:anchorId="151D1782" wp14:editId="4BBBFB6F">
+            <wp:extent cx="5940425" cy="3003014"/>
             <wp:effectExtent l="0" t="0" r="0" b="0"/>
-            <wp:docPr id="29" name="Рисунок 29"/>
+            <wp:docPr id="28" name="Рисунок 28"/>
             <wp:cNvGraphicFramePr>
               <a:graphicFrameLocks xmlns:a="http://schemas.openxmlformats.org/drawingml/2006/main" noChangeAspect="1"/>
             </wp:cNvGraphicFramePr>
@@ -9424,7 +9119,7 @@
                   <pic:spPr>
                     <a:xfrm>
                       <a:off x="0" y="0"/>
-                      <a:ext cx="4811140" cy="2672966"/>
+                      <a:ext cx="5940425" cy="3003014"/>
                     </a:xfrm>
                     <a:prstGeom prst="rect">
                       <a:avLst/>
@@ -9436,6 +9131,14 @@
           </wp:inline>
         </w:drawing>
       </w:r>
+      <w:r>
+        <w:rPr>
+          <w:rFonts w:ascii="Times New Roman" w:hAnsi="Times New Roman" w:cs="Times New Roman"/>
+          <w:sz w:val="28"/>
+          <w:szCs w:val="28"/>
+        </w:rPr>
+        <w:t xml:space="preserve"> </w:t>
+      </w:r>
     </w:p>
     <w:p>
       <w:pPr>
@@ -9477,7 +9180,31 @@
           <w:sz w:val="28"/>
           <w:szCs w:val="28"/>
         </w:rPr>
-        <w:t>13</w:t>
+        <w:t>12</w:t>
+      </w:r>
+      <w:r>
+        <w:rPr>
+          <w:rFonts w:ascii="Times New Roman" w:hAnsi="Times New Roman" w:cs="Times New Roman"/>
+          <w:sz w:val="28"/>
+          <w:szCs w:val="28"/>
+        </w:rPr>
+        <w:t xml:space="preserve"> – </w:t>
+      </w:r>
+      <w:r>
+        <w:rPr>
+          <w:rFonts w:ascii="Times New Roman" w:hAnsi="Times New Roman" w:cs="Times New Roman"/>
+          <w:sz w:val="28"/>
+          <w:szCs w:val="28"/>
+        </w:rPr>
+        <w:t>распростран</w:t>
+      </w:r>
+      <w:r>
+        <w:rPr>
+          <w:rFonts w:ascii="Times New Roman" w:hAnsi="Times New Roman" w:cs="Times New Roman"/>
+          <w:sz w:val="28"/>
+          <w:szCs w:val="28"/>
+        </w:rPr>
+        <w:t>ение</w:t>
       </w:r>
       <w:r>
         <w:rPr>
@@ -9493,8 +9220,134 @@
           <w:sz w:val="28"/>
           <w:szCs w:val="28"/>
         </w:rPr>
-        <w:softHyphen/>
-        <w:t xml:space="preserve">– Страница на </w:t>
+        <w:t xml:space="preserve">изменений </w:t>
+      </w:r>
+      <w:r>
+        <w:rPr>
+          <w:rFonts w:ascii="Times New Roman" w:hAnsi="Times New Roman" w:cs="Times New Roman"/>
+          <w:sz w:val="28"/>
+          <w:szCs w:val="28"/>
+        </w:rPr>
+        <w:t xml:space="preserve"> в исходн</w:t>
+      </w:r>
+      <w:r>
+        <w:rPr>
+          <w:rFonts w:ascii="Times New Roman" w:hAnsi="Times New Roman" w:cs="Times New Roman"/>
+          <w:sz w:val="28"/>
+          <w:szCs w:val="28"/>
+        </w:rPr>
+        <w:t xml:space="preserve">ом </w:t>
+      </w:r>
+      <w:proofErr w:type="spellStart"/>
+      <w:r>
+        <w:rPr>
+          <w:rFonts w:ascii="Times New Roman" w:hAnsi="Times New Roman" w:cs="Times New Roman"/>
+          <w:sz w:val="28"/>
+          <w:szCs w:val="28"/>
+        </w:rPr>
+        <w:t>репозитории</w:t>
+      </w:r>
+      <w:proofErr w:type="spellEnd"/>
+      <w:r>
+        <w:rPr>
+          <w:rFonts w:ascii="Times New Roman" w:hAnsi="Times New Roman" w:cs="Times New Roman"/>
+          <w:sz w:val="28"/>
+          <w:szCs w:val="28"/>
+        </w:rPr>
+        <w:t xml:space="preserve"> на</w:t>
+      </w:r>
+      <w:r>
+        <w:rPr>
+          <w:rFonts w:ascii="Times New Roman" w:hAnsi="Times New Roman" w:cs="Times New Roman"/>
+          <w:sz w:val="28"/>
+          <w:szCs w:val="28"/>
+        </w:rPr>
+        <w:t xml:space="preserve"> </w:t>
+      </w:r>
+      <w:proofErr w:type="spellStart"/>
+      <w:r>
+        <w:rPr>
+          <w:rFonts w:ascii="Times New Roman" w:hAnsi="Times New Roman" w:cs="Times New Roman"/>
+          <w:sz w:val="28"/>
+          <w:szCs w:val="28"/>
+        </w:rPr>
+        <w:t>GitHub</w:t>
+      </w:r>
+      <w:proofErr w:type="spellEnd"/>
+      <w:r>
+        <w:rPr>
+          <w:rFonts w:ascii="Times New Roman" w:hAnsi="Times New Roman" w:cs="Times New Roman"/>
+          <w:sz w:val="28"/>
+          <w:szCs w:val="28"/>
+        </w:rPr>
+        <w:t>.</w:t>
+      </w:r>
+    </w:p>
+    <w:p>
+      <w:pPr>
+        <w:spacing w:after="0" w:line="360" w:lineRule="auto"/>
+        <w:jc w:val="center"/>
+        <w:rPr>
+          <w:rFonts w:ascii="Times New Roman" w:hAnsi="Times New Roman" w:cs="Times New Roman"/>
+          <w:sz w:val="28"/>
+          <w:szCs w:val="28"/>
+        </w:rPr>
+      </w:pPr>
+    </w:p>
+    <w:p>
+      <w:pPr>
+        <w:spacing w:after="0" w:line="360" w:lineRule="auto"/>
+        <w:ind w:firstLine="709"/>
+        <w:jc w:val="both"/>
+        <w:rPr>
+          <w:rFonts w:ascii="Times New Roman" w:hAnsi="Times New Roman" w:cs="Times New Roman"/>
+          <w:sz w:val="28"/>
+          <w:szCs w:val="28"/>
+        </w:rPr>
+      </w:pPr>
+      <w:r>
+        <w:rPr>
+          <w:rFonts w:ascii="Times New Roman" w:hAnsi="Times New Roman" w:cs="Times New Roman"/>
+          <w:sz w:val="28"/>
+          <w:szCs w:val="28"/>
+        </w:rPr>
+        <w:t xml:space="preserve">После всех проделанных действий и отправки локального </w:t>
+      </w:r>
+      <w:proofErr w:type="spellStart"/>
+      <w:r>
+        <w:rPr>
+          <w:rFonts w:ascii="Times New Roman" w:hAnsi="Times New Roman" w:cs="Times New Roman"/>
+          <w:sz w:val="28"/>
+          <w:szCs w:val="28"/>
+        </w:rPr>
+        <w:t>репозитория</w:t>
+      </w:r>
+      <w:proofErr w:type="spellEnd"/>
+      <w:r>
+        <w:rPr>
+          <w:rFonts w:ascii="Times New Roman" w:hAnsi="Times New Roman" w:cs="Times New Roman"/>
+          <w:sz w:val="28"/>
+          <w:szCs w:val="28"/>
+        </w:rPr>
+        <w:t xml:space="preserve"> в удаленный </w:t>
+      </w:r>
+      <w:proofErr w:type="spellStart"/>
+      <w:r>
+        <w:rPr>
+          <w:rFonts w:ascii="Times New Roman" w:hAnsi="Times New Roman" w:cs="Times New Roman"/>
+          <w:sz w:val="28"/>
+          <w:szCs w:val="28"/>
+        </w:rPr>
+        <w:t>репозиторий</w:t>
+      </w:r>
+      <w:proofErr w:type="spellEnd"/>
+      <w:r>
+        <w:rPr>
+          <w:rFonts w:ascii="Times New Roman" w:hAnsi="Times New Roman" w:cs="Times New Roman"/>
+          <w:sz w:val="28"/>
+          <w:szCs w:val="28"/>
+        </w:rPr>
+        <w:t xml:space="preserve"> </w:t>
       </w:r>
       <w:proofErr w:type="spellStart"/>
       <w:r>
@@ -9513,16 +9366,30 @@
           <w:sz w:val="28"/>
           <w:szCs w:val="28"/>
         </w:rPr>
+        <w:t xml:space="preserve"> мы можем наблюдать следующие изменения:</w:t>
+      </w:r>
+      <w:r>
+        <w:rPr>
+          <w:rFonts w:ascii="Times New Roman" w:hAnsi="Times New Roman" w:cs="Times New Roman"/>
+          <w:noProof/>
+          <w:sz w:val="28"/>
+          <w:szCs w:val="28"/>
+          <w:lang w:eastAsia="ru-RU"/>
+        </w:rPr>
         <w:t xml:space="preserve"> </w:t>
       </w:r>
-      <w:r>
-        <w:rPr>
-          <w:rFonts w:ascii="Times New Roman" w:hAnsi="Times New Roman" w:cs="Times New Roman"/>
-          <w:sz w:val="28"/>
-          <w:szCs w:val="28"/>
-        </w:rPr>
-        <w:t>после внесенных изменений</w:t>
-      </w:r>
+    </w:p>
+    <w:p>
+      <w:pPr>
+        <w:spacing w:after="0" w:line="360" w:lineRule="auto"/>
+        <w:ind w:firstLine="709"/>
+        <w:jc w:val="both"/>
+        <w:rPr>
+          <w:rFonts w:ascii="Times New Roman" w:hAnsi="Times New Roman" w:cs="Times New Roman"/>
+          <w:sz w:val="28"/>
+          <w:szCs w:val="28"/>
+        </w:rPr>
+      </w:pPr>
     </w:p>
     <w:p>
       <w:pPr>
@@ -9534,17 +9401,6 @@
           <w:szCs w:val="28"/>
         </w:rPr>
       </w:pPr>
-    </w:p>
-    <w:p>
-      <w:pPr>
-        <w:spacing w:after="0" w:line="360" w:lineRule="auto"/>
-        <w:jc w:val="center"/>
-        <w:rPr>
-          <w:rFonts w:ascii="Times New Roman" w:hAnsi="Times New Roman" w:cs="Times New Roman"/>
-          <w:sz w:val="28"/>
-          <w:szCs w:val="28"/>
-        </w:rPr>
-      </w:pPr>
       <w:r>
         <w:rPr>
           <w:rFonts w:ascii="Times New Roman" w:hAnsi="Times New Roman" w:cs="Times New Roman"/>
@@ -9554,10 +9410,10 @@
           <w:lang w:eastAsia="ru-RU"/>
         </w:rPr>
         <w:drawing>
-          <wp:inline distT="0" distB="0" distL="0" distR="0" wp14:anchorId="3A4D2E30" wp14:editId="79B53F9D">
-            <wp:extent cx="5940425" cy="3752235"/>
+          <wp:inline distT="0" distB="0" distL="0" distR="0" wp14:anchorId="58C0BB4A" wp14:editId="5000D5AC">
+            <wp:extent cx="4810293" cy="2672495"/>
             <wp:effectExtent l="0" t="0" r="0" b="0"/>
-            <wp:docPr id="30" name="Рисунок 30"/>
+            <wp:docPr id="29" name="Рисунок 29"/>
             <wp:cNvGraphicFramePr>
               <a:graphicFrameLocks xmlns:a="http://schemas.openxmlformats.org/drawingml/2006/main" noChangeAspect="1"/>
             </wp:cNvGraphicFramePr>
@@ -9577,7 +9433,7 @@
                   <pic:spPr>
                     <a:xfrm>
                       <a:off x="0" y="0"/>
-                      <a:ext cx="5940425" cy="3752235"/>
+                      <a:ext cx="4811140" cy="2672966"/>
                     </a:xfrm>
                     <a:prstGeom prst="rect">
                       <a:avLst/>
@@ -9598,78 +9454,84 @@
           <w:rFonts w:ascii="Times New Roman" w:hAnsi="Times New Roman" w:cs="Times New Roman"/>
           <w:sz w:val="28"/>
           <w:szCs w:val="28"/>
+        </w:rPr>
+      </w:pPr>
+      <w:r>
+        <w:rPr>
+          <w:rFonts w:ascii="Times New Roman" w:hAnsi="Times New Roman" w:cs="Times New Roman"/>
+          <w:sz w:val="28"/>
+          <w:szCs w:val="28"/>
+        </w:rPr>
+        <w:t xml:space="preserve">Рисунок </w:t>
+      </w:r>
+      <w:r>
+        <w:rPr>
+          <w:rFonts w:ascii="Times New Roman" w:hAnsi="Times New Roman" w:cs="Times New Roman"/>
+          <w:sz w:val="28"/>
+          <w:szCs w:val="28"/>
+        </w:rPr>
+        <w:t>1</w:t>
+      </w:r>
+      <w:r>
+        <w:rPr>
+          <w:rFonts w:ascii="Times New Roman" w:hAnsi="Times New Roman" w:cs="Times New Roman"/>
+          <w:sz w:val="28"/>
+          <w:szCs w:val="28"/>
+        </w:rPr>
+        <w:t>.</w:t>
+      </w:r>
+      <w:r>
+        <w:rPr>
+          <w:rFonts w:ascii="Times New Roman" w:hAnsi="Times New Roman" w:cs="Times New Roman"/>
+          <w:sz w:val="28"/>
+          <w:szCs w:val="28"/>
+        </w:rPr>
+        <w:t>13</w:t>
+      </w:r>
+      <w:r>
+        <w:rPr>
+          <w:rFonts w:ascii="Times New Roman" w:hAnsi="Times New Roman" w:cs="Times New Roman"/>
+          <w:sz w:val="28"/>
+          <w:szCs w:val="28"/>
+        </w:rPr>
+        <w:t xml:space="preserve"> </w:t>
+      </w:r>
+      <w:r>
+        <w:rPr>
+          <w:rFonts w:ascii="Times New Roman" w:hAnsi="Times New Roman" w:cs="Times New Roman"/>
+          <w:sz w:val="28"/>
+          <w:szCs w:val="28"/>
+        </w:rPr>
+        <w:softHyphen/>
+        <w:t xml:space="preserve">– Страница на </w:t>
+      </w:r>
+      <w:proofErr w:type="spellStart"/>
+      <w:r>
+        <w:rPr>
+          <w:rFonts w:ascii="Times New Roman" w:hAnsi="Times New Roman" w:cs="Times New Roman"/>
+          <w:sz w:val="28"/>
+          <w:szCs w:val="28"/>
           <w:lang w:val="en-US"/>
         </w:rPr>
-      </w:pPr>
-      <w:r>
-        <w:rPr>
-          <w:rFonts w:ascii="Times New Roman" w:hAnsi="Times New Roman" w:cs="Times New Roman"/>
-          <w:sz w:val="28"/>
-          <w:szCs w:val="28"/>
-        </w:rPr>
-        <w:t xml:space="preserve">Рисунок </w:t>
-      </w:r>
-      <w:r>
-        <w:rPr>
-          <w:rFonts w:ascii="Times New Roman" w:hAnsi="Times New Roman" w:cs="Times New Roman"/>
-          <w:sz w:val="28"/>
-          <w:szCs w:val="28"/>
-        </w:rPr>
-        <w:t>1</w:t>
-      </w:r>
-      <w:r>
-        <w:rPr>
-          <w:rFonts w:ascii="Times New Roman" w:hAnsi="Times New Roman" w:cs="Times New Roman"/>
-          <w:sz w:val="28"/>
-          <w:szCs w:val="28"/>
-        </w:rPr>
-        <w:t>.1</w:t>
-      </w:r>
-      <w:r>
-        <w:rPr>
-          <w:rFonts w:ascii="Times New Roman" w:hAnsi="Times New Roman" w:cs="Times New Roman"/>
-          <w:sz w:val="28"/>
-          <w:szCs w:val="28"/>
-        </w:rPr>
-        <w:t>4</w:t>
-      </w:r>
-      <w:r>
-        <w:rPr>
-          <w:rFonts w:ascii="Times New Roman" w:hAnsi="Times New Roman" w:cs="Times New Roman"/>
-          <w:sz w:val="28"/>
-          <w:szCs w:val="28"/>
-        </w:rPr>
-        <w:t xml:space="preserve"> – Все </w:t>
-      </w:r>
-      <w:proofErr w:type="spellStart"/>
-      <w:r>
-        <w:rPr>
-          <w:rFonts w:ascii="Times New Roman" w:hAnsi="Times New Roman" w:cs="Times New Roman"/>
-          <w:sz w:val="28"/>
-          <w:szCs w:val="28"/>
-        </w:rPr>
-        <w:t>коммиты</w:t>
-      </w:r>
-      <w:proofErr w:type="spellEnd"/>
-      <w:r>
-        <w:rPr>
-          <w:rFonts w:ascii="Times New Roman" w:hAnsi="Times New Roman" w:cs="Times New Roman"/>
-          <w:sz w:val="28"/>
-          <w:szCs w:val="28"/>
-        </w:rPr>
-        <w:t xml:space="preserve">, просмотренные в </w:t>
-      </w:r>
-      <w:proofErr w:type="spellStart"/>
-      <w:r>
-        <w:rPr>
-          <w:rFonts w:ascii="Times New Roman" w:hAnsi="Times New Roman" w:cs="Times New Roman"/>
-          <w:sz w:val="28"/>
-          <w:szCs w:val="28"/>
-          <w:lang w:val="en-US"/>
-        </w:rPr>
         <w:t>GitHub</w:t>
       </w:r>
       <w:proofErr w:type="spellEnd"/>
+      <w:r>
+        <w:rPr>
+          <w:rFonts w:ascii="Times New Roman" w:hAnsi="Times New Roman" w:cs="Times New Roman"/>
+          <w:sz w:val="28"/>
+          <w:szCs w:val="28"/>
+        </w:rPr>
+        <w:t xml:space="preserve"> </w:t>
+      </w:r>
+      <w:r>
+        <w:rPr>
+          <w:rFonts w:ascii="Times New Roman" w:hAnsi="Times New Roman" w:cs="Times New Roman"/>
+          <w:sz w:val="28"/>
+          <w:szCs w:val="28"/>
+        </w:rPr>
+        <w:t>после внесенных изменений</w:t>
+      </w:r>
     </w:p>
     <w:p>
       <w:pPr>
@@ -9681,17 +9543,30 @@
           <w:szCs w:val="28"/>
         </w:rPr>
       </w:pPr>
-      <w:r>
-        <w:rPr>
-          <w:rFonts w:ascii="Times New Roman" w:hAnsi="Times New Roman" w:cs="Times New Roman"/>
-          <w:sz w:val="28"/>
-          <w:szCs w:val="28"/>
+    </w:p>
+    <w:p>
+      <w:pPr>
+        <w:spacing w:after="0" w:line="360" w:lineRule="auto"/>
+        <w:jc w:val="center"/>
+        <w:rPr>
+          <w:rFonts w:ascii="Times New Roman" w:hAnsi="Times New Roman" w:cs="Times New Roman"/>
+          <w:sz w:val="28"/>
+          <w:szCs w:val="28"/>
+        </w:rPr>
+      </w:pPr>
+      <w:r>
+        <w:rPr>
+          <w:rFonts w:ascii="Times New Roman" w:hAnsi="Times New Roman" w:cs="Times New Roman"/>
+          <w:noProof/>
+          <w:sz w:val="28"/>
+          <w:szCs w:val="28"/>
+          <w:lang w:eastAsia="ru-RU"/>
         </w:rPr>
         <w:drawing>
-          <wp:inline distT="0" distB="0" distL="0" distR="0" wp14:anchorId="7BF6C7EC" wp14:editId="299DD17E">
-            <wp:extent cx="5248573" cy="4325509"/>
+          <wp:inline distT="0" distB="0" distL="0" distR="0" wp14:anchorId="3A4D2E30" wp14:editId="79B53F9D">
+            <wp:extent cx="5940425" cy="3752235"/>
             <wp:effectExtent l="0" t="0" r="0" b="0"/>
-            <wp:docPr id="2" name="Рисунок 2"/>
+            <wp:docPr id="30" name="Рисунок 30"/>
             <wp:cNvGraphicFramePr>
               <a:graphicFrameLocks xmlns:a="http://schemas.openxmlformats.org/drawingml/2006/main" noChangeAspect="1"/>
             </wp:cNvGraphicFramePr>
@@ -9711,6 +9586,141 @@
                   <pic:spPr>
                     <a:xfrm>
                       <a:off x="0" y="0"/>
+                      <a:ext cx="5940425" cy="3752235"/>
+                    </a:xfrm>
+                    <a:prstGeom prst="rect">
+                      <a:avLst/>
+                    </a:prstGeom>
+                  </pic:spPr>
+                </pic:pic>
+              </a:graphicData>
+            </a:graphic>
+          </wp:inline>
+        </w:drawing>
+      </w:r>
+    </w:p>
+    <w:p>
+      <w:pPr>
+        <w:spacing w:after="0" w:line="360" w:lineRule="auto"/>
+        <w:jc w:val="center"/>
+        <w:rPr>
+          <w:rFonts w:ascii="Times New Roman" w:hAnsi="Times New Roman" w:cs="Times New Roman"/>
+          <w:sz w:val="28"/>
+          <w:szCs w:val="28"/>
+        </w:rPr>
+      </w:pPr>
+      <w:r>
+        <w:rPr>
+          <w:rFonts w:ascii="Times New Roman" w:hAnsi="Times New Roman" w:cs="Times New Roman"/>
+          <w:sz w:val="28"/>
+          <w:szCs w:val="28"/>
+        </w:rPr>
+        <w:t xml:space="preserve">Рисунок </w:t>
+      </w:r>
+      <w:r>
+        <w:rPr>
+          <w:rFonts w:ascii="Times New Roman" w:hAnsi="Times New Roman" w:cs="Times New Roman"/>
+          <w:sz w:val="28"/>
+          <w:szCs w:val="28"/>
+        </w:rPr>
+        <w:t>1</w:t>
+      </w:r>
+      <w:r>
+        <w:rPr>
+          <w:rFonts w:ascii="Times New Roman" w:hAnsi="Times New Roman" w:cs="Times New Roman"/>
+          <w:sz w:val="28"/>
+          <w:szCs w:val="28"/>
+        </w:rPr>
+        <w:t>.1</w:t>
+      </w:r>
+      <w:r>
+        <w:rPr>
+          <w:rFonts w:ascii="Times New Roman" w:hAnsi="Times New Roman" w:cs="Times New Roman"/>
+          <w:sz w:val="28"/>
+          <w:szCs w:val="28"/>
+        </w:rPr>
+        <w:t>4</w:t>
+      </w:r>
+      <w:r>
+        <w:rPr>
+          <w:rFonts w:ascii="Times New Roman" w:hAnsi="Times New Roman" w:cs="Times New Roman"/>
+          <w:sz w:val="28"/>
+          <w:szCs w:val="28"/>
+        </w:rPr>
+        <w:t xml:space="preserve"> – Все </w:t>
+      </w:r>
+      <w:proofErr w:type="spellStart"/>
+      <w:r>
+        <w:rPr>
+          <w:rFonts w:ascii="Times New Roman" w:hAnsi="Times New Roman" w:cs="Times New Roman"/>
+          <w:sz w:val="28"/>
+          <w:szCs w:val="28"/>
+        </w:rPr>
+        <w:t>коммиты</w:t>
+      </w:r>
+      <w:proofErr w:type="spellEnd"/>
+      <w:r>
+        <w:rPr>
+          <w:rFonts w:ascii="Times New Roman" w:hAnsi="Times New Roman" w:cs="Times New Roman"/>
+          <w:sz w:val="28"/>
+          <w:szCs w:val="28"/>
+        </w:rPr>
+        <w:t xml:space="preserve">, просмотренные в </w:t>
+      </w:r>
+      <w:proofErr w:type="spellStart"/>
+      <w:r>
+        <w:rPr>
+          <w:rFonts w:ascii="Times New Roman" w:hAnsi="Times New Roman" w:cs="Times New Roman"/>
+          <w:sz w:val="28"/>
+          <w:szCs w:val="28"/>
+          <w:lang w:val="en-US"/>
+        </w:rPr>
+        <w:t>GitHub</w:t>
+      </w:r>
+      <w:proofErr w:type="spellEnd"/>
+    </w:p>
+    <w:p>
+      <w:pPr>
+        <w:spacing w:after="0" w:line="360" w:lineRule="auto"/>
+        <w:jc w:val="center"/>
+        <w:rPr>
+          <w:rFonts w:ascii="Times New Roman" w:hAnsi="Times New Roman" w:cs="Times New Roman"/>
+          <w:sz w:val="28"/>
+          <w:szCs w:val="28"/>
+        </w:rPr>
+      </w:pPr>
+      <w:r>
+        <w:rPr>
+          <w:rFonts w:ascii="Times New Roman" w:hAnsi="Times New Roman" w:cs="Times New Roman"/>
+          <w:noProof/>
+          <w:sz w:val="28"/>
+          <w:szCs w:val="28"/>
+          <w:lang w:eastAsia="ru-RU"/>
+        </w:rPr>
+        <w:drawing>
+          <wp:inline distT="0" distB="0" distL="0" distR="0" wp14:anchorId="7BF6C7EC" wp14:editId="299DD17E">
+            <wp:extent cx="5248573" cy="4325509"/>
+            <wp:effectExtent l="0" t="0" r="0" b="0"/>
+            <wp:docPr id="2" name="Рисунок 2"/>
+            <wp:cNvGraphicFramePr>
+              <a:graphicFrameLocks xmlns:a="http://schemas.openxmlformats.org/drawingml/2006/main" noChangeAspect="1"/>
+            </wp:cNvGraphicFramePr>
+            <a:graphic xmlns:a="http://schemas.openxmlformats.org/drawingml/2006/main">
+              <a:graphicData uri="http://schemas.openxmlformats.org/drawingml/2006/picture">
+                <pic:pic xmlns:pic="http://schemas.openxmlformats.org/drawingml/2006/picture">
+                  <pic:nvPicPr>
+                    <pic:cNvPr id="0" name=""/>
+                    <pic:cNvPicPr/>
+                  </pic:nvPicPr>
+                  <pic:blipFill>
+                    <a:blip r:embed="rId31"/>
+                    <a:stretch>
+                      <a:fillRect/>
+                    </a:stretch>
+                  </pic:blipFill>
+                  <pic:spPr>
+                    <a:xfrm>
+                      <a:off x="0" y="0"/>
                       <a:ext cx="5249280" cy="4326092"/>
                     </a:xfrm>
                     <a:prstGeom prst="rect">
@@ -9723,8 +9733,6 @@
           </wp:inline>
         </w:drawing>
       </w:r>
-      <w:bookmarkStart w:id="0" w:name="_GoBack"/>
-      <w:bookmarkEnd w:id="0"/>
     </w:p>
     <w:p>
       <w:pPr>
@@ -9850,7 +9858,7 @@
       </w:r>
     </w:p>
     <w:sectPr>
-      <w:headerReference w:type="default" r:id="rId31"/>
+      <w:headerReference w:type="default" r:id="rId32"/>
       <w:pgSz w:w="11906" w:h="16838"/>
       <w:pgMar w:top="1134" w:right="850" w:bottom="1134" w:left="1701" w:header="708" w:footer="708" w:gutter="0"/>
       <w:cols w:space="708"/>
@@ -11131,6 +11139,18 @@
     <w:link w:val="ab"/>
     <w:uiPriority w:val="99"/>
     <w:rsid w:val="004A7126"/>
+  </w:style>
+  <w:style w:type="character" w:styleId="ad">
+    <w:name w:val="FollowedHyperlink"/>
+    <w:basedOn w:val="a0"/>
+    <w:uiPriority w:val="99"/>
+    <w:semiHidden/>
+    <w:unhideWhenUsed/>
+    <w:rsid w:val="00F45254"/>
+    <w:rPr>
+      <w:color w:val="800080" w:themeColor="followedHyperlink"/>
+      <w:u w:val="single"/>
+    </w:rPr>
   </w:style>
 </w:styles>
 </file>

--- a/Коновалова_отчёт_1.docx
+++ b/Коновалова_отчёт_1.docx
@@ -814,7 +814,6 @@
           <w:rFonts w:ascii="Times New Roman" w:hAnsi="Times New Roman" w:cs="Times New Roman"/>
           <w:sz w:val="28"/>
           <w:szCs w:val="28"/>
-          <w:lang w:val="en-US"/>
         </w:rPr>
       </w:pPr>
       <w:hyperlink r:id="rId8" w:history="1">
@@ -825,25 +824,7 @@
             <w:sz w:val="28"/>
             <w:szCs w:val="28"/>
           </w:rPr>
-          <w:t>https://g</w:t>
-        </w:r>
-        <w:r>
-          <w:rPr>
-            <w:rStyle w:val="a8"/>
-            <w:rFonts w:ascii="Times New Roman" w:hAnsi="Times New Roman" w:cs="Times New Roman"/>
-            <w:sz w:val="28"/>
-            <w:szCs w:val="28"/>
-          </w:rPr>
-          <w:t>i</w:t>
-        </w:r>
-        <w:r>
-          <w:rPr>
-            <w:rStyle w:val="a8"/>
-            <w:rFonts w:ascii="Times New Roman" w:hAnsi="Times New Roman" w:cs="Times New Roman"/>
-            <w:sz w:val="28"/>
-            <w:szCs w:val="28"/>
-          </w:rPr>
-          <w:t>thub.com/VictoriaKonovalova/Lr1</w:t>
+          <w:t>https://github.com/VictoriaKonovalova/Lr1</w:t>
         </w:r>
       </w:hyperlink>
     </w:p>
@@ -856,7 +837,6 @@
           <w:rFonts w:ascii="Times New Roman" w:hAnsi="Times New Roman" w:cs="Times New Roman"/>
           <w:sz w:val="36"/>
           <w:szCs w:val="28"/>
-          <w:lang w:val="en-US"/>
         </w:rPr>
       </w:pPr>
     </w:p>
@@ -879,8 +859,6 @@
         </w:rPr>
         <w:t xml:space="preserve">Ответы на контрольные вопросы </w:t>
       </w:r>
-      <w:bookmarkStart w:id="0" w:name="_GoBack"/>
-      <w:bookmarkEnd w:id="0"/>
     </w:p>
     <w:p>
       <w:pPr>
@@ -3398,49 +3376,6 @@
     </w:p>
     <w:p>
       <w:pPr>
-        <w:spacing w:after="0" w:line="360" w:lineRule="auto"/>
-        <w:jc w:val="both"/>
-        <w:rPr>
-          <w:rFonts w:ascii="Times New Roman" w:hAnsi="Times New Roman" w:cs="Times New Roman"/>
-          <w:sz w:val="28"/>
-          <w:szCs w:val="28"/>
-          <w:lang w:val="en-US"/>
-        </w:rPr>
-      </w:pPr>
-      <w:proofErr w:type="spellStart"/>
-      <w:proofErr w:type="gramStart"/>
-      <w:r>
-        <w:rPr>
-          <w:rFonts w:ascii="Times New Roman" w:hAnsi="Times New Roman" w:cs="Times New Roman"/>
-          <w:sz w:val="28"/>
-          <w:szCs w:val="28"/>
-          <w:lang w:val="en-US"/>
-        </w:rPr>
-        <w:t>git</w:t>
-      </w:r>
-      <w:proofErr w:type="spellEnd"/>
-      <w:proofErr w:type="gramEnd"/>
-      <w:r>
-        <w:rPr>
-          <w:rFonts w:ascii="Times New Roman" w:hAnsi="Times New Roman" w:cs="Times New Roman"/>
-          <w:sz w:val="28"/>
-          <w:szCs w:val="28"/>
-          <w:lang w:val="en-US"/>
-        </w:rPr>
-        <w:t xml:space="preserve"> clone </w:t>
-      </w:r>
-      <w:r>
-        <w:rPr>
-          <w:rFonts w:ascii="Times New Roman" w:hAnsi="Times New Roman" w:cs="Times New Roman"/>
-          <w:sz w:val="28"/>
-          <w:szCs w:val="28"/>
-          <w:lang w:val="en-US"/>
-        </w:rPr>
-        <w:t>https://github.com/obrMaria/OPI_LR_1.git</w:t>
-      </w:r>
-    </w:p>
-    <w:p>
-      <w:pPr>
         <w:shd w:val="clear" w:color="auto" w:fill="FFFFFF"/>
         <w:spacing w:after="0" w:line="360" w:lineRule="auto"/>
         <w:ind w:firstLine="709"/>
@@ -6425,6 +6360,7 @@
           <w:rFonts w:ascii="Times New Roman" w:hAnsi="Times New Roman" w:cs="Times New Roman"/>
           <w:sz w:val="28"/>
           <w:szCs w:val="28"/>
+          <w:lang w:val="en-US"/>
         </w:rPr>
       </w:pPr>
       <w:r>
@@ -6504,166 +6440,8 @@
         </w:rPr>
         <w:t xml:space="preserve">», так же можно добавить комментарий. </w:t>
       </w:r>
-    </w:p>
-    <w:p>
-      <w:pPr>
-        <w:spacing w:after="0" w:line="360" w:lineRule="auto"/>
-        <w:jc w:val="center"/>
-        <w:rPr>
-          <w:rFonts w:ascii="Times New Roman" w:hAnsi="Times New Roman" w:cs="Times New Roman"/>
-          <w:sz w:val="28"/>
-          <w:szCs w:val="28"/>
-        </w:rPr>
-      </w:pPr>
-      <w:r>
-        <w:rPr>
-          <w:noProof/>
-          <w:lang w:eastAsia="ru-RU"/>
-        </w:rPr>
-        <w:drawing>
-          <wp:inline distT="0" distB="0" distL="0" distR="0">
-            <wp:extent cx="2268220" cy="2042795"/>
-            <wp:effectExtent l="0" t="0" r="0" b="0"/>
-            <wp:docPr id="9" name="Рисунок 9"/>
-            <wp:cNvGraphicFramePr>
-              <a:graphicFrameLocks xmlns:a="http://schemas.openxmlformats.org/drawingml/2006/main" noChangeAspect="1"/>
-            </wp:cNvGraphicFramePr>
-            <a:graphic xmlns:a="http://schemas.openxmlformats.org/drawingml/2006/main">
-              <a:graphicData uri="http://schemas.openxmlformats.org/drawingml/2006/picture">
-                <pic:pic xmlns:pic="http://schemas.openxmlformats.org/drawingml/2006/picture">
-                  <pic:nvPicPr>
-                    <pic:cNvPr id="0" name="Рисунок 16"/>
-                    <pic:cNvPicPr>
-                      <a:picLocks noChangeAspect="1" noChangeArrowheads="1"/>
-                    </pic:cNvPicPr>
-                  </pic:nvPicPr>
-                  <pic:blipFill>
-                    <a:blip r:embed="rId16">
-                      <a:extLst>
-                        <a:ext uri="{28A0092B-C50C-407E-A947-70E740481C1C}">
-                          <a14:useLocalDpi xmlns:a14="http://schemas.microsoft.com/office/drawing/2010/main" val="0"/>
-                        </a:ext>
-                      </a:extLst>
-                    </a:blip>
-                    <a:srcRect l="16550" t="56786" r="68826" b="19727"/>
-                    <a:stretch>
-                      <a:fillRect/>
-                    </a:stretch>
-                  </pic:blipFill>
-                  <pic:spPr bwMode="auto">
-                    <a:xfrm>
-                      <a:off x="0" y="0"/>
-                      <a:ext cx="2268220" cy="2042795"/>
-                    </a:xfrm>
-                    <a:prstGeom prst="rect">
-                      <a:avLst/>
-                    </a:prstGeom>
-                    <a:noFill/>
-                    <a:ln>
-                      <a:noFill/>
-                    </a:ln>
-                  </pic:spPr>
-                </pic:pic>
-              </a:graphicData>
-            </a:graphic>
-          </wp:inline>
-        </w:drawing>
-      </w:r>
-    </w:p>
-    <w:p>
-      <w:pPr>
-        <w:spacing w:after="0" w:line="360" w:lineRule="auto"/>
-        <w:jc w:val="center"/>
-        <w:rPr>
-          <w:rFonts w:ascii="Times New Roman" w:hAnsi="Times New Roman" w:cs="Times New Roman"/>
-          <w:bCs/>
-          <w:sz w:val="28"/>
-          <w:szCs w:val="28"/>
-        </w:rPr>
-      </w:pPr>
-      <w:r>
-        <w:rPr>
-          <w:rFonts w:ascii="Times New Roman" w:hAnsi="Times New Roman" w:cs="Times New Roman"/>
-          <w:sz w:val="28"/>
-          <w:szCs w:val="28"/>
-        </w:rPr>
-        <w:t>Рисунок 1.</w:t>
-      </w:r>
-      <w:r>
-        <w:rPr>
-          <w:rFonts w:ascii="Times New Roman" w:hAnsi="Times New Roman" w:cs="Times New Roman"/>
-          <w:sz w:val="28"/>
-          <w:szCs w:val="28"/>
-        </w:rPr>
-        <w:t>7</w:t>
-      </w:r>
-      <w:r>
-        <w:rPr>
-          <w:rFonts w:ascii="Times New Roman" w:hAnsi="Times New Roman" w:cs="Times New Roman"/>
-          <w:sz w:val="28"/>
-          <w:szCs w:val="28"/>
-        </w:rPr>
-        <w:t xml:space="preserve"> –</w:t>
-      </w:r>
-      <w:proofErr w:type="spellStart"/>
-      <w:r>
-        <w:rPr>
-          <w:rFonts w:ascii="Times New Roman" w:hAnsi="Times New Roman" w:cs="Times New Roman"/>
-          <w:sz w:val="28"/>
-          <w:szCs w:val="28"/>
-        </w:rPr>
-        <w:t>коммит</w:t>
-      </w:r>
-      <w:proofErr w:type="spellEnd"/>
-      <w:r>
-        <w:rPr>
-          <w:rFonts w:ascii="Times New Roman" w:hAnsi="Times New Roman" w:cs="Times New Roman"/>
-          <w:sz w:val="28"/>
-          <w:szCs w:val="28"/>
-        </w:rPr>
-        <w:t xml:space="preserve"> в </w:t>
-      </w:r>
-      <w:proofErr w:type="spellStart"/>
-      <w:r>
-        <w:rPr>
-          <w:rFonts w:ascii="Times New Roman" w:hAnsi="Times New Roman" w:cs="Times New Roman"/>
-          <w:bCs/>
-          <w:sz w:val="28"/>
-          <w:szCs w:val="28"/>
-          <w:lang w:val="en-US"/>
-        </w:rPr>
-        <w:t>GitHub</w:t>
-      </w:r>
-      <w:proofErr w:type="spellEnd"/>
-      <w:r>
-        <w:rPr>
-          <w:rFonts w:ascii="Times New Roman" w:hAnsi="Times New Roman" w:cs="Times New Roman"/>
-          <w:bCs/>
-          <w:sz w:val="28"/>
-          <w:szCs w:val="28"/>
-        </w:rPr>
-        <w:t xml:space="preserve"> </w:t>
-      </w:r>
-      <w:r>
-        <w:rPr>
-          <w:rFonts w:ascii="Times New Roman" w:hAnsi="Times New Roman" w:cs="Times New Roman"/>
-          <w:bCs/>
-          <w:sz w:val="28"/>
-          <w:szCs w:val="28"/>
-          <w:lang w:val="en-US"/>
-        </w:rPr>
-        <w:t>Desktop</w:t>
-      </w:r>
-    </w:p>
-    <w:p>
-      <w:pPr>
-        <w:jc w:val="center"/>
-        <w:rPr>
-          <w:rFonts w:ascii="Times New Roman" w:hAnsi="Times New Roman" w:cs="Times New Roman"/>
-          <w:sz w:val="28"/>
-          <w:szCs w:val="28"/>
-        </w:rPr>
-      </w:pPr>
+      <w:bookmarkStart w:id="0" w:name="_GoBack"/>
+      <w:bookmarkEnd w:id="0"/>
     </w:p>
     <w:p>
       <w:pPr>
@@ -6682,7 +6460,6 @@
           <w:sz w:val="28"/>
           <w:szCs w:val="28"/>
         </w:rPr>
-        <w:lastRenderedPageBreak/>
         <w:t>Сразу после этого</w:t>
       </w:r>
       <w:r>
@@ -6817,7 +6594,7 @@
                     </pic:cNvPicPr>
                   </pic:nvPicPr>
                   <pic:blipFill>
-                    <a:blip r:embed="rId17">
+                    <a:blip r:embed="rId16">
                       <a:extLst>
                         <a:ext uri="{28A0092B-C50C-407E-A947-70E740481C1C}">
                           <a14:useLocalDpi xmlns:a14="http://schemas.microsoft.com/office/drawing/2010/main" val="0"/>
@@ -6874,7 +6651,7 @@
           <w:sz w:val="28"/>
           <w:szCs w:val="28"/>
         </w:rPr>
-        <w:t>8</w:t>
+        <w:t>7</w:t>
       </w:r>
       <w:r>
         <w:rPr>
@@ -7016,6 +6793,293 @@
             <wp:extent cx="5940425" cy="3206566"/>
             <wp:effectExtent l="0" t="0" r="0" b="0"/>
             <wp:docPr id="3" name="Рисунок 3"/>
+            <wp:cNvGraphicFramePr>
+              <a:graphicFrameLocks xmlns:a="http://schemas.openxmlformats.org/drawingml/2006/main" noChangeAspect="1"/>
+            </wp:cNvGraphicFramePr>
+            <a:graphic xmlns:a="http://schemas.openxmlformats.org/drawingml/2006/main">
+              <a:graphicData uri="http://schemas.openxmlformats.org/drawingml/2006/picture">
+                <pic:pic xmlns:pic="http://schemas.openxmlformats.org/drawingml/2006/picture">
+                  <pic:nvPicPr>
+                    <pic:cNvPr id="0" name=""/>
+                    <pic:cNvPicPr/>
+                  </pic:nvPicPr>
+                  <pic:blipFill>
+                    <a:blip r:embed="rId17"/>
+                    <a:stretch>
+                      <a:fillRect/>
+                    </a:stretch>
+                  </pic:blipFill>
+                  <pic:spPr>
+                    <a:xfrm>
+                      <a:off x="0" y="0"/>
+                      <a:ext cx="5940425" cy="3206566"/>
+                    </a:xfrm>
+                    <a:prstGeom prst="rect">
+                      <a:avLst/>
+                    </a:prstGeom>
+                  </pic:spPr>
+                </pic:pic>
+              </a:graphicData>
+            </a:graphic>
+          </wp:inline>
+        </w:drawing>
+      </w:r>
+      <w:r>
+        <w:rPr>
+          <w:rFonts w:ascii="Times New Roman" w:hAnsi="Times New Roman" w:cs="Times New Roman"/>
+          <w:sz w:val="28"/>
+          <w:szCs w:val="28"/>
+        </w:rPr>
+        <w:t xml:space="preserve">Рисунок 1.1 – Установка и настройка </w:t>
+      </w:r>
+      <w:proofErr w:type="spellStart"/>
+      <w:r>
+        <w:rPr>
+          <w:rFonts w:ascii="Times New Roman" w:hAnsi="Times New Roman" w:cs="Times New Roman"/>
+          <w:sz w:val="28"/>
+          <w:szCs w:val="28"/>
+        </w:rPr>
+        <w:t>Git</w:t>
+      </w:r>
+      <w:proofErr w:type="spellEnd"/>
+    </w:p>
+    <w:p>
+      <w:pPr>
+        <w:spacing w:after="0" w:line="360" w:lineRule="auto"/>
+        <w:ind w:firstLine="709"/>
+        <w:jc w:val="both"/>
+        <w:rPr>
+          <w:rFonts w:ascii="Times New Roman" w:hAnsi="Times New Roman" w:cs="Times New Roman"/>
+          <w:sz w:val="28"/>
+          <w:szCs w:val="28"/>
+        </w:rPr>
+      </w:pPr>
+    </w:p>
+    <w:p>
+      <w:pPr>
+        <w:spacing w:after="0" w:line="360" w:lineRule="auto"/>
+        <w:ind w:firstLine="709"/>
+        <w:jc w:val="both"/>
+        <w:rPr>
+          <w:rFonts w:ascii="Times New Roman" w:hAnsi="Times New Roman" w:cs="Times New Roman"/>
+          <w:sz w:val="28"/>
+          <w:szCs w:val="28"/>
+        </w:rPr>
+      </w:pPr>
+      <w:r>
+        <w:rPr>
+          <w:rFonts w:ascii="Times New Roman" w:hAnsi="Times New Roman" w:cs="Times New Roman"/>
+          <w:sz w:val="28"/>
+          <w:szCs w:val="28"/>
+        </w:rPr>
+        <w:t xml:space="preserve">2. Создание </w:t>
+      </w:r>
+      <w:proofErr w:type="spellStart"/>
+      <w:r>
+        <w:rPr>
+          <w:rFonts w:ascii="Times New Roman" w:hAnsi="Times New Roman" w:cs="Times New Roman"/>
+          <w:sz w:val="28"/>
+          <w:szCs w:val="28"/>
+        </w:rPr>
+        <w:t>репозитория</w:t>
+      </w:r>
+      <w:proofErr w:type="spellEnd"/>
+      <w:r>
+        <w:rPr>
+          <w:rFonts w:ascii="Times New Roman" w:hAnsi="Times New Roman" w:cs="Times New Roman"/>
+          <w:sz w:val="28"/>
+          <w:szCs w:val="28"/>
+        </w:rPr>
+        <w:t xml:space="preserve"> </w:t>
+      </w:r>
+      <w:proofErr w:type="spellStart"/>
+      <w:r>
+        <w:rPr>
+          <w:rFonts w:ascii="Times New Roman" w:hAnsi="Times New Roman" w:cs="Times New Roman"/>
+          <w:sz w:val="28"/>
+          <w:szCs w:val="28"/>
+          <w:lang w:val="en-US"/>
+        </w:rPr>
+        <w:t>GitHub</w:t>
+      </w:r>
+      <w:proofErr w:type="spellEnd"/>
+    </w:p>
+    <w:p>
+      <w:pPr>
+        <w:spacing w:after="0" w:line="360" w:lineRule="auto"/>
+        <w:ind w:firstLine="709"/>
+        <w:jc w:val="both"/>
+        <w:rPr>
+          <w:rFonts w:ascii="Times New Roman" w:hAnsi="Times New Roman" w:cs="Times New Roman"/>
+          <w:sz w:val="28"/>
+          <w:szCs w:val="28"/>
+        </w:rPr>
+      </w:pPr>
+      <w:r>
+        <w:rPr>
+          <w:rFonts w:ascii="Times New Roman" w:hAnsi="Times New Roman" w:cs="Times New Roman"/>
+          <w:sz w:val="28"/>
+          <w:szCs w:val="28"/>
+        </w:rPr>
+        <w:t xml:space="preserve">(Создать общедоступный </w:t>
+      </w:r>
+      <w:proofErr w:type="spellStart"/>
+      <w:r>
+        <w:rPr>
+          <w:rFonts w:ascii="Times New Roman" w:hAnsi="Times New Roman" w:cs="Times New Roman"/>
+          <w:sz w:val="28"/>
+          <w:szCs w:val="28"/>
+        </w:rPr>
+        <w:t>репозиторий</w:t>
+      </w:r>
+      <w:proofErr w:type="spellEnd"/>
+      <w:r>
+        <w:rPr>
+          <w:rFonts w:ascii="Times New Roman" w:hAnsi="Times New Roman" w:cs="Times New Roman"/>
+          <w:sz w:val="28"/>
+          <w:szCs w:val="28"/>
+        </w:rPr>
+        <w:t xml:space="preserve"> на </w:t>
+      </w:r>
+      <w:proofErr w:type="spellStart"/>
+      <w:r>
+        <w:rPr>
+          <w:rFonts w:ascii="Times New Roman" w:hAnsi="Times New Roman" w:cs="Times New Roman"/>
+          <w:sz w:val="28"/>
+          <w:szCs w:val="28"/>
+          <w:lang w:val="en-US"/>
+        </w:rPr>
+        <w:t>GitHub</w:t>
+      </w:r>
+      <w:proofErr w:type="spellEnd"/>
+      <w:r>
+        <w:rPr>
+          <w:rFonts w:ascii="Times New Roman" w:hAnsi="Times New Roman" w:cs="Times New Roman"/>
+          <w:sz w:val="28"/>
+          <w:szCs w:val="28"/>
+        </w:rPr>
+        <w:t xml:space="preserve">, в котором будет </w:t>
+      </w:r>
+      <w:r>
+        <w:rPr>
+          <w:rFonts w:ascii="Times New Roman" w:hAnsi="Times New Roman" w:cs="Times New Roman"/>
+          <w:sz w:val="28"/>
+          <w:szCs w:val="28"/>
+        </w:rPr>
+        <w:t xml:space="preserve"> использована лицензия </w:t>
+      </w:r>
+      <w:r>
+        <w:rPr>
+          <w:rFonts w:ascii="Times New Roman" w:hAnsi="Times New Roman" w:cs="Times New Roman"/>
+          <w:sz w:val="28"/>
+          <w:szCs w:val="28"/>
+          <w:lang w:val="en-US"/>
+        </w:rPr>
+        <w:t>MIT</w:t>
+      </w:r>
+      <w:r>
+        <w:rPr>
+          <w:rFonts w:ascii="Times New Roman" w:hAnsi="Times New Roman" w:cs="Times New Roman"/>
+          <w:sz w:val="28"/>
+          <w:szCs w:val="28"/>
+        </w:rPr>
+        <w:t xml:space="preserve"> и выбран</w:t>
+      </w:r>
+      <w:r>
+        <w:rPr>
+          <w:rFonts w:ascii="Times New Roman" w:hAnsi="Times New Roman" w:cs="Times New Roman"/>
+          <w:sz w:val="28"/>
+          <w:szCs w:val="28"/>
+        </w:rPr>
+        <w:t xml:space="preserve">ный Вами язык программирования </w:t>
+      </w:r>
+      <w:r>
+        <w:rPr>
+          <w:rFonts w:ascii="Times New Roman" w:hAnsi="Times New Roman" w:cs="Times New Roman"/>
+          <w:sz w:val="28"/>
+          <w:szCs w:val="28"/>
+        </w:rPr>
+        <w:t xml:space="preserve"> (выбор языка программирования будет д</w:t>
+      </w:r>
+      <w:r>
+        <w:rPr>
+          <w:rFonts w:ascii="Times New Roman" w:hAnsi="Times New Roman" w:cs="Times New Roman"/>
+          <w:sz w:val="28"/>
+          <w:szCs w:val="28"/>
+        </w:rPr>
+        <w:t>оступен после установки флажка</w:t>
+      </w:r>
+      <w:r>
+        <w:rPr>
+          <w:rFonts w:ascii="Times New Roman" w:hAnsi="Times New Roman" w:cs="Times New Roman"/>
+          <w:sz w:val="28"/>
+          <w:szCs w:val="28"/>
+        </w:rPr>
+        <w:t xml:space="preserve"> </w:t>
+      </w:r>
+      <w:r>
+        <w:rPr>
+          <w:rFonts w:ascii="Times New Roman" w:hAnsi="Times New Roman" w:cs="Times New Roman"/>
+          <w:sz w:val="28"/>
+          <w:szCs w:val="28"/>
+          <w:lang w:val="en-US"/>
+        </w:rPr>
+        <w:t>Add</w:t>
+      </w:r>
+      <w:r>
+        <w:rPr>
+          <w:rFonts w:ascii="Times New Roman" w:hAnsi="Times New Roman" w:cs="Times New Roman"/>
+          <w:sz w:val="28"/>
+          <w:szCs w:val="28"/>
+        </w:rPr>
+        <w:t xml:space="preserve"> .</w:t>
+      </w:r>
+      <w:proofErr w:type="spellStart"/>
+      <w:r>
+        <w:rPr>
+          <w:rFonts w:ascii="Times New Roman" w:hAnsi="Times New Roman" w:cs="Times New Roman"/>
+          <w:sz w:val="28"/>
+          <w:szCs w:val="28"/>
+          <w:lang w:val="en-US"/>
+        </w:rPr>
+        <w:t>gitignore</w:t>
+      </w:r>
+      <w:proofErr w:type="spellEnd"/>
+      <w:r>
+        <w:rPr>
+          <w:rFonts w:ascii="Times New Roman" w:hAnsi="Times New Roman" w:cs="Times New Roman"/>
+          <w:sz w:val="28"/>
+          <w:szCs w:val="28"/>
+        </w:rPr>
+        <w:t>).)</w:t>
+      </w:r>
+    </w:p>
+    <w:p>
+      <w:pPr>
+        <w:spacing w:after="0" w:line="360" w:lineRule="auto"/>
+        <w:ind w:firstLine="709"/>
+        <w:jc w:val="center"/>
+        <w:rPr>
+          <w:rFonts w:ascii="Times New Roman" w:hAnsi="Times New Roman" w:cs="Times New Roman"/>
+          <w:sz w:val="28"/>
+          <w:szCs w:val="28"/>
+          <w:lang w:val="en-US"/>
+        </w:rPr>
+      </w:pPr>
+      <w:r>
+        <w:rPr>
+          <w:rFonts w:ascii="Times New Roman" w:hAnsi="Times New Roman" w:cs="Times New Roman"/>
+          <w:noProof/>
+          <w:sz w:val="28"/>
+          <w:szCs w:val="28"/>
+          <w:lang w:eastAsia="ru-RU"/>
+        </w:rPr>
+        <w:lastRenderedPageBreak/>
+        <w:drawing>
+          <wp:inline distT="0" distB="0" distL="0" distR="0" wp14:anchorId="6700D2E8" wp14:editId="3B297DC1">
+            <wp:extent cx="5896798" cy="7697275"/>
+            <wp:effectExtent l="0" t="0" r="8890" b="0"/>
+            <wp:docPr id="13" name="Рисунок 13"/>
             <wp:cNvGraphicFramePr>
               <a:graphicFrameLocks xmlns:a="http://schemas.openxmlformats.org/drawingml/2006/main" noChangeAspect="1"/>
             </wp:cNvGraphicFramePr>
@@ -7035,7 +7099,7 @@
                   <pic:spPr>
                     <a:xfrm>
                       <a:off x="0" y="0"/>
-                      <a:ext cx="5940425" cy="3206566"/>
+                      <a:ext cx="5896798" cy="7697275"/>
                     </a:xfrm>
                     <a:prstGeom prst="rect">
                       <a:avLst/>
@@ -7047,24 +7111,50 @@
           </wp:inline>
         </w:drawing>
       </w:r>
-      <w:r>
-        <w:rPr>
-          <w:rFonts w:ascii="Times New Roman" w:hAnsi="Times New Roman" w:cs="Times New Roman"/>
-          <w:sz w:val="28"/>
-          <w:szCs w:val="28"/>
-        </w:rPr>
-        <w:t xml:space="preserve">Рисунок 1.1 – Установка и настройка </w:t>
-      </w:r>
-      <w:proofErr w:type="spellStart"/>
-      <w:r>
-        <w:rPr>
-          <w:rFonts w:ascii="Times New Roman" w:hAnsi="Times New Roman" w:cs="Times New Roman"/>
-          <w:sz w:val="28"/>
-          <w:szCs w:val="28"/>
-        </w:rPr>
-        <w:t>Git</w:t>
-      </w:r>
-      <w:proofErr w:type="spellEnd"/>
+    </w:p>
+    <w:p>
+      <w:pPr>
+        <w:spacing w:after="0" w:line="360" w:lineRule="auto"/>
+        <w:ind w:firstLine="709"/>
+        <w:jc w:val="center"/>
+        <w:rPr>
+          <w:rFonts w:ascii="Times New Roman" w:hAnsi="Times New Roman" w:cs="Times New Roman"/>
+          <w:sz w:val="28"/>
+          <w:szCs w:val="28"/>
+          <w:lang w:val="en-US"/>
+        </w:rPr>
+      </w:pPr>
+      <w:r>
+        <w:rPr>
+          <w:rFonts w:ascii="Times New Roman" w:hAnsi="Times New Roman" w:cs="Times New Roman"/>
+          <w:sz w:val="28"/>
+          <w:szCs w:val="28"/>
+        </w:rPr>
+        <w:t xml:space="preserve">Рисунок 1.2 – Создание нового </w:t>
+      </w:r>
+      <w:proofErr w:type="spellStart"/>
+      <w:r>
+        <w:rPr>
+          <w:rFonts w:ascii="Times New Roman" w:hAnsi="Times New Roman" w:cs="Times New Roman"/>
+          <w:sz w:val="28"/>
+          <w:szCs w:val="28"/>
+        </w:rPr>
+        <w:t>репозитория</w:t>
+      </w:r>
+      <w:proofErr w:type="spellEnd"/>
+    </w:p>
+    <w:p>
+      <w:pPr>
+        <w:spacing w:after="0" w:line="360" w:lineRule="auto"/>
+        <w:ind w:firstLine="709"/>
+        <w:jc w:val="center"/>
+        <w:rPr>
+          <w:rFonts w:ascii="Times New Roman" w:hAnsi="Times New Roman" w:cs="Times New Roman"/>
+          <w:sz w:val="28"/>
+          <w:szCs w:val="28"/>
+          <w:lang w:val="en-US"/>
+        </w:rPr>
+      </w:pPr>
     </w:p>
     <w:p>
       <w:pPr>
@@ -7077,216 +7167,114 @@
           <w:szCs w:val="28"/>
         </w:rPr>
       </w:pPr>
+      <w:r>
+        <w:rPr>
+          <w:rFonts w:ascii="Times New Roman" w:hAnsi="Times New Roman" w:cs="Times New Roman"/>
+          <w:sz w:val="28"/>
+          <w:szCs w:val="28"/>
+        </w:rPr>
+        <w:t xml:space="preserve">После изучения теории, был создан общедоступный </w:t>
+      </w:r>
+      <w:proofErr w:type="spellStart"/>
+      <w:r>
+        <w:rPr>
+          <w:rFonts w:ascii="Times New Roman" w:hAnsi="Times New Roman" w:cs="Times New Roman"/>
+          <w:sz w:val="28"/>
+          <w:szCs w:val="28"/>
+        </w:rPr>
+        <w:t>репозиторий</w:t>
+      </w:r>
+      <w:proofErr w:type="spellEnd"/>
+      <w:r>
+        <w:rPr>
+          <w:rFonts w:ascii="Times New Roman" w:hAnsi="Times New Roman" w:cs="Times New Roman"/>
+          <w:sz w:val="28"/>
+          <w:szCs w:val="28"/>
+        </w:rPr>
+        <w:t xml:space="preserve"> на </w:t>
+      </w:r>
+      <w:proofErr w:type="spellStart"/>
+      <w:r>
+        <w:rPr>
+          <w:rFonts w:ascii="Times New Roman" w:hAnsi="Times New Roman" w:cs="Times New Roman"/>
+          <w:sz w:val="28"/>
+          <w:szCs w:val="28"/>
+          <w:lang w:val="en-US"/>
+        </w:rPr>
+        <w:t>GitHub</w:t>
+      </w:r>
+      <w:proofErr w:type="spellEnd"/>
+      <w:r>
+        <w:rPr>
+          <w:rFonts w:ascii="Times New Roman" w:hAnsi="Times New Roman" w:cs="Times New Roman"/>
+          <w:sz w:val="28"/>
+          <w:szCs w:val="28"/>
+        </w:rPr>
+        <w:t xml:space="preserve"> с использованием лицензии </w:t>
+      </w:r>
+      <w:r>
+        <w:rPr>
+          <w:rFonts w:ascii="Times New Roman" w:hAnsi="Times New Roman" w:cs="Times New Roman"/>
+          <w:sz w:val="28"/>
+          <w:szCs w:val="28"/>
+        </w:rPr>
+        <w:t xml:space="preserve"> </w:t>
+      </w:r>
+      <w:r>
+        <w:rPr>
+          <w:rFonts w:ascii="Times New Roman" w:hAnsi="Times New Roman" w:cs="Times New Roman"/>
+          <w:sz w:val="28"/>
+          <w:szCs w:val="28"/>
+          <w:lang w:val="en-US"/>
+        </w:rPr>
+        <w:t>MIT</w:t>
+      </w:r>
+      <w:r>
+        <w:rPr>
+          <w:rFonts w:ascii="Times New Roman" w:hAnsi="Times New Roman" w:cs="Times New Roman"/>
+          <w:sz w:val="28"/>
+          <w:szCs w:val="28"/>
+        </w:rPr>
+        <w:t xml:space="preserve"> и языка программирования</w:t>
+      </w:r>
+      <w:proofErr w:type="gramStart"/>
+      <w:r>
+        <w:rPr>
+          <w:rFonts w:ascii="Times New Roman" w:hAnsi="Times New Roman" w:cs="Times New Roman"/>
+          <w:sz w:val="28"/>
+          <w:szCs w:val="28"/>
+        </w:rPr>
+        <w:t xml:space="preserve"> С</w:t>
+      </w:r>
+      <w:proofErr w:type="gramEnd"/>
+      <w:r>
+        <w:rPr>
+          <w:rFonts w:ascii="Times New Roman" w:hAnsi="Times New Roman" w:cs="Times New Roman"/>
+          <w:sz w:val="28"/>
+          <w:szCs w:val="28"/>
+        </w:rPr>
+        <w:t>++</w:t>
+      </w:r>
     </w:p>
     <w:p>
       <w:pPr>
         <w:spacing w:after="0" w:line="360" w:lineRule="auto"/>
         <w:ind w:firstLine="709"/>
-        <w:jc w:val="both"/>
-        <w:rPr>
-          <w:rFonts w:ascii="Times New Roman" w:hAnsi="Times New Roman" w:cs="Times New Roman"/>
-          <w:sz w:val="28"/>
-          <w:szCs w:val="28"/>
-        </w:rPr>
-      </w:pPr>
-      <w:r>
-        <w:rPr>
-          <w:rFonts w:ascii="Times New Roman" w:hAnsi="Times New Roman" w:cs="Times New Roman"/>
-          <w:sz w:val="28"/>
-          <w:szCs w:val="28"/>
-        </w:rPr>
-        <w:t xml:space="preserve">2. Создание </w:t>
-      </w:r>
-      <w:proofErr w:type="spellStart"/>
-      <w:r>
-        <w:rPr>
-          <w:rFonts w:ascii="Times New Roman" w:hAnsi="Times New Roman" w:cs="Times New Roman"/>
-          <w:sz w:val="28"/>
-          <w:szCs w:val="28"/>
-        </w:rPr>
-        <w:t>репозитория</w:t>
-      </w:r>
-      <w:proofErr w:type="spellEnd"/>
-      <w:r>
-        <w:rPr>
-          <w:rFonts w:ascii="Times New Roman" w:hAnsi="Times New Roman" w:cs="Times New Roman"/>
-          <w:sz w:val="28"/>
-          <w:szCs w:val="28"/>
-        </w:rPr>
-        <w:t xml:space="preserve"> </w:t>
-      </w:r>
-      <w:proofErr w:type="spellStart"/>
-      <w:r>
-        <w:rPr>
-          <w:rFonts w:ascii="Times New Roman" w:hAnsi="Times New Roman" w:cs="Times New Roman"/>
-          <w:sz w:val="28"/>
-          <w:szCs w:val="28"/>
-          <w:lang w:val="en-US"/>
-        </w:rPr>
-        <w:t>GitHub</w:t>
-      </w:r>
-      <w:proofErr w:type="spellEnd"/>
-    </w:p>
-    <w:p>
-      <w:pPr>
-        <w:spacing w:after="0" w:line="360" w:lineRule="auto"/>
-        <w:ind w:firstLine="709"/>
-        <w:jc w:val="both"/>
-        <w:rPr>
-          <w:rFonts w:ascii="Times New Roman" w:hAnsi="Times New Roman" w:cs="Times New Roman"/>
-          <w:sz w:val="28"/>
-          <w:szCs w:val="28"/>
-        </w:rPr>
-      </w:pPr>
-      <w:r>
-        <w:rPr>
-          <w:rFonts w:ascii="Times New Roman" w:hAnsi="Times New Roman" w:cs="Times New Roman"/>
-          <w:sz w:val="28"/>
-          <w:szCs w:val="28"/>
-        </w:rPr>
-        <w:t xml:space="preserve">(Создать общедоступный </w:t>
-      </w:r>
-      <w:proofErr w:type="spellStart"/>
-      <w:r>
-        <w:rPr>
-          <w:rFonts w:ascii="Times New Roman" w:hAnsi="Times New Roman" w:cs="Times New Roman"/>
-          <w:sz w:val="28"/>
-          <w:szCs w:val="28"/>
-        </w:rPr>
-        <w:t>репозиторий</w:t>
-      </w:r>
-      <w:proofErr w:type="spellEnd"/>
-      <w:r>
-        <w:rPr>
-          <w:rFonts w:ascii="Times New Roman" w:hAnsi="Times New Roman" w:cs="Times New Roman"/>
-          <w:sz w:val="28"/>
-          <w:szCs w:val="28"/>
-        </w:rPr>
-        <w:t xml:space="preserve"> на </w:t>
-      </w:r>
-      <w:proofErr w:type="spellStart"/>
-      <w:r>
-        <w:rPr>
-          <w:rFonts w:ascii="Times New Roman" w:hAnsi="Times New Roman" w:cs="Times New Roman"/>
-          <w:sz w:val="28"/>
-          <w:szCs w:val="28"/>
-          <w:lang w:val="en-US"/>
-        </w:rPr>
-        <w:t>GitHub</w:t>
-      </w:r>
-      <w:proofErr w:type="spellEnd"/>
-      <w:r>
-        <w:rPr>
-          <w:rFonts w:ascii="Times New Roman" w:hAnsi="Times New Roman" w:cs="Times New Roman"/>
-          <w:sz w:val="28"/>
-          <w:szCs w:val="28"/>
-        </w:rPr>
-        <w:t xml:space="preserve">, в котором будет </w:t>
-      </w:r>
-      <w:r>
-        <w:rPr>
-          <w:rFonts w:ascii="Times New Roman" w:hAnsi="Times New Roman" w:cs="Times New Roman"/>
-          <w:sz w:val="28"/>
-          <w:szCs w:val="28"/>
-        </w:rPr>
-        <w:t xml:space="preserve"> использована лицензия </w:t>
-      </w:r>
-      <w:r>
-        <w:rPr>
-          <w:rFonts w:ascii="Times New Roman" w:hAnsi="Times New Roman" w:cs="Times New Roman"/>
-          <w:sz w:val="28"/>
-          <w:szCs w:val="28"/>
-          <w:lang w:val="en-US"/>
-        </w:rPr>
-        <w:t>MIT</w:t>
-      </w:r>
-      <w:r>
-        <w:rPr>
-          <w:rFonts w:ascii="Times New Roman" w:hAnsi="Times New Roman" w:cs="Times New Roman"/>
-          <w:sz w:val="28"/>
-          <w:szCs w:val="28"/>
-        </w:rPr>
-        <w:t xml:space="preserve"> и выбран</w:t>
-      </w:r>
-      <w:r>
-        <w:rPr>
-          <w:rFonts w:ascii="Times New Roman" w:hAnsi="Times New Roman" w:cs="Times New Roman"/>
-          <w:sz w:val="28"/>
-          <w:szCs w:val="28"/>
-        </w:rPr>
-        <w:t xml:space="preserve">ный Вами язык программирования </w:t>
-      </w:r>
-      <w:r>
-        <w:rPr>
-          <w:rFonts w:ascii="Times New Roman" w:hAnsi="Times New Roman" w:cs="Times New Roman"/>
-          <w:sz w:val="28"/>
-          <w:szCs w:val="28"/>
-        </w:rPr>
-        <w:t xml:space="preserve"> (выбор языка программирования будет д</w:t>
-      </w:r>
-      <w:r>
-        <w:rPr>
-          <w:rFonts w:ascii="Times New Roman" w:hAnsi="Times New Roman" w:cs="Times New Roman"/>
-          <w:sz w:val="28"/>
-          <w:szCs w:val="28"/>
-        </w:rPr>
-        <w:t>оступен после установки флажка</w:t>
-      </w:r>
-      <w:r>
-        <w:rPr>
-          <w:rFonts w:ascii="Times New Roman" w:hAnsi="Times New Roman" w:cs="Times New Roman"/>
-          <w:sz w:val="28"/>
-          <w:szCs w:val="28"/>
-        </w:rPr>
-        <w:t xml:space="preserve"> </w:t>
-      </w:r>
-      <w:r>
-        <w:rPr>
-          <w:rFonts w:ascii="Times New Roman" w:hAnsi="Times New Roman" w:cs="Times New Roman"/>
-          <w:sz w:val="28"/>
-          <w:szCs w:val="28"/>
-          <w:lang w:val="en-US"/>
-        </w:rPr>
-        <w:t>Add</w:t>
-      </w:r>
-      <w:r>
-        <w:rPr>
-          <w:rFonts w:ascii="Times New Roman" w:hAnsi="Times New Roman" w:cs="Times New Roman"/>
-          <w:sz w:val="28"/>
-          <w:szCs w:val="28"/>
-        </w:rPr>
-        <w:t xml:space="preserve"> .</w:t>
-      </w:r>
-      <w:proofErr w:type="spellStart"/>
-      <w:r>
-        <w:rPr>
-          <w:rFonts w:ascii="Times New Roman" w:hAnsi="Times New Roman" w:cs="Times New Roman"/>
-          <w:sz w:val="28"/>
-          <w:szCs w:val="28"/>
-          <w:lang w:val="en-US"/>
-        </w:rPr>
-        <w:t>gitignore</w:t>
-      </w:r>
-      <w:proofErr w:type="spellEnd"/>
-      <w:r>
-        <w:rPr>
-          <w:rFonts w:ascii="Times New Roman" w:hAnsi="Times New Roman" w:cs="Times New Roman"/>
-          <w:sz w:val="28"/>
-          <w:szCs w:val="28"/>
-        </w:rPr>
-        <w:t>).)</w:t>
-      </w:r>
-    </w:p>
-    <w:p>
-      <w:pPr>
-        <w:spacing w:after="0" w:line="360" w:lineRule="auto"/>
-        <w:ind w:firstLine="709"/>
+        <w:rPr>
+          <w:rFonts w:ascii="Times New Roman" w:hAnsi="Times New Roman" w:cs="Times New Roman"/>
+          <w:sz w:val="28"/>
+          <w:szCs w:val="28"/>
+        </w:rPr>
+      </w:pPr>
+    </w:p>
+    <w:p>
+      <w:pPr>
+        <w:spacing w:after="0" w:line="360" w:lineRule="auto"/>
         <w:jc w:val="center"/>
         <w:rPr>
           <w:rFonts w:ascii="Times New Roman" w:hAnsi="Times New Roman" w:cs="Times New Roman"/>
           <w:sz w:val="28"/>
           <w:szCs w:val="28"/>
-          <w:lang w:val="en-US"/>
         </w:rPr>
       </w:pPr>
       <w:r>
@@ -7299,10 +7287,10 @@
         </w:rPr>
         <w:lastRenderedPageBreak/>
         <w:drawing>
-          <wp:inline distT="0" distB="0" distL="0" distR="0" wp14:anchorId="6700D2E8" wp14:editId="3B297DC1">
-            <wp:extent cx="5896798" cy="7697275"/>
-            <wp:effectExtent l="0" t="0" r="8890" b="0"/>
-            <wp:docPr id="13" name="Рисунок 13"/>
+          <wp:inline distT="0" distB="0" distL="0" distR="0" wp14:anchorId="59D543D3" wp14:editId="14868ABF">
+            <wp:extent cx="5940425" cy="2811724"/>
+            <wp:effectExtent l="0" t="0" r="0" b="0"/>
+            <wp:docPr id="14" name="Рисунок 14"/>
             <wp:cNvGraphicFramePr>
               <a:graphicFrameLocks xmlns:a="http://schemas.openxmlformats.org/drawingml/2006/main" noChangeAspect="1"/>
             </wp:cNvGraphicFramePr>
@@ -7322,217 +7310,6 @@
                   <pic:spPr>
                     <a:xfrm>
                       <a:off x="0" y="0"/>
-                      <a:ext cx="5896798" cy="7697275"/>
-                    </a:xfrm>
-                    <a:prstGeom prst="rect">
-                      <a:avLst/>
-                    </a:prstGeom>
-                  </pic:spPr>
-                </pic:pic>
-              </a:graphicData>
-            </a:graphic>
-          </wp:inline>
-        </w:drawing>
-      </w:r>
-    </w:p>
-    <w:p>
-      <w:pPr>
-        <w:spacing w:after="0" w:line="360" w:lineRule="auto"/>
-        <w:ind w:firstLine="709"/>
-        <w:jc w:val="center"/>
-        <w:rPr>
-          <w:rFonts w:ascii="Times New Roman" w:hAnsi="Times New Roman" w:cs="Times New Roman"/>
-          <w:sz w:val="28"/>
-          <w:szCs w:val="28"/>
-          <w:lang w:val="en-US"/>
-        </w:rPr>
-      </w:pPr>
-      <w:r>
-        <w:rPr>
-          <w:rFonts w:ascii="Times New Roman" w:hAnsi="Times New Roman" w:cs="Times New Roman"/>
-          <w:sz w:val="28"/>
-          <w:szCs w:val="28"/>
-        </w:rPr>
-        <w:t xml:space="preserve">Рисунок 1.2 – Создание нового </w:t>
-      </w:r>
-      <w:proofErr w:type="spellStart"/>
-      <w:r>
-        <w:rPr>
-          <w:rFonts w:ascii="Times New Roman" w:hAnsi="Times New Roman" w:cs="Times New Roman"/>
-          <w:sz w:val="28"/>
-          <w:szCs w:val="28"/>
-        </w:rPr>
-        <w:t>репозитория</w:t>
-      </w:r>
-      <w:proofErr w:type="spellEnd"/>
-    </w:p>
-    <w:p>
-      <w:pPr>
-        <w:spacing w:after="0" w:line="360" w:lineRule="auto"/>
-        <w:ind w:firstLine="709"/>
-        <w:jc w:val="center"/>
-        <w:rPr>
-          <w:rFonts w:ascii="Times New Roman" w:hAnsi="Times New Roman" w:cs="Times New Roman"/>
-          <w:sz w:val="28"/>
-          <w:szCs w:val="28"/>
-          <w:lang w:val="en-US"/>
-        </w:rPr>
-      </w:pPr>
-    </w:p>
-    <w:p>
-      <w:pPr>
-        <w:spacing w:after="0" w:line="360" w:lineRule="auto"/>
-        <w:ind w:firstLine="709"/>
-        <w:jc w:val="both"/>
-        <w:rPr>
-          <w:rFonts w:ascii="Times New Roman" w:hAnsi="Times New Roman" w:cs="Times New Roman"/>
-          <w:sz w:val="28"/>
-          <w:szCs w:val="28"/>
-        </w:rPr>
-      </w:pPr>
-      <w:r>
-        <w:rPr>
-          <w:rFonts w:ascii="Times New Roman" w:hAnsi="Times New Roman" w:cs="Times New Roman"/>
-          <w:sz w:val="28"/>
-          <w:szCs w:val="28"/>
-        </w:rPr>
-        <w:t xml:space="preserve">После изучения теории, был создан общедоступный </w:t>
-      </w:r>
-      <w:proofErr w:type="spellStart"/>
-      <w:r>
-        <w:rPr>
-          <w:rFonts w:ascii="Times New Roman" w:hAnsi="Times New Roman" w:cs="Times New Roman"/>
-          <w:sz w:val="28"/>
-          <w:szCs w:val="28"/>
-        </w:rPr>
-        <w:t>репозиторий</w:t>
-      </w:r>
-      <w:proofErr w:type="spellEnd"/>
-      <w:r>
-        <w:rPr>
-          <w:rFonts w:ascii="Times New Roman" w:hAnsi="Times New Roman" w:cs="Times New Roman"/>
-          <w:sz w:val="28"/>
-          <w:szCs w:val="28"/>
-        </w:rPr>
-        <w:t xml:space="preserve"> на </w:t>
-      </w:r>
-      <w:proofErr w:type="spellStart"/>
-      <w:r>
-        <w:rPr>
-          <w:rFonts w:ascii="Times New Roman" w:hAnsi="Times New Roman" w:cs="Times New Roman"/>
-          <w:sz w:val="28"/>
-          <w:szCs w:val="28"/>
-          <w:lang w:val="en-US"/>
-        </w:rPr>
-        <w:t>GitHub</w:t>
-      </w:r>
-      <w:proofErr w:type="spellEnd"/>
-      <w:r>
-        <w:rPr>
-          <w:rFonts w:ascii="Times New Roman" w:hAnsi="Times New Roman" w:cs="Times New Roman"/>
-          <w:sz w:val="28"/>
-          <w:szCs w:val="28"/>
-        </w:rPr>
-        <w:t xml:space="preserve"> с использованием лицензии </w:t>
-      </w:r>
-      <w:r>
-        <w:rPr>
-          <w:rFonts w:ascii="Times New Roman" w:hAnsi="Times New Roman" w:cs="Times New Roman"/>
-          <w:sz w:val="28"/>
-          <w:szCs w:val="28"/>
-        </w:rPr>
-        <w:t xml:space="preserve"> </w:t>
-      </w:r>
-      <w:r>
-        <w:rPr>
-          <w:rFonts w:ascii="Times New Roman" w:hAnsi="Times New Roman" w:cs="Times New Roman"/>
-          <w:sz w:val="28"/>
-          <w:szCs w:val="28"/>
-          <w:lang w:val="en-US"/>
-        </w:rPr>
-        <w:t>MIT</w:t>
-      </w:r>
-      <w:r>
-        <w:rPr>
-          <w:rFonts w:ascii="Times New Roman" w:hAnsi="Times New Roman" w:cs="Times New Roman"/>
-          <w:sz w:val="28"/>
-          <w:szCs w:val="28"/>
-        </w:rPr>
-        <w:t xml:space="preserve"> и языка программирования</w:t>
-      </w:r>
-      <w:proofErr w:type="gramStart"/>
-      <w:r>
-        <w:rPr>
-          <w:rFonts w:ascii="Times New Roman" w:hAnsi="Times New Roman" w:cs="Times New Roman"/>
-          <w:sz w:val="28"/>
-          <w:szCs w:val="28"/>
-        </w:rPr>
-        <w:t xml:space="preserve"> С</w:t>
-      </w:r>
-      <w:proofErr w:type="gramEnd"/>
-      <w:r>
-        <w:rPr>
-          <w:rFonts w:ascii="Times New Roman" w:hAnsi="Times New Roman" w:cs="Times New Roman"/>
-          <w:sz w:val="28"/>
-          <w:szCs w:val="28"/>
-        </w:rPr>
-        <w:t>++</w:t>
-      </w:r>
-    </w:p>
-    <w:p>
-      <w:pPr>
-        <w:spacing w:after="0" w:line="360" w:lineRule="auto"/>
-        <w:ind w:firstLine="709"/>
-        <w:rPr>
-          <w:rFonts w:ascii="Times New Roman" w:hAnsi="Times New Roman" w:cs="Times New Roman"/>
-          <w:sz w:val="28"/>
-          <w:szCs w:val="28"/>
-        </w:rPr>
-      </w:pPr>
-    </w:p>
-    <w:p>
-      <w:pPr>
-        <w:spacing w:after="0" w:line="360" w:lineRule="auto"/>
-        <w:jc w:val="center"/>
-        <w:rPr>
-          <w:rFonts w:ascii="Times New Roman" w:hAnsi="Times New Roman" w:cs="Times New Roman"/>
-          <w:sz w:val="28"/>
-          <w:szCs w:val="28"/>
-        </w:rPr>
-      </w:pPr>
-      <w:r>
-        <w:rPr>
-          <w:rFonts w:ascii="Times New Roman" w:hAnsi="Times New Roman" w:cs="Times New Roman"/>
-          <w:noProof/>
-          <w:sz w:val="28"/>
-          <w:szCs w:val="28"/>
-          <w:lang w:eastAsia="ru-RU"/>
-        </w:rPr>
-        <w:lastRenderedPageBreak/>
-        <w:drawing>
-          <wp:inline distT="0" distB="0" distL="0" distR="0" wp14:anchorId="59D543D3" wp14:editId="14868ABF">
-            <wp:extent cx="5940425" cy="2811724"/>
-            <wp:effectExtent l="0" t="0" r="0" b="0"/>
-            <wp:docPr id="14" name="Рисунок 14"/>
-            <wp:cNvGraphicFramePr>
-              <a:graphicFrameLocks xmlns:a="http://schemas.openxmlformats.org/drawingml/2006/main" noChangeAspect="1"/>
-            </wp:cNvGraphicFramePr>
-            <a:graphic xmlns:a="http://schemas.openxmlformats.org/drawingml/2006/main">
-              <a:graphicData uri="http://schemas.openxmlformats.org/drawingml/2006/picture">
-                <pic:pic xmlns:pic="http://schemas.openxmlformats.org/drawingml/2006/picture">
-                  <pic:nvPicPr>
-                    <pic:cNvPr id="0" name=""/>
-                    <pic:cNvPicPr/>
-                  </pic:nvPicPr>
-                  <pic:blipFill>
-                    <a:blip r:embed="rId20"/>
-                    <a:stretch>
-                      <a:fillRect/>
-                    </a:stretch>
-                  </pic:blipFill>
-                  <pic:spPr>
-                    <a:xfrm>
-                      <a:off x="0" y="0"/>
                       <a:ext cx="5940425" cy="2811724"/>
                     </a:xfrm>
                     <a:prstGeom prst="rect">
@@ -7756,7 +7533,7 @@
                     <pic:cNvPicPr/>
                   </pic:nvPicPr>
                   <pic:blipFill rotWithShape="1">
-                    <a:blip r:embed="rId21"/>
+                    <a:blip r:embed="rId20"/>
                     <a:srcRect t="53422"/>
                     <a:stretch/>
                   </pic:blipFill>
@@ -7951,7 +7728,7 @@
                     <pic:cNvPicPr/>
                   </pic:nvPicPr>
                   <pic:blipFill>
-                    <a:blip r:embed="rId22"/>
+                    <a:blip r:embed="rId21"/>
                     <a:stretch>
                       <a:fillRect/>
                     </a:stretch>
@@ -8130,6 +7907,135 @@
             <wp:extent cx="5940425" cy="1806836"/>
             <wp:effectExtent l="0" t="0" r="0" b="0"/>
             <wp:docPr id="17" name="Рисунок 17"/>
+            <wp:cNvGraphicFramePr>
+              <a:graphicFrameLocks xmlns:a="http://schemas.openxmlformats.org/drawingml/2006/main" noChangeAspect="1"/>
+            </wp:cNvGraphicFramePr>
+            <a:graphic xmlns:a="http://schemas.openxmlformats.org/drawingml/2006/main">
+              <a:graphicData uri="http://schemas.openxmlformats.org/drawingml/2006/picture">
+                <pic:pic xmlns:pic="http://schemas.openxmlformats.org/drawingml/2006/picture">
+                  <pic:nvPicPr>
+                    <pic:cNvPr id="0" name=""/>
+                    <pic:cNvPicPr/>
+                  </pic:nvPicPr>
+                  <pic:blipFill>
+                    <a:blip r:embed="rId22"/>
+                    <a:stretch>
+                      <a:fillRect/>
+                    </a:stretch>
+                  </pic:blipFill>
+                  <pic:spPr>
+                    <a:xfrm>
+                      <a:off x="0" y="0"/>
+                      <a:ext cx="5940425" cy="1806836"/>
+                    </a:xfrm>
+                    <a:prstGeom prst="rect">
+                      <a:avLst/>
+                    </a:prstGeom>
+                  </pic:spPr>
+                </pic:pic>
+              </a:graphicData>
+            </a:graphic>
+          </wp:inline>
+        </w:drawing>
+      </w:r>
+    </w:p>
+    <w:p>
+      <w:pPr>
+        <w:spacing w:after="0" w:line="360" w:lineRule="auto"/>
+        <w:ind w:firstLine="709"/>
+        <w:jc w:val="center"/>
+        <w:rPr>
+          <w:rFonts w:ascii="Times New Roman" w:hAnsi="Times New Roman" w:cs="Times New Roman"/>
+          <w:sz w:val="28"/>
+          <w:szCs w:val="28"/>
+        </w:rPr>
+      </w:pPr>
+      <w:r>
+        <w:rPr>
+          <w:rFonts w:ascii="Times New Roman" w:hAnsi="Times New Roman" w:cs="Times New Roman"/>
+          <w:sz w:val="28"/>
+          <w:szCs w:val="28"/>
+        </w:rPr>
+        <w:t xml:space="preserve">Рисунок 1.7 – </w:t>
+      </w:r>
+      <w:r>
+        <w:rPr>
+          <w:rFonts w:ascii="Times New Roman" w:hAnsi="Times New Roman" w:cs="Times New Roman"/>
+          <w:sz w:val="28"/>
+          <w:szCs w:val="28"/>
+        </w:rPr>
+        <w:t xml:space="preserve">Изменения в файле </w:t>
+      </w:r>
+      <w:r>
+        <w:rPr>
+          <w:rFonts w:ascii="Times New Roman" w:hAnsi="Times New Roman" w:cs="Times New Roman"/>
+          <w:sz w:val="28"/>
+          <w:szCs w:val="28"/>
+          <w:lang w:val="en-US"/>
+        </w:rPr>
+        <w:t>README</w:t>
+      </w:r>
+      <w:r>
+        <w:rPr>
+          <w:rFonts w:ascii="Times New Roman" w:hAnsi="Times New Roman" w:cs="Times New Roman"/>
+          <w:sz w:val="28"/>
+          <w:szCs w:val="28"/>
+        </w:rPr>
+        <w:t>.</w:t>
+      </w:r>
+      <w:r>
+        <w:rPr>
+          <w:rFonts w:ascii="Times New Roman" w:hAnsi="Times New Roman" w:cs="Times New Roman"/>
+          <w:sz w:val="28"/>
+          <w:szCs w:val="28"/>
+          <w:lang w:val="en-US"/>
+        </w:rPr>
+        <w:t>md</w:t>
+      </w:r>
+      <w:r>
+        <w:rPr>
+          <w:rFonts w:ascii="Times New Roman" w:hAnsi="Times New Roman" w:cs="Times New Roman"/>
+          <w:sz w:val="28"/>
+          <w:szCs w:val="28"/>
+        </w:rPr>
+        <w:t>.</w:t>
+      </w:r>
+    </w:p>
+    <w:p>
+      <w:pPr>
+        <w:spacing w:after="0" w:line="360" w:lineRule="auto"/>
+        <w:jc w:val="center"/>
+        <w:rPr>
+          <w:rFonts w:ascii="Times New Roman" w:hAnsi="Times New Roman" w:cs="Times New Roman"/>
+          <w:sz w:val="28"/>
+          <w:szCs w:val="28"/>
+        </w:rPr>
+      </w:pPr>
+    </w:p>
+    <w:p>
+      <w:pPr>
+        <w:spacing w:after="0" w:line="360" w:lineRule="auto"/>
+        <w:jc w:val="center"/>
+        <w:rPr>
+          <w:rFonts w:ascii="Times New Roman" w:hAnsi="Times New Roman" w:cs="Times New Roman"/>
+          <w:sz w:val="28"/>
+          <w:szCs w:val="28"/>
+        </w:rPr>
+      </w:pPr>
+      <w:r>
+        <w:rPr>
+          <w:rFonts w:ascii="Times New Roman" w:hAnsi="Times New Roman" w:cs="Times New Roman"/>
+          <w:noProof/>
+          <w:sz w:val="28"/>
+          <w:szCs w:val="28"/>
+          <w:lang w:eastAsia="ru-RU"/>
+        </w:rPr>
+        <w:lastRenderedPageBreak/>
+        <w:drawing>
+          <wp:inline distT="0" distB="0" distL="0" distR="0" wp14:anchorId="45C89F57" wp14:editId="3E96D29D">
+            <wp:extent cx="5940425" cy="1252584"/>
+            <wp:effectExtent l="0" t="0" r="0" b="0"/>
+            <wp:docPr id="18" name="Рисунок 18"/>
             <wp:cNvGraphicFramePr>
               <a:graphicFrameLocks xmlns:a="http://schemas.openxmlformats.org/drawingml/2006/main" noChangeAspect="1"/>
             </wp:cNvGraphicFramePr>
@@ -8149,135 +8055,6 @@
                   <pic:spPr>
                     <a:xfrm>
                       <a:off x="0" y="0"/>
-                      <a:ext cx="5940425" cy="1806836"/>
-                    </a:xfrm>
-                    <a:prstGeom prst="rect">
-                      <a:avLst/>
-                    </a:prstGeom>
-                  </pic:spPr>
-                </pic:pic>
-              </a:graphicData>
-            </a:graphic>
-          </wp:inline>
-        </w:drawing>
-      </w:r>
-    </w:p>
-    <w:p>
-      <w:pPr>
-        <w:spacing w:after="0" w:line="360" w:lineRule="auto"/>
-        <w:ind w:firstLine="709"/>
-        <w:jc w:val="center"/>
-        <w:rPr>
-          <w:rFonts w:ascii="Times New Roman" w:hAnsi="Times New Roman" w:cs="Times New Roman"/>
-          <w:sz w:val="28"/>
-          <w:szCs w:val="28"/>
-        </w:rPr>
-      </w:pPr>
-      <w:r>
-        <w:rPr>
-          <w:rFonts w:ascii="Times New Roman" w:hAnsi="Times New Roman" w:cs="Times New Roman"/>
-          <w:sz w:val="28"/>
-          <w:szCs w:val="28"/>
-        </w:rPr>
-        <w:t xml:space="preserve">Рисунок 1.7 – </w:t>
-      </w:r>
-      <w:r>
-        <w:rPr>
-          <w:rFonts w:ascii="Times New Roman" w:hAnsi="Times New Roman" w:cs="Times New Roman"/>
-          <w:sz w:val="28"/>
-          <w:szCs w:val="28"/>
-        </w:rPr>
-        <w:t xml:space="preserve">Изменения в файле </w:t>
-      </w:r>
-      <w:r>
-        <w:rPr>
-          <w:rFonts w:ascii="Times New Roman" w:hAnsi="Times New Roman" w:cs="Times New Roman"/>
-          <w:sz w:val="28"/>
-          <w:szCs w:val="28"/>
-          <w:lang w:val="en-US"/>
-        </w:rPr>
-        <w:t>README</w:t>
-      </w:r>
-      <w:r>
-        <w:rPr>
-          <w:rFonts w:ascii="Times New Roman" w:hAnsi="Times New Roman" w:cs="Times New Roman"/>
-          <w:sz w:val="28"/>
-          <w:szCs w:val="28"/>
-        </w:rPr>
-        <w:t>.</w:t>
-      </w:r>
-      <w:r>
-        <w:rPr>
-          <w:rFonts w:ascii="Times New Roman" w:hAnsi="Times New Roman" w:cs="Times New Roman"/>
-          <w:sz w:val="28"/>
-          <w:szCs w:val="28"/>
-          <w:lang w:val="en-US"/>
-        </w:rPr>
-        <w:t>md</w:t>
-      </w:r>
-      <w:r>
-        <w:rPr>
-          <w:rFonts w:ascii="Times New Roman" w:hAnsi="Times New Roman" w:cs="Times New Roman"/>
-          <w:sz w:val="28"/>
-          <w:szCs w:val="28"/>
-        </w:rPr>
-        <w:t>.</w:t>
-      </w:r>
-    </w:p>
-    <w:p>
-      <w:pPr>
-        <w:spacing w:after="0" w:line="360" w:lineRule="auto"/>
-        <w:jc w:val="center"/>
-        <w:rPr>
-          <w:rFonts w:ascii="Times New Roman" w:hAnsi="Times New Roman" w:cs="Times New Roman"/>
-          <w:sz w:val="28"/>
-          <w:szCs w:val="28"/>
-        </w:rPr>
-      </w:pPr>
-    </w:p>
-    <w:p>
-      <w:pPr>
-        <w:spacing w:after="0" w:line="360" w:lineRule="auto"/>
-        <w:jc w:val="center"/>
-        <w:rPr>
-          <w:rFonts w:ascii="Times New Roman" w:hAnsi="Times New Roman" w:cs="Times New Roman"/>
-          <w:sz w:val="28"/>
-          <w:szCs w:val="28"/>
-        </w:rPr>
-      </w:pPr>
-      <w:r>
-        <w:rPr>
-          <w:rFonts w:ascii="Times New Roman" w:hAnsi="Times New Roman" w:cs="Times New Roman"/>
-          <w:noProof/>
-          <w:sz w:val="28"/>
-          <w:szCs w:val="28"/>
-          <w:lang w:eastAsia="ru-RU"/>
-        </w:rPr>
-        <w:lastRenderedPageBreak/>
-        <w:drawing>
-          <wp:inline distT="0" distB="0" distL="0" distR="0" wp14:anchorId="45C89F57" wp14:editId="3E96D29D">
-            <wp:extent cx="5940425" cy="1252584"/>
-            <wp:effectExtent l="0" t="0" r="0" b="0"/>
-            <wp:docPr id="18" name="Рисунок 18"/>
-            <wp:cNvGraphicFramePr>
-              <a:graphicFrameLocks xmlns:a="http://schemas.openxmlformats.org/drawingml/2006/main" noChangeAspect="1"/>
-            </wp:cNvGraphicFramePr>
-            <a:graphic xmlns:a="http://schemas.openxmlformats.org/drawingml/2006/main">
-              <a:graphicData uri="http://schemas.openxmlformats.org/drawingml/2006/picture">
-                <pic:pic xmlns:pic="http://schemas.openxmlformats.org/drawingml/2006/picture">
-                  <pic:nvPicPr>
-                    <pic:cNvPr id="0" name=""/>
-                    <pic:cNvPicPr/>
-                  </pic:nvPicPr>
-                  <pic:blipFill>
-                    <a:blip r:embed="rId24"/>
-                    <a:stretch>
-                      <a:fillRect/>
-                    </a:stretch>
-                  </pic:blipFill>
-                  <pic:spPr>
-                    <a:xfrm>
-                      <a:off x="0" y="0"/>
                       <a:ext cx="5940425" cy="1252584"/>
                     </a:xfrm>
                     <a:prstGeom prst="rect">
@@ -8374,7 +8151,7 @@
                     <pic:cNvPicPr/>
                   </pic:nvPicPr>
                   <pic:blipFill rotWithShape="1">
-                    <a:blip r:embed="rId25"/>
+                    <a:blip r:embed="rId24"/>
                     <a:srcRect r="17109"/>
                     <a:stretch/>
                   </pic:blipFill>
@@ -8679,7 +8456,7 @@
                     <pic:cNvPicPr/>
                   </pic:nvPicPr>
                   <pic:blipFill>
-                    <a:blip r:embed="rId26"/>
+                    <a:blip r:embed="rId25"/>
                     <a:stretch>
                       <a:fillRect/>
                     </a:stretch>
@@ -8819,6 +8596,287 @@
             <wp:extent cx="5940425" cy="3538259"/>
             <wp:effectExtent l="0" t="0" r="0" b="0"/>
             <wp:docPr id="27" name="Рисунок 27"/>
+            <wp:cNvGraphicFramePr>
+              <a:graphicFrameLocks xmlns:a="http://schemas.openxmlformats.org/drawingml/2006/main" noChangeAspect="1"/>
+            </wp:cNvGraphicFramePr>
+            <a:graphic xmlns:a="http://schemas.openxmlformats.org/drawingml/2006/main">
+              <a:graphicData uri="http://schemas.openxmlformats.org/drawingml/2006/picture">
+                <pic:pic xmlns:pic="http://schemas.openxmlformats.org/drawingml/2006/picture">
+                  <pic:nvPicPr>
+                    <pic:cNvPr id="0" name=""/>
+                    <pic:cNvPicPr/>
+                  </pic:nvPicPr>
+                  <pic:blipFill>
+                    <a:blip r:embed="rId26"/>
+                    <a:stretch>
+                      <a:fillRect/>
+                    </a:stretch>
+                  </pic:blipFill>
+                  <pic:spPr>
+                    <a:xfrm>
+                      <a:off x="0" y="0"/>
+                      <a:ext cx="5940425" cy="3538259"/>
+                    </a:xfrm>
+                    <a:prstGeom prst="rect">
+                      <a:avLst/>
+                    </a:prstGeom>
+                  </pic:spPr>
+                </pic:pic>
+              </a:graphicData>
+            </a:graphic>
+          </wp:inline>
+        </w:drawing>
+      </w:r>
+    </w:p>
+    <w:p>
+      <w:pPr>
+        <w:spacing w:after="0" w:line="360" w:lineRule="auto"/>
+        <w:jc w:val="center"/>
+        <w:rPr>
+          <w:rFonts w:ascii="Times New Roman" w:hAnsi="Times New Roman" w:cs="Times New Roman"/>
+          <w:sz w:val="28"/>
+          <w:szCs w:val="28"/>
+        </w:rPr>
+      </w:pPr>
+      <w:r>
+        <w:rPr>
+          <w:rFonts w:ascii="Times New Roman" w:hAnsi="Times New Roman" w:cs="Times New Roman"/>
+          <w:sz w:val="28"/>
+          <w:szCs w:val="28"/>
+        </w:rPr>
+        <w:t xml:space="preserve">Рисунок </w:t>
+      </w:r>
+      <w:r>
+        <w:rPr>
+          <w:rFonts w:ascii="Times New Roman" w:hAnsi="Times New Roman" w:cs="Times New Roman"/>
+          <w:sz w:val="28"/>
+          <w:szCs w:val="28"/>
+        </w:rPr>
+        <w:t>1</w:t>
+      </w:r>
+      <w:r>
+        <w:rPr>
+          <w:rFonts w:ascii="Times New Roman" w:hAnsi="Times New Roman" w:cs="Times New Roman"/>
+          <w:sz w:val="28"/>
+          <w:szCs w:val="28"/>
+        </w:rPr>
+        <w:t>.</w:t>
+      </w:r>
+      <w:r>
+        <w:rPr>
+          <w:rFonts w:ascii="Times New Roman" w:hAnsi="Times New Roman" w:cs="Times New Roman"/>
+          <w:sz w:val="28"/>
+          <w:szCs w:val="28"/>
+        </w:rPr>
+        <w:t>11</w:t>
+      </w:r>
+      <w:r>
+        <w:rPr>
+          <w:rFonts w:ascii="Times New Roman" w:hAnsi="Times New Roman" w:cs="Times New Roman"/>
+          <w:sz w:val="28"/>
+          <w:szCs w:val="28"/>
+        </w:rPr>
+        <w:t xml:space="preserve"> – Добавление файла </w:t>
+      </w:r>
+      <w:r>
+        <w:rPr>
+          <w:rFonts w:ascii="Times New Roman" w:hAnsi="Times New Roman" w:cs="Times New Roman"/>
+          <w:sz w:val="28"/>
+          <w:szCs w:val="28"/>
+          <w:lang w:val="en-US"/>
+        </w:rPr>
+        <w:t>README</w:t>
+      </w:r>
+      <w:r>
+        <w:rPr>
+          <w:rFonts w:ascii="Times New Roman" w:hAnsi="Times New Roman" w:cs="Times New Roman"/>
+          <w:sz w:val="28"/>
+          <w:szCs w:val="28"/>
+        </w:rPr>
+        <w:t>_</w:t>
+      </w:r>
+      <w:r>
+        <w:rPr>
+          <w:rFonts w:ascii="Times New Roman" w:hAnsi="Times New Roman" w:cs="Times New Roman"/>
+          <w:sz w:val="28"/>
+          <w:szCs w:val="28"/>
+          <w:lang w:val="en-US"/>
+        </w:rPr>
+        <w:t>new</w:t>
+      </w:r>
+      <w:r>
+        <w:rPr>
+          <w:rFonts w:ascii="Times New Roman" w:hAnsi="Times New Roman" w:cs="Times New Roman"/>
+          <w:sz w:val="28"/>
+          <w:szCs w:val="28"/>
+        </w:rPr>
+        <w:t>.</w:t>
+      </w:r>
+      <w:proofErr w:type="spellStart"/>
+      <w:r>
+        <w:rPr>
+          <w:rFonts w:ascii="Times New Roman" w:hAnsi="Times New Roman" w:cs="Times New Roman"/>
+          <w:sz w:val="28"/>
+          <w:szCs w:val="28"/>
+        </w:rPr>
+        <w:t>txt</w:t>
+      </w:r>
+      <w:proofErr w:type="spellEnd"/>
+    </w:p>
+    <w:p>
+      <w:pPr>
+        <w:spacing w:after="0" w:line="360" w:lineRule="auto"/>
+        <w:jc w:val="center"/>
+        <w:rPr>
+          <w:rFonts w:ascii="Times New Roman" w:hAnsi="Times New Roman" w:cs="Times New Roman"/>
+          <w:sz w:val="28"/>
+          <w:szCs w:val="28"/>
+        </w:rPr>
+      </w:pPr>
+    </w:p>
+    <w:p>
+      <w:pPr>
+        <w:spacing w:after="0" w:line="360" w:lineRule="auto"/>
+        <w:ind w:firstLine="708"/>
+        <w:jc w:val="both"/>
+        <w:rPr>
+          <w:rFonts w:ascii="Times New Roman" w:hAnsi="Times New Roman" w:cs="Times New Roman"/>
+          <w:sz w:val="28"/>
+          <w:szCs w:val="28"/>
+        </w:rPr>
+      </w:pPr>
+      <w:r>
+        <w:rPr>
+          <w:rFonts w:ascii="Times New Roman" w:hAnsi="Times New Roman" w:cs="Times New Roman"/>
+          <w:sz w:val="28"/>
+          <w:szCs w:val="28"/>
+        </w:rPr>
+        <w:lastRenderedPageBreak/>
+        <w:t>После этого с помощью команды «</w:t>
+      </w:r>
+      <w:proofErr w:type="spellStart"/>
+      <w:r>
+        <w:rPr>
+          <w:rFonts w:ascii="Times New Roman" w:hAnsi="Times New Roman" w:cs="Times New Roman"/>
+          <w:sz w:val="28"/>
+          <w:szCs w:val="28"/>
+          <w:lang w:val="en-US"/>
+        </w:rPr>
+        <w:t>git</w:t>
+      </w:r>
+      <w:proofErr w:type="spellEnd"/>
+      <w:r>
+        <w:rPr>
+          <w:rFonts w:ascii="Times New Roman" w:hAnsi="Times New Roman" w:cs="Times New Roman"/>
+          <w:sz w:val="28"/>
+          <w:szCs w:val="28"/>
+        </w:rPr>
+        <w:t xml:space="preserve"> </w:t>
+      </w:r>
+      <w:r>
+        <w:rPr>
+          <w:rFonts w:ascii="Times New Roman" w:hAnsi="Times New Roman" w:cs="Times New Roman"/>
+          <w:sz w:val="28"/>
+          <w:szCs w:val="28"/>
+          <w:lang w:val="en-US"/>
+        </w:rPr>
+        <w:t>push</w:t>
+      </w:r>
+      <w:r>
+        <w:rPr>
+          <w:rFonts w:ascii="Times New Roman" w:hAnsi="Times New Roman" w:cs="Times New Roman"/>
+          <w:sz w:val="28"/>
+          <w:szCs w:val="28"/>
+        </w:rPr>
+        <w:t>»</w:t>
+      </w:r>
+      <w:r>
+        <w:rPr>
+          <w:rFonts w:ascii="Times New Roman" w:hAnsi="Times New Roman" w:cs="Times New Roman"/>
+          <w:sz w:val="28"/>
+          <w:szCs w:val="28"/>
+        </w:rPr>
+        <w:t xml:space="preserve"> </w:t>
+      </w:r>
+      <w:r>
+        <w:rPr>
+          <w:rFonts w:ascii="Times New Roman" w:hAnsi="Times New Roman" w:cs="Times New Roman"/>
+          <w:sz w:val="28"/>
+          <w:szCs w:val="28"/>
+        </w:rPr>
+        <w:t xml:space="preserve">локальный </w:t>
+      </w:r>
+      <w:proofErr w:type="spellStart"/>
+      <w:r>
+        <w:rPr>
+          <w:rFonts w:ascii="Times New Roman" w:hAnsi="Times New Roman" w:cs="Times New Roman"/>
+          <w:sz w:val="28"/>
+          <w:szCs w:val="28"/>
+        </w:rPr>
+        <w:t>репозиторий</w:t>
+      </w:r>
+      <w:proofErr w:type="spellEnd"/>
+      <w:r>
+        <w:rPr>
+          <w:rFonts w:ascii="Times New Roman" w:hAnsi="Times New Roman" w:cs="Times New Roman"/>
+          <w:sz w:val="28"/>
+          <w:szCs w:val="28"/>
+        </w:rPr>
+        <w:t xml:space="preserve"> был отправлен </w:t>
+      </w:r>
+      <w:proofErr w:type="gramStart"/>
+      <w:r>
+        <w:rPr>
+          <w:rFonts w:ascii="Times New Roman" w:hAnsi="Times New Roman" w:cs="Times New Roman"/>
+          <w:sz w:val="28"/>
+          <w:szCs w:val="28"/>
+        </w:rPr>
+        <w:t>на</w:t>
+      </w:r>
+      <w:proofErr w:type="gramEnd"/>
+      <w:r>
+        <w:rPr>
+          <w:rFonts w:ascii="Times New Roman" w:hAnsi="Times New Roman" w:cs="Times New Roman"/>
+          <w:sz w:val="28"/>
+          <w:szCs w:val="28"/>
+        </w:rPr>
+        <w:t xml:space="preserve"> удаленный.</w:t>
+      </w:r>
+    </w:p>
+    <w:p>
+      <w:pPr>
+        <w:spacing w:after="0" w:line="360" w:lineRule="auto"/>
+        <w:jc w:val="center"/>
+        <w:rPr>
+          <w:rFonts w:ascii="Times New Roman" w:hAnsi="Times New Roman" w:cs="Times New Roman"/>
+          <w:sz w:val="28"/>
+          <w:szCs w:val="28"/>
+        </w:rPr>
+      </w:pPr>
+    </w:p>
+    <w:p>
+      <w:pPr>
+        <w:spacing w:after="0" w:line="360" w:lineRule="auto"/>
+        <w:jc w:val="center"/>
+        <w:rPr>
+          <w:rFonts w:ascii="Times New Roman" w:hAnsi="Times New Roman" w:cs="Times New Roman"/>
+          <w:sz w:val="28"/>
+          <w:szCs w:val="28"/>
+        </w:rPr>
+      </w:pPr>
+      <w:r>
+        <w:rPr>
+          <w:rFonts w:ascii="Times New Roman" w:hAnsi="Times New Roman" w:cs="Times New Roman"/>
+          <w:noProof/>
+          <w:sz w:val="28"/>
+          <w:szCs w:val="28"/>
+          <w:lang w:eastAsia="ru-RU"/>
+        </w:rPr>
+        <w:drawing>
+          <wp:inline distT="0" distB="0" distL="0" distR="0" wp14:anchorId="151D1782" wp14:editId="4BBBFB6F">
+            <wp:extent cx="5940425" cy="3003014"/>
+            <wp:effectExtent l="0" t="0" r="0" b="0"/>
+            <wp:docPr id="28" name="Рисунок 28"/>
             <wp:cNvGraphicFramePr>
               <a:graphicFrameLocks xmlns:a="http://schemas.openxmlformats.org/drawingml/2006/main" noChangeAspect="1"/>
             </wp:cNvGraphicFramePr>
@@ -8838,7 +8896,7 @@
                   <pic:spPr>
                     <a:xfrm>
                       <a:off x="0" y="0"/>
-                      <a:ext cx="5940425" cy="3538259"/>
+                      <a:ext cx="5940425" cy="3003014"/>
                     </a:xfrm>
                     <a:prstGeom prst="rect">
                       <a:avLst/>
@@ -8850,6 +8908,14 @@
           </wp:inline>
         </w:drawing>
       </w:r>
+      <w:r>
+        <w:rPr>
+          <w:rFonts w:ascii="Times New Roman" w:hAnsi="Times New Roman" w:cs="Times New Roman"/>
+          <w:sz w:val="28"/>
+          <w:szCs w:val="28"/>
+        </w:rPr>
+        <w:t xml:space="preserve"> </w:t>
+      </w:r>
     </w:p>
     <w:p>
       <w:pPr>
@@ -8891,16 +8957,176 @@
           <w:sz w:val="28"/>
           <w:szCs w:val="28"/>
         </w:rPr>
-        <w:t>11</w:t>
-      </w:r>
-      <w:r>
-        <w:rPr>
-          <w:rFonts w:ascii="Times New Roman" w:hAnsi="Times New Roman" w:cs="Times New Roman"/>
-          <w:sz w:val="28"/>
-          <w:szCs w:val="28"/>
-        </w:rPr>
-        <w:t xml:space="preserve"> – Добавление файла </w:t>
-      </w:r>
+        <w:t>12</w:t>
+      </w:r>
+      <w:r>
+        <w:rPr>
+          <w:rFonts w:ascii="Times New Roman" w:hAnsi="Times New Roman" w:cs="Times New Roman"/>
+          <w:sz w:val="28"/>
+          <w:szCs w:val="28"/>
+        </w:rPr>
+        <w:t xml:space="preserve"> – </w:t>
+      </w:r>
+      <w:r>
+        <w:rPr>
+          <w:rFonts w:ascii="Times New Roman" w:hAnsi="Times New Roman" w:cs="Times New Roman"/>
+          <w:sz w:val="28"/>
+          <w:szCs w:val="28"/>
+        </w:rPr>
+        <w:t>распростран</w:t>
+      </w:r>
+      <w:r>
+        <w:rPr>
+          <w:rFonts w:ascii="Times New Roman" w:hAnsi="Times New Roman" w:cs="Times New Roman"/>
+          <w:sz w:val="28"/>
+          <w:szCs w:val="28"/>
+        </w:rPr>
+        <w:t>ение</w:t>
+      </w:r>
+      <w:r>
+        <w:rPr>
+          <w:rFonts w:ascii="Times New Roman" w:hAnsi="Times New Roman" w:cs="Times New Roman"/>
+          <w:sz w:val="28"/>
+          <w:szCs w:val="28"/>
+        </w:rPr>
+        <w:t xml:space="preserve"> </w:t>
+      </w:r>
+      <w:r>
+        <w:rPr>
+          <w:rFonts w:ascii="Times New Roman" w:hAnsi="Times New Roman" w:cs="Times New Roman"/>
+          <w:sz w:val="28"/>
+          <w:szCs w:val="28"/>
+        </w:rPr>
+        <w:t xml:space="preserve">изменений </w:t>
+      </w:r>
+      <w:r>
+        <w:rPr>
+          <w:rFonts w:ascii="Times New Roman" w:hAnsi="Times New Roman" w:cs="Times New Roman"/>
+          <w:sz w:val="28"/>
+          <w:szCs w:val="28"/>
+        </w:rPr>
+        <w:t xml:space="preserve"> в исходн</w:t>
+      </w:r>
+      <w:r>
+        <w:rPr>
+          <w:rFonts w:ascii="Times New Roman" w:hAnsi="Times New Roman" w:cs="Times New Roman"/>
+          <w:sz w:val="28"/>
+          <w:szCs w:val="28"/>
+        </w:rPr>
+        <w:t xml:space="preserve">ом </w:t>
+      </w:r>
+      <w:proofErr w:type="spellStart"/>
+      <w:r>
+        <w:rPr>
+          <w:rFonts w:ascii="Times New Roman" w:hAnsi="Times New Roman" w:cs="Times New Roman"/>
+          <w:sz w:val="28"/>
+          <w:szCs w:val="28"/>
+        </w:rPr>
+        <w:t>репозитории</w:t>
+      </w:r>
+      <w:proofErr w:type="spellEnd"/>
+      <w:r>
+        <w:rPr>
+          <w:rFonts w:ascii="Times New Roman" w:hAnsi="Times New Roman" w:cs="Times New Roman"/>
+          <w:sz w:val="28"/>
+          <w:szCs w:val="28"/>
+        </w:rPr>
+        <w:t xml:space="preserve"> на</w:t>
+      </w:r>
+      <w:r>
+        <w:rPr>
+          <w:rFonts w:ascii="Times New Roman" w:hAnsi="Times New Roman" w:cs="Times New Roman"/>
+          <w:sz w:val="28"/>
+          <w:szCs w:val="28"/>
+        </w:rPr>
+        <w:t xml:space="preserve"> </w:t>
+      </w:r>
+      <w:proofErr w:type="spellStart"/>
+      <w:r>
+        <w:rPr>
+          <w:rFonts w:ascii="Times New Roman" w:hAnsi="Times New Roman" w:cs="Times New Roman"/>
+          <w:sz w:val="28"/>
+          <w:szCs w:val="28"/>
+        </w:rPr>
+        <w:t>GitHub</w:t>
+      </w:r>
+      <w:proofErr w:type="spellEnd"/>
+      <w:r>
+        <w:rPr>
+          <w:rFonts w:ascii="Times New Roman" w:hAnsi="Times New Roman" w:cs="Times New Roman"/>
+          <w:sz w:val="28"/>
+          <w:szCs w:val="28"/>
+        </w:rPr>
+        <w:t>.</w:t>
+      </w:r>
+    </w:p>
+    <w:p>
+      <w:pPr>
+        <w:spacing w:after="0" w:line="360" w:lineRule="auto"/>
+        <w:jc w:val="center"/>
+        <w:rPr>
+          <w:rFonts w:ascii="Times New Roman" w:hAnsi="Times New Roman" w:cs="Times New Roman"/>
+          <w:sz w:val="28"/>
+          <w:szCs w:val="28"/>
+        </w:rPr>
+      </w:pPr>
+    </w:p>
+    <w:p>
+      <w:pPr>
+        <w:spacing w:after="0" w:line="360" w:lineRule="auto"/>
+        <w:ind w:firstLine="709"/>
+        <w:jc w:val="both"/>
+        <w:rPr>
+          <w:rFonts w:ascii="Times New Roman" w:hAnsi="Times New Roman" w:cs="Times New Roman"/>
+          <w:sz w:val="28"/>
+          <w:szCs w:val="28"/>
+        </w:rPr>
+      </w:pPr>
+      <w:r>
+        <w:rPr>
+          <w:rFonts w:ascii="Times New Roman" w:hAnsi="Times New Roman" w:cs="Times New Roman"/>
+          <w:sz w:val="28"/>
+          <w:szCs w:val="28"/>
+        </w:rPr>
+        <w:t xml:space="preserve">После всех проделанных действий и отправки локального </w:t>
+      </w:r>
+      <w:proofErr w:type="spellStart"/>
+      <w:r>
+        <w:rPr>
+          <w:rFonts w:ascii="Times New Roman" w:hAnsi="Times New Roman" w:cs="Times New Roman"/>
+          <w:sz w:val="28"/>
+          <w:szCs w:val="28"/>
+        </w:rPr>
+        <w:t>репозитория</w:t>
+      </w:r>
+      <w:proofErr w:type="spellEnd"/>
+      <w:r>
+        <w:rPr>
+          <w:rFonts w:ascii="Times New Roman" w:hAnsi="Times New Roman" w:cs="Times New Roman"/>
+          <w:sz w:val="28"/>
+          <w:szCs w:val="28"/>
+        </w:rPr>
+        <w:t xml:space="preserve"> в удаленный </w:t>
+      </w:r>
+      <w:proofErr w:type="spellStart"/>
+      <w:r>
+        <w:rPr>
+          <w:rFonts w:ascii="Times New Roman" w:hAnsi="Times New Roman" w:cs="Times New Roman"/>
+          <w:sz w:val="28"/>
+          <w:szCs w:val="28"/>
+        </w:rPr>
+        <w:t>репозиторий</w:t>
+      </w:r>
+      <w:proofErr w:type="spellEnd"/>
+      <w:r>
+        <w:rPr>
+          <w:rFonts w:ascii="Times New Roman" w:hAnsi="Times New Roman" w:cs="Times New Roman"/>
+          <w:sz w:val="28"/>
+          <w:szCs w:val="28"/>
+        </w:rPr>
+        <w:t xml:space="preserve"> </w:t>
+      </w:r>
+      <w:proofErr w:type="spellStart"/>
       <w:r>
         <w:rPr>
           <w:rFonts w:ascii="Times New Roman" w:hAnsi="Times New Roman" w:cs="Times New Roman"/>
@@ -8908,43 +9134,39 @@
           <w:szCs w:val="28"/>
           <w:lang w:val="en-US"/>
         </w:rPr>
-        <w:t>README</w:t>
-      </w:r>
-      <w:r>
-        <w:rPr>
-          <w:rFonts w:ascii="Times New Roman" w:hAnsi="Times New Roman" w:cs="Times New Roman"/>
-          <w:sz w:val="28"/>
-          <w:szCs w:val="28"/>
-        </w:rPr>
-        <w:t>_</w:t>
-      </w:r>
-      <w:r>
-        <w:rPr>
-          <w:rFonts w:ascii="Times New Roman" w:hAnsi="Times New Roman" w:cs="Times New Roman"/>
-          <w:sz w:val="28"/>
-          <w:szCs w:val="28"/>
-          <w:lang w:val="en-US"/>
-        </w:rPr>
-        <w:t>new</w:t>
-      </w:r>
-      <w:r>
-        <w:rPr>
-          <w:rFonts w:ascii="Times New Roman" w:hAnsi="Times New Roman" w:cs="Times New Roman"/>
-          <w:sz w:val="28"/>
-          <w:szCs w:val="28"/>
-        </w:rPr>
-        <w:t>.</w:t>
-      </w:r>
-      <w:proofErr w:type="spellStart"/>
-      <w:r>
-        <w:rPr>
-          <w:rFonts w:ascii="Times New Roman" w:hAnsi="Times New Roman" w:cs="Times New Roman"/>
-          <w:sz w:val="28"/>
-          <w:szCs w:val="28"/>
-        </w:rPr>
-        <w:t>txt</w:t>
-      </w:r>
-      <w:proofErr w:type="spellEnd"/>
+        <w:t>GitHub</w:t>
+      </w:r>
+      <w:proofErr w:type="spellEnd"/>
+      <w:r>
+        <w:rPr>
+          <w:rFonts w:ascii="Times New Roman" w:hAnsi="Times New Roman" w:cs="Times New Roman"/>
+          <w:sz w:val="28"/>
+          <w:szCs w:val="28"/>
+        </w:rPr>
+        <w:t xml:space="preserve"> мы можем наблюдать следующие изменения:</w:t>
+      </w:r>
+      <w:r>
+        <w:rPr>
+          <w:rFonts w:ascii="Times New Roman" w:hAnsi="Times New Roman" w:cs="Times New Roman"/>
+          <w:noProof/>
+          <w:sz w:val="28"/>
+          <w:szCs w:val="28"/>
+          <w:lang w:eastAsia="ru-RU"/>
+        </w:rPr>
+        <w:t xml:space="preserve"> </w:t>
+      </w:r>
+    </w:p>
+    <w:p>
+      <w:pPr>
+        <w:spacing w:after="0" w:line="360" w:lineRule="auto"/>
+        <w:ind w:firstLine="709"/>
+        <w:jc w:val="both"/>
+        <w:rPr>
+          <w:rFonts w:ascii="Times New Roman" w:hAnsi="Times New Roman" w:cs="Times New Roman"/>
+          <w:sz w:val="28"/>
+          <w:szCs w:val="28"/>
+        </w:rPr>
+      </w:pPr>
     </w:p>
     <w:p>
       <w:pPr>
@@ -8956,137 +9178,6 @@
           <w:szCs w:val="28"/>
         </w:rPr>
       </w:pPr>
-    </w:p>
-    <w:p>
-      <w:pPr>
-        <w:spacing w:after="0" w:line="360" w:lineRule="auto"/>
-        <w:ind w:firstLine="708"/>
-        <w:jc w:val="both"/>
-        <w:rPr>
-          <w:rFonts w:ascii="Times New Roman" w:hAnsi="Times New Roman" w:cs="Times New Roman"/>
-          <w:sz w:val="28"/>
-          <w:szCs w:val="28"/>
-        </w:rPr>
-      </w:pPr>
-      <w:r>
-        <w:rPr>
-          <w:rFonts w:ascii="Times New Roman" w:hAnsi="Times New Roman" w:cs="Times New Roman"/>
-          <w:sz w:val="28"/>
-          <w:szCs w:val="28"/>
-        </w:rPr>
-        <w:lastRenderedPageBreak/>
-        <w:t>После этого с помощью команды «</w:t>
-      </w:r>
-      <w:proofErr w:type="spellStart"/>
-      <w:r>
-        <w:rPr>
-          <w:rFonts w:ascii="Times New Roman" w:hAnsi="Times New Roman" w:cs="Times New Roman"/>
-          <w:sz w:val="28"/>
-          <w:szCs w:val="28"/>
-          <w:lang w:val="en-US"/>
-        </w:rPr>
-        <w:t>git</w:t>
-      </w:r>
-      <w:proofErr w:type="spellEnd"/>
-      <w:r>
-        <w:rPr>
-          <w:rFonts w:ascii="Times New Roman" w:hAnsi="Times New Roman" w:cs="Times New Roman"/>
-          <w:sz w:val="28"/>
-          <w:szCs w:val="28"/>
-        </w:rPr>
-        <w:t xml:space="preserve"> </w:t>
-      </w:r>
-      <w:r>
-        <w:rPr>
-          <w:rFonts w:ascii="Times New Roman" w:hAnsi="Times New Roman" w:cs="Times New Roman"/>
-          <w:sz w:val="28"/>
-          <w:szCs w:val="28"/>
-          <w:lang w:val="en-US"/>
-        </w:rPr>
-        <w:t>push</w:t>
-      </w:r>
-      <w:r>
-        <w:rPr>
-          <w:rFonts w:ascii="Times New Roman" w:hAnsi="Times New Roman" w:cs="Times New Roman"/>
-          <w:sz w:val="28"/>
-          <w:szCs w:val="28"/>
-        </w:rPr>
-        <w:t>»</w:t>
-      </w:r>
-      <w:r>
-        <w:rPr>
-          <w:rFonts w:ascii="Times New Roman" w:hAnsi="Times New Roman" w:cs="Times New Roman"/>
-          <w:sz w:val="28"/>
-          <w:szCs w:val="28"/>
-        </w:rPr>
-        <w:t xml:space="preserve"> </w:t>
-      </w:r>
-      <w:r>
-        <w:rPr>
-          <w:rFonts w:ascii="Times New Roman" w:hAnsi="Times New Roman" w:cs="Times New Roman"/>
-          <w:sz w:val="28"/>
-          <w:szCs w:val="28"/>
-        </w:rPr>
-        <w:t xml:space="preserve">локальный </w:t>
-      </w:r>
-      <w:proofErr w:type="spellStart"/>
-      <w:r>
-        <w:rPr>
-          <w:rFonts w:ascii="Times New Roman" w:hAnsi="Times New Roman" w:cs="Times New Roman"/>
-          <w:sz w:val="28"/>
-          <w:szCs w:val="28"/>
-        </w:rPr>
-        <w:t>репозиторий</w:t>
-      </w:r>
-      <w:proofErr w:type="spellEnd"/>
-      <w:r>
-        <w:rPr>
-          <w:rFonts w:ascii="Times New Roman" w:hAnsi="Times New Roman" w:cs="Times New Roman"/>
-          <w:sz w:val="28"/>
-          <w:szCs w:val="28"/>
-        </w:rPr>
-        <w:t xml:space="preserve"> был отправлен </w:t>
-      </w:r>
-      <w:proofErr w:type="gramStart"/>
-      <w:r>
-        <w:rPr>
-          <w:rFonts w:ascii="Times New Roman" w:hAnsi="Times New Roman" w:cs="Times New Roman"/>
-          <w:sz w:val="28"/>
-          <w:szCs w:val="28"/>
-        </w:rPr>
-        <w:t>на</w:t>
-      </w:r>
-      <w:proofErr w:type="gramEnd"/>
-      <w:r>
-        <w:rPr>
-          <w:rFonts w:ascii="Times New Roman" w:hAnsi="Times New Roman" w:cs="Times New Roman"/>
-          <w:sz w:val="28"/>
-          <w:szCs w:val="28"/>
-        </w:rPr>
-        <w:t xml:space="preserve"> удаленный.</w:t>
-      </w:r>
-    </w:p>
-    <w:p>
-      <w:pPr>
-        <w:spacing w:after="0" w:line="360" w:lineRule="auto"/>
-        <w:jc w:val="center"/>
-        <w:rPr>
-          <w:rFonts w:ascii="Times New Roman" w:hAnsi="Times New Roman" w:cs="Times New Roman"/>
-          <w:sz w:val="28"/>
-          <w:szCs w:val="28"/>
-        </w:rPr>
-      </w:pPr>
-    </w:p>
-    <w:p>
-      <w:pPr>
-        <w:spacing w:after="0" w:line="360" w:lineRule="auto"/>
-        <w:jc w:val="center"/>
-        <w:rPr>
-          <w:rFonts w:ascii="Times New Roman" w:hAnsi="Times New Roman" w:cs="Times New Roman"/>
-          <w:sz w:val="28"/>
-          <w:szCs w:val="28"/>
-        </w:rPr>
-      </w:pPr>
       <w:r>
         <w:rPr>
           <w:rFonts w:ascii="Times New Roman" w:hAnsi="Times New Roman" w:cs="Times New Roman"/>
@@ -9096,10 +9187,10 @@
           <w:lang w:eastAsia="ru-RU"/>
         </w:rPr>
         <w:drawing>
-          <wp:inline distT="0" distB="0" distL="0" distR="0" wp14:anchorId="151D1782" wp14:editId="4BBBFB6F">
-            <wp:extent cx="5940425" cy="3003014"/>
+          <wp:inline distT="0" distB="0" distL="0" distR="0" wp14:anchorId="58C0BB4A" wp14:editId="5000D5AC">
+            <wp:extent cx="4810293" cy="2672495"/>
             <wp:effectExtent l="0" t="0" r="0" b="0"/>
-            <wp:docPr id="28" name="Рисунок 28"/>
+            <wp:docPr id="29" name="Рисунок 29"/>
             <wp:cNvGraphicFramePr>
               <a:graphicFrameLocks xmlns:a="http://schemas.openxmlformats.org/drawingml/2006/main" noChangeAspect="1"/>
             </wp:cNvGraphicFramePr>
@@ -9119,7 +9210,7 @@
                   <pic:spPr>
                     <a:xfrm>
                       <a:off x="0" y="0"/>
-                      <a:ext cx="5940425" cy="3003014"/>
+                      <a:ext cx="4811140" cy="2672966"/>
                     </a:xfrm>
                     <a:prstGeom prst="rect">
                       <a:avLst/>
@@ -9131,6 +9222,49 @@
           </wp:inline>
         </w:drawing>
       </w:r>
+    </w:p>
+    <w:p>
+      <w:pPr>
+        <w:spacing w:after="0" w:line="360" w:lineRule="auto"/>
+        <w:jc w:val="center"/>
+        <w:rPr>
+          <w:rFonts w:ascii="Times New Roman" w:hAnsi="Times New Roman" w:cs="Times New Roman"/>
+          <w:sz w:val="28"/>
+          <w:szCs w:val="28"/>
+        </w:rPr>
+      </w:pPr>
+      <w:r>
+        <w:rPr>
+          <w:rFonts w:ascii="Times New Roman" w:hAnsi="Times New Roman" w:cs="Times New Roman"/>
+          <w:sz w:val="28"/>
+          <w:szCs w:val="28"/>
+        </w:rPr>
+        <w:t xml:space="preserve">Рисунок </w:t>
+      </w:r>
+      <w:r>
+        <w:rPr>
+          <w:rFonts w:ascii="Times New Roman" w:hAnsi="Times New Roman" w:cs="Times New Roman"/>
+          <w:sz w:val="28"/>
+          <w:szCs w:val="28"/>
+        </w:rPr>
+        <w:t>1</w:t>
+      </w:r>
+      <w:r>
+        <w:rPr>
+          <w:rFonts w:ascii="Times New Roman" w:hAnsi="Times New Roman" w:cs="Times New Roman"/>
+          <w:sz w:val="28"/>
+          <w:szCs w:val="28"/>
+        </w:rPr>
+        <w:t>.</w:t>
+      </w:r>
+      <w:r>
+        <w:rPr>
+          <w:rFonts w:ascii="Times New Roman" w:hAnsi="Times New Roman" w:cs="Times New Roman"/>
+          <w:sz w:val="28"/>
+          <w:szCs w:val="28"/>
+        </w:rPr>
+        <w:t>13</w:t>
+      </w:r>
       <w:r>
         <w:rPr>
           <w:rFonts w:ascii="Times New Roman" w:hAnsi="Times New Roman" w:cs="Times New Roman"/>
@@ -9139,6 +9273,42 @@
         </w:rPr>
         <w:t xml:space="preserve"> </w:t>
       </w:r>
+      <w:r>
+        <w:rPr>
+          <w:rFonts w:ascii="Times New Roman" w:hAnsi="Times New Roman" w:cs="Times New Roman"/>
+          <w:sz w:val="28"/>
+          <w:szCs w:val="28"/>
+        </w:rPr>
+        <w:softHyphen/>
+        <w:t xml:space="preserve">– Страница на </w:t>
+      </w:r>
+      <w:proofErr w:type="spellStart"/>
+      <w:r>
+        <w:rPr>
+          <w:rFonts w:ascii="Times New Roman" w:hAnsi="Times New Roman" w:cs="Times New Roman"/>
+          <w:sz w:val="28"/>
+          <w:szCs w:val="28"/>
+          <w:lang w:val="en-US"/>
+        </w:rPr>
+        <w:t>GitHub</w:t>
+      </w:r>
+      <w:proofErr w:type="spellEnd"/>
+      <w:r>
+        <w:rPr>
+          <w:rFonts w:ascii="Times New Roman" w:hAnsi="Times New Roman" w:cs="Times New Roman"/>
+          <w:sz w:val="28"/>
+          <w:szCs w:val="28"/>
+        </w:rPr>
+        <w:t xml:space="preserve"> </w:t>
+      </w:r>
+      <w:r>
+        <w:rPr>
+          <w:rFonts w:ascii="Times New Roman" w:hAnsi="Times New Roman" w:cs="Times New Roman"/>
+          <w:sz w:val="28"/>
+          <w:szCs w:val="28"/>
+        </w:rPr>
+        <w:t>после внесенных изменений</w:t>
+      </w:r>
     </w:p>
     <w:p>
       <w:pPr>
@@ -9150,138 +9320,6 @@
           <w:szCs w:val="28"/>
         </w:rPr>
       </w:pPr>
-      <w:r>
-        <w:rPr>
-          <w:rFonts w:ascii="Times New Roman" w:hAnsi="Times New Roman" w:cs="Times New Roman"/>
-          <w:sz w:val="28"/>
-          <w:szCs w:val="28"/>
-        </w:rPr>
-        <w:t xml:space="preserve">Рисунок </w:t>
-      </w:r>
-      <w:r>
-        <w:rPr>
-          <w:rFonts w:ascii="Times New Roman" w:hAnsi="Times New Roman" w:cs="Times New Roman"/>
-          <w:sz w:val="28"/>
-          <w:szCs w:val="28"/>
-        </w:rPr>
-        <w:t>1</w:t>
-      </w:r>
-      <w:r>
-        <w:rPr>
-          <w:rFonts w:ascii="Times New Roman" w:hAnsi="Times New Roman" w:cs="Times New Roman"/>
-          <w:sz w:val="28"/>
-          <w:szCs w:val="28"/>
-        </w:rPr>
-        <w:t>.</w:t>
-      </w:r>
-      <w:r>
-        <w:rPr>
-          <w:rFonts w:ascii="Times New Roman" w:hAnsi="Times New Roman" w:cs="Times New Roman"/>
-          <w:sz w:val="28"/>
-          <w:szCs w:val="28"/>
-        </w:rPr>
-        <w:t>12</w:t>
-      </w:r>
-      <w:r>
-        <w:rPr>
-          <w:rFonts w:ascii="Times New Roman" w:hAnsi="Times New Roman" w:cs="Times New Roman"/>
-          <w:sz w:val="28"/>
-          <w:szCs w:val="28"/>
-        </w:rPr>
-        <w:t xml:space="preserve"> – </w:t>
-      </w:r>
-      <w:r>
-        <w:rPr>
-          <w:rFonts w:ascii="Times New Roman" w:hAnsi="Times New Roman" w:cs="Times New Roman"/>
-          <w:sz w:val="28"/>
-          <w:szCs w:val="28"/>
-        </w:rPr>
-        <w:t>распростран</w:t>
-      </w:r>
-      <w:r>
-        <w:rPr>
-          <w:rFonts w:ascii="Times New Roman" w:hAnsi="Times New Roman" w:cs="Times New Roman"/>
-          <w:sz w:val="28"/>
-          <w:szCs w:val="28"/>
-        </w:rPr>
-        <w:t>ение</w:t>
-      </w:r>
-      <w:r>
-        <w:rPr>
-          <w:rFonts w:ascii="Times New Roman" w:hAnsi="Times New Roman" w:cs="Times New Roman"/>
-          <w:sz w:val="28"/>
-          <w:szCs w:val="28"/>
-        </w:rPr>
-        <w:t xml:space="preserve"> </w:t>
-      </w:r>
-      <w:r>
-        <w:rPr>
-          <w:rFonts w:ascii="Times New Roman" w:hAnsi="Times New Roman" w:cs="Times New Roman"/>
-          <w:sz w:val="28"/>
-          <w:szCs w:val="28"/>
-        </w:rPr>
-        <w:t xml:space="preserve">изменений </w:t>
-      </w:r>
-      <w:r>
-        <w:rPr>
-          <w:rFonts w:ascii="Times New Roman" w:hAnsi="Times New Roman" w:cs="Times New Roman"/>
-          <w:sz w:val="28"/>
-          <w:szCs w:val="28"/>
-        </w:rPr>
-        <w:t xml:space="preserve"> в исходн</w:t>
-      </w:r>
-      <w:r>
-        <w:rPr>
-          <w:rFonts w:ascii="Times New Roman" w:hAnsi="Times New Roman" w:cs="Times New Roman"/>
-          <w:sz w:val="28"/>
-          <w:szCs w:val="28"/>
-        </w:rPr>
-        <w:t xml:space="preserve">ом </w:t>
-      </w:r>
-      <w:proofErr w:type="spellStart"/>
-      <w:r>
-        <w:rPr>
-          <w:rFonts w:ascii="Times New Roman" w:hAnsi="Times New Roman" w:cs="Times New Roman"/>
-          <w:sz w:val="28"/>
-          <w:szCs w:val="28"/>
-        </w:rPr>
-        <w:t>репозитории</w:t>
-      </w:r>
-      <w:proofErr w:type="spellEnd"/>
-      <w:r>
-        <w:rPr>
-          <w:rFonts w:ascii="Times New Roman" w:hAnsi="Times New Roman" w:cs="Times New Roman"/>
-          <w:sz w:val="28"/>
-          <w:szCs w:val="28"/>
-        </w:rPr>
-        <w:t xml:space="preserve"> на</w:t>
-      </w:r>
-      <w:r>
-        <w:rPr>
-          <w:rFonts w:ascii="Times New Roman" w:hAnsi="Times New Roman" w:cs="Times New Roman"/>
-          <w:sz w:val="28"/>
-          <w:szCs w:val="28"/>
-        </w:rPr>
-        <w:t xml:space="preserve"> </w:t>
-      </w:r>
-      <w:proofErr w:type="spellStart"/>
-      <w:r>
-        <w:rPr>
-          <w:rFonts w:ascii="Times New Roman" w:hAnsi="Times New Roman" w:cs="Times New Roman"/>
-          <w:sz w:val="28"/>
-          <w:szCs w:val="28"/>
-        </w:rPr>
-        <w:t>GitHub</w:t>
-      </w:r>
-      <w:proofErr w:type="spellEnd"/>
-      <w:r>
-        <w:rPr>
-          <w:rFonts w:ascii="Times New Roman" w:hAnsi="Times New Roman" w:cs="Times New Roman"/>
-          <w:sz w:val="28"/>
-          <w:szCs w:val="28"/>
-        </w:rPr>
-        <w:t>.</w:t>
-      </w:r>
     </w:p>
     <w:p>
       <w:pPr>
@@ -9293,81 +9331,6 @@
           <w:szCs w:val="28"/>
         </w:rPr>
       </w:pPr>
-    </w:p>
-    <w:p>
-      <w:pPr>
-        <w:spacing w:after="0" w:line="360" w:lineRule="auto"/>
-        <w:ind w:firstLine="709"/>
-        <w:jc w:val="both"/>
-        <w:rPr>
-          <w:rFonts w:ascii="Times New Roman" w:hAnsi="Times New Roman" w:cs="Times New Roman"/>
-          <w:sz w:val="28"/>
-          <w:szCs w:val="28"/>
-        </w:rPr>
-      </w:pPr>
-      <w:r>
-        <w:rPr>
-          <w:rFonts w:ascii="Times New Roman" w:hAnsi="Times New Roman" w:cs="Times New Roman"/>
-          <w:sz w:val="28"/>
-          <w:szCs w:val="28"/>
-        </w:rPr>
-        <w:t xml:space="preserve">После всех проделанных действий и отправки локального </w:t>
-      </w:r>
-      <w:proofErr w:type="spellStart"/>
-      <w:r>
-        <w:rPr>
-          <w:rFonts w:ascii="Times New Roman" w:hAnsi="Times New Roman" w:cs="Times New Roman"/>
-          <w:sz w:val="28"/>
-          <w:szCs w:val="28"/>
-        </w:rPr>
-        <w:t>репозитория</w:t>
-      </w:r>
-      <w:proofErr w:type="spellEnd"/>
-      <w:r>
-        <w:rPr>
-          <w:rFonts w:ascii="Times New Roman" w:hAnsi="Times New Roman" w:cs="Times New Roman"/>
-          <w:sz w:val="28"/>
-          <w:szCs w:val="28"/>
-        </w:rPr>
-        <w:t xml:space="preserve"> в удаленный </w:t>
-      </w:r>
-      <w:proofErr w:type="spellStart"/>
-      <w:r>
-        <w:rPr>
-          <w:rFonts w:ascii="Times New Roman" w:hAnsi="Times New Roman" w:cs="Times New Roman"/>
-          <w:sz w:val="28"/>
-          <w:szCs w:val="28"/>
-        </w:rPr>
-        <w:t>репозиторий</w:t>
-      </w:r>
-      <w:proofErr w:type="spellEnd"/>
-      <w:r>
-        <w:rPr>
-          <w:rFonts w:ascii="Times New Roman" w:hAnsi="Times New Roman" w:cs="Times New Roman"/>
-          <w:sz w:val="28"/>
-          <w:szCs w:val="28"/>
-        </w:rPr>
-        <w:t xml:space="preserve"> </w:t>
-      </w:r>
-      <w:proofErr w:type="spellStart"/>
-      <w:r>
-        <w:rPr>
-          <w:rFonts w:ascii="Times New Roman" w:hAnsi="Times New Roman" w:cs="Times New Roman"/>
-          <w:sz w:val="28"/>
-          <w:szCs w:val="28"/>
-          <w:lang w:val="en-US"/>
-        </w:rPr>
-        <w:t>GitHub</w:t>
-      </w:r>
-      <w:proofErr w:type="spellEnd"/>
-      <w:r>
-        <w:rPr>
-          <w:rFonts w:ascii="Times New Roman" w:hAnsi="Times New Roman" w:cs="Times New Roman"/>
-          <w:sz w:val="28"/>
-          <w:szCs w:val="28"/>
-        </w:rPr>
-        <w:t xml:space="preserve"> мы можем наблюдать следующие изменения:</w:t>
-      </w:r>
       <w:r>
         <w:rPr>
           <w:rFonts w:ascii="Times New Roman" w:hAnsi="Times New Roman" w:cs="Times New Roman"/>
@@ -9376,44 +9339,11 @@
           <w:szCs w:val="28"/>
           <w:lang w:eastAsia="ru-RU"/>
         </w:rPr>
-        <w:t xml:space="preserve"> </w:t>
-      </w:r>
-    </w:p>
-    <w:p>
-      <w:pPr>
-        <w:spacing w:after="0" w:line="360" w:lineRule="auto"/>
-        <w:ind w:firstLine="709"/>
-        <w:jc w:val="both"/>
-        <w:rPr>
-          <w:rFonts w:ascii="Times New Roman" w:hAnsi="Times New Roman" w:cs="Times New Roman"/>
-          <w:sz w:val="28"/>
-          <w:szCs w:val="28"/>
-        </w:rPr>
-      </w:pPr>
-    </w:p>
-    <w:p>
-      <w:pPr>
-        <w:spacing w:after="0" w:line="360" w:lineRule="auto"/>
-        <w:jc w:val="center"/>
-        <w:rPr>
-          <w:rFonts w:ascii="Times New Roman" w:hAnsi="Times New Roman" w:cs="Times New Roman"/>
-          <w:sz w:val="28"/>
-          <w:szCs w:val="28"/>
-        </w:rPr>
-      </w:pPr>
-      <w:r>
-        <w:rPr>
-          <w:rFonts w:ascii="Times New Roman" w:hAnsi="Times New Roman" w:cs="Times New Roman"/>
-          <w:noProof/>
-          <w:sz w:val="28"/>
-          <w:szCs w:val="28"/>
-          <w:lang w:eastAsia="ru-RU"/>
-        </w:rPr>
         <w:drawing>
-          <wp:inline distT="0" distB="0" distL="0" distR="0" wp14:anchorId="58C0BB4A" wp14:editId="5000D5AC">
-            <wp:extent cx="4810293" cy="2672495"/>
+          <wp:inline distT="0" distB="0" distL="0" distR="0" wp14:anchorId="3A4D2E30" wp14:editId="79B53F9D">
+            <wp:extent cx="5940425" cy="3752235"/>
             <wp:effectExtent l="0" t="0" r="0" b="0"/>
-            <wp:docPr id="29" name="Рисунок 29"/>
+            <wp:docPr id="30" name="Рисунок 30"/>
             <wp:cNvGraphicFramePr>
               <a:graphicFrameLocks xmlns:a="http://schemas.openxmlformats.org/drawingml/2006/main" noChangeAspect="1"/>
             </wp:cNvGraphicFramePr>
@@ -9433,7 +9363,7 @@
                   <pic:spPr>
                     <a:xfrm>
                       <a:off x="0" y="0"/>
-                      <a:ext cx="4811140" cy="2672966"/>
+                      <a:ext cx="5940425" cy="3752235"/>
                     </a:xfrm>
                     <a:prstGeom prst="rect">
                       <a:avLst/>
@@ -9478,32 +9408,41 @@
           <w:sz w:val="28"/>
           <w:szCs w:val="28"/>
         </w:rPr>
-        <w:t>.</w:t>
-      </w:r>
-      <w:r>
-        <w:rPr>
-          <w:rFonts w:ascii="Times New Roman" w:hAnsi="Times New Roman" w:cs="Times New Roman"/>
-          <w:sz w:val="28"/>
-          <w:szCs w:val="28"/>
-        </w:rPr>
-        <w:t>13</w:t>
-      </w:r>
-      <w:r>
-        <w:rPr>
-          <w:rFonts w:ascii="Times New Roman" w:hAnsi="Times New Roman" w:cs="Times New Roman"/>
-          <w:sz w:val="28"/>
-          <w:szCs w:val="28"/>
-        </w:rPr>
-        <w:t xml:space="preserve"> </w:t>
-      </w:r>
-      <w:r>
-        <w:rPr>
-          <w:rFonts w:ascii="Times New Roman" w:hAnsi="Times New Roman" w:cs="Times New Roman"/>
-          <w:sz w:val="28"/>
-          <w:szCs w:val="28"/>
-        </w:rPr>
-        <w:softHyphen/>
-        <w:t xml:space="preserve">– Страница на </w:t>
+        <w:t>.1</w:t>
+      </w:r>
+      <w:r>
+        <w:rPr>
+          <w:rFonts w:ascii="Times New Roman" w:hAnsi="Times New Roman" w:cs="Times New Roman"/>
+          <w:sz w:val="28"/>
+          <w:szCs w:val="28"/>
+        </w:rPr>
+        <w:t>4</w:t>
+      </w:r>
+      <w:r>
+        <w:rPr>
+          <w:rFonts w:ascii="Times New Roman" w:hAnsi="Times New Roman" w:cs="Times New Roman"/>
+          <w:sz w:val="28"/>
+          <w:szCs w:val="28"/>
+        </w:rPr>
+        <w:t xml:space="preserve"> – Все </w:t>
+      </w:r>
+      <w:proofErr w:type="spellStart"/>
+      <w:r>
+        <w:rPr>
+          <w:rFonts w:ascii="Times New Roman" w:hAnsi="Times New Roman" w:cs="Times New Roman"/>
+          <w:sz w:val="28"/>
+          <w:szCs w:val="28"/>
+        </w:rPr>
+        <w:t>коммиты</w:t>
+      </w:r>
+      <w:proofErr w:type="spellEnd"/>
+      <w:r>
+        <w:rPr>
+          <w:rFonts w:ascii="Times New Roman" w:hAnsi="Times New Roman" w:cs="Times New Roman"/>
+          <w:sz w:val="28"/>
+          <w:szCs w:val="28"/>
+        </w:rPr>
+        <w:t xml:space="preserve">, просмотренные в </w:t>
       </w:r>
       <w:proofErr w:type="spellStart"/>
       <w:r>
@@ -9516,22 +9455,6 @@
         <w:t>GitHub</w:t>
       </w:r>
       <w:proofErr w:type="spellEnd"/>
-      <w:r>
-        <w:rPr>
-          <w:rFonts w:ascii="Times New Roman" w:hAnsi="Times New Roman" w:cs="Times New Roman"/>
-          <w:sz w:val="28"/>
-          <w:szCs w:val="28"/>
-        </w:rPr>
-        <w:t xml:space="preserve"> </w:t>
-      </w:r>
-      <w:r>
-        <w:rPr>
-          <w:rFonts w:ascii="Times New Roman" w:hAnsi="Times New Roman" w:cs="Times New Roman"/>
-          <w:sz w:val="28"/>
-          <w:szCs w:val="28"/>
-        </w:rPr>
-        <w:t>после внесенных изменений</w:t>
-      </w:r>
     </w:p>
     <w:p>
       <w:pPr>
@@ -9543,17 +9466,6 @@
           <w:szCs w:val="28"/>
         </w:rPr>
       </w:pPr>
-    </w:p>
-    <w:p>
-      <w:pPr>
-        <w:spacing w:after="0" w:line="360" w:lineRule="auto"/>
-        <w:jc w:val="center"/>
-        <w:rPr>
-          <w:rFonts w:ascii="Times New Roman" w:hAnsi="Times New Roman" w:cs="Times New Roman"/>
-          <w:sz w:val="28"/>
-          <w:szCs w:val="28"/>
-        </w:rPr>
-      </w:pPr>
       <w:r>
         <w:rPr>
           <w:rFonts w:ascii="Times New Roman" w:hAnsi="Times New Roman" w:cs="Times New Roman"/>
@@ -9563,10 +9475,10 @@
           <w:lang w:eastAsia="ru-RU"/>
         </w:rPr>
         <w:drawing>
-          <wp:inline distT="0" distB="0" distL="0" distR="0" wp14:anchorId="3A4D2E30" wp14:editId="79B53F9D">
-            <wp:extent cx="5940425" cy="3752235"/>
+          <wp:inline distT="0" distB="0" distL="0" distR="0" wp14:anchorId="7BF6C7EC" wp14:editId="299DD17E">
+            <wp:extent cx="5248573" cy="4325509"/>
             <wp:effectExtent l="0" t="0" r="0" b="0"/>
-            <wp:docPr id="30" name="Рисунок 30"/>
+            <wp:docPr id="2" name="Рисунок 2"/>
             <wp:cNvGraphicFramePr>
               <a:graphicFrameLocks xmlns:a="http://schemas.openxmlformats.org/drawingml/2006/main" noChangeAspect="1"/>
             </wp:cNvGraphicFramePr>
@@ -9586,141 +9498,6 @@
                   <pic:spPr>
                     <a:xfrm>
                       <a:off x="0" y="0"/>
-                      <a:ext cx="5940425" cy="3752235"/>
-                    </a:xfrm>
-                    <a:prstGeom prst="rect">
-                      <a:avLst/>
-                    </a:prstGeom>
-                  </pic:spPr>
-                </pic:pic>
-              </a:graphicData>
-            </a:graphic>
-          </wp:inline>
-        </w:drawing>
-      </w:r>
-    </w:p>
-    <w:p>
-      <w:pPr>
-        <w:spacing w:after="0" w:line="360" w:lineRule="auto"/>
-        <w:jc w:val="center"/>
-        <w:rPr>
-          <w:rFonts w:ascii="Times New Roman" w:hAnsi="Times New Roman" w:cs="Times New Roman"/>
-          <w:sz w:val="28"/>
-          <w:szCs w:val="28"/>
-        </w:rPr>
-      </w:pPr>
-      <w:r>
-        <w:rPr>
-          <w:rFonts w:ascii="Times New Roman" w:hAnsi="Times New Roman" w:cs="Times New Roman"/>
-          <w:sz w:val="28"/>
-          <w:szCs w:val="28"/>
-        </w:rPr>
-        <w:t xml:space="preserve">Рисунок </w:t>
-      </w:r>
-      <w:r>
-        <w:rPr>
-          <w:rFonts w:ascii="Times New Roman" w:hAnsi="Times New Roman" w:cs="Times New Roman"/>
-          <w:sz w:val="28"/>
-          <w:szCs w:val="28"/>
-        </w:rPr>
-        <w:t>1</w:t>
-      </w:r>
-      <w:r>
-        <w:rPr>
-          <w:rFonts w:ascii="Times New Roman" w:hAnsi="Times New Roman" w:cs="Times New Roman"/>
-          <w:sz w:val="28"/>
-          <w:szCs w:val="28"/>
-        </w:rPr>
-        <w:t>.1</w:t>
-      </w:r>
-      <w:r>
-        <w:rPr>
-          <w:rFonts w:ascii="Times New Roman" w:hAnsi="Times New Roman" w:cs="Times New Roman"/>
-          <w:sz w:val="28"/>
-          <w:szCs w:val="28"/>
-        </w:rPr>
-        <w:t>4</w:t>
-      </w:r>
-      <w:r>
-        <w:rPr>
-          <w:rFonts w:ascii="Times New Roman" w:hAnsi="Times New Roman" w:cs="Times New Roman"/>
-          <w:sz w:val="28"/>
-          <w:szCs w:val="28"/>
-        </w:rPr>
-        <w:t xml:space="preserve"> – Все </w:t>
-      </w:r>
-      <w:proofErr w:type="spellStart"/>
-      <w:r>
-        <w:rPr>
-          <w:rFonts w:ascii="Times New Roman" w:hAnsi="Times New Roman" w:cs="Times New Roman"/>
-          <w:sz w:val="28"/>
-          <w:szCs w:val="28"/>
-        </w:rPr>
-        <w:t>коммиты</w:t>
-      </w:r>
-      <w:proofErr w:type="spellEnd"/>
-      <w:r>
-        <w:rPr>
-          <w:rFonts w:ascii="Times New Roman" w:hAnsi="Times New Roman" w:cs="Times New Roman"/>
-          <w:sz w:val="28"/>
-          <w:szCs w:val="28"/>
-        </w:rPr>
-        <w:t xml:space="preserve">, просмотренные в </w:t>
-      </w:r>
-      <w:proofErr w:type="spellStart"/>
-      <w:r>
-        <w:rPr>
-          <w:rFonts w:ascii="Times New Roman" w:hAnsi="Times New Roman" w:cs="Times New Roman"/>
-          <w:sz w:val="28"/>
-          <w:szCs w:val="28"/>
-          <w:lang w:val="en-US"/>
-        </w:rPr>
-        <w:t>GitHub</w:t>
-      </w:r>
-      <w:proofErr w:type="spellEnd"/>
-    </w:p>
-    <w:p>
-      <w:pPr>
-        <w:spacing w:after="0" w:line="360" w:lineRule="auto"/>
-        <w:jc w:val="center"/>
-        <w:rPr>
-          <w:rFonts w:ascii="Times New Roman" w:hAnsi="Times New Roman" w:cs="Times New Roman"/>
-          <w:sz w:val="28"/>
-          <w:szCs w:val="28"/>
-        </w:rPr>
-      </w:pPr>
-      <w:r>
-        <w:rPr>
-          <w:rFonts w:ascii="Times New Roman" w:hAnsi="Times New Roman" w:cs="Times New Roman"/>
-          <w:noProof/>
-          <w:sz w:val="28"/>
-          <w:szCs w:val="28"/>
-          <w:lang w:eastAsia="ru-RU"/>
-        </w:rPr>
-        <w:drawing>
-          <wp:inline distT="0" distB="0" distL="0" distR="0" wp14:anchorId="7BF6C7EC" wp14:editId="299DD17E">
-            <wp:extent cx="5248573" cy="4325509"/>
-            <wp:effectExtent l="0" t="0" r="0" b="0"/>
-            <wp:docPr id="2" name="Рисунок 2"/>
-            <wp:cNvGraphicFramePr>
-              <a:graphicFrameLocks xmlns:a="http://schemas.openxmlformats.org/drawingml/2006/main" noChangeAspect="1"/>
-            </wp:cNvGraphicFramePr>
-            <a:graphic xmlns:a="http://schemas.openxmlformats.org/drawingml/2006/main">
-              <a:graphicData uri="http://schemas.openxmlformats.org/drawingml/2006/picture">
-                <pic:pic xmlns:pic="http://schemas.openxmlformats.org/drawingml/2006/picture">
-                  <pic:nvPicPr>
-                    <pic:cNvPr id="0" name=""/>
-                    <pic:cNvPicPr/>
-                  </pic:nvPicPr>
-                  <pic:blipFill>
-                    <a:blip r:embed="rId31"/>
-                    <a:stretch>
-                      <a:fillRect/>
-                    </a:stretch>
-                  </pic:blipFill>
-                  <pic:spPr>
-                    <a:xfrm>
-                      <a:off x="0" y="0"/>
                       <a:ext cx="5249280" cy="4326092"/>
                     </a:xfrm>
                     <a:prstGeom prst="rect">
@@ -9858,7 +9635,7 @@
       </w:r>
     </w:p>
     <w:sectPr>
-      <w:headerReference w:type="default" r:id="rId32"/>
+      <w:headerReference w:type="default" r:id="rId31"/>
       <w:pgSz w:w="11906" w:h="16838"/>
       <w:pgMar w:top="1134" w:right="850" w:bottom="1134" w:left="1701" w:header="708" w:footer="708" w:gutter="0"/>
       <w:cols w:space="708"/>
